--- a/NamingConvention.docx
+++ b/NamingConvention.docx
@@ -323,7 +323,15 @@
       </w:r>
       <w:proofErr w:type="spellEnd"/>
       <w:r>
-        <w:t xml:space="preserve"> understrek (_).</w:t>
+        <w:t xml:space="preserve"> </w:t>
+      </w:r>
+      <w:proofErr w:type="spellStart"/>
+      <w:r>
+        <w:t>understrek</w:t>
+      </w:r>
+      <w:proofErr w:type="spellEnd"/>
+      <w:r>
+        <w:t xml:space="preserve"> (_).</w:t>
       </w:r>
     </w:p>
     <w:p>
@@ -349,7 +357,19 @@
         <w:rPr>
           <w:lang w:val="nb-NO"/>
         </w:rPr>
-        <w:t xml:space="preserve"> Når man lager navn på diverse grupper/ressurser og annet i miljøet skal man bruke alfanumeriske tegn (a-z og 0-9). Dette vil si at: Æ -&gt; AE, Ø -&gt; O og Å -&gt; A</w:t>
+        <w:t xml:space="preserve"> Når man lager navn på diverse grupper/ressurser og annet i miljøet skal man bruke alfanumeriske tegn (a-z og 0-9). </w:t>
+      </w:r>
+      <w:r>
+        <w:rPr>
+          <w:lang w:val="nb-NO"/>
+        </w:rPr>
+        <w:br/>
+      </w:r>
+      <w:r>
+        <w:rPr>
+          <w:lang w:val="nb-NO"/>
+        </w:rPr>
+        <w:t>Dette vil si at: Æ -&gt; AE, Ø -&gt; O og Å -&gt; A</w:t>
       </w:r>
     </w:p>
     <w:p>
@@ -640,6 +660,8 @@
       <w:r>
         <w:rPr>
           <w:rStyle w:val="VerbatimChar"/>
+          <w:b/>
+          <w:bCs/>
           <w:lang w:val="nb-NO"/>
         </w:rPr>
         <w:t>{selskap}</w:t>
@@ -648,6 +670,8 @@
       <w:r>
         <w:rPr>
           <w:rStyle w:val="VerbatimChar"/>
+          <w:b/>
+          <w:bCs/>
           <w:lang w:val="nb-NO"/>
         </w:rPr>
         <w:t>-{</w:t>
@@ -656,6 +680,8 @@
       <w:r>
         <w:rPr>
           <w:rStyle w:val="VerbatimChar"/>
+          <w:b/>
+          <w:bCs/>
           <w:lang w:val="nb-NO"/>
         </w:rPr>
         <w:t>avdeling eller prosjekt (valgfritt)}-{</w:t>
@@ -664,6 +690,8 @@
       <w:r>
         <w:rPr>
           <w:rStyle w:val="VerbatimChar"/>
+          <w:b/>
+          <w:bCs/>
           <w:lang w:val="nb-NO"/>
         </w:rPr>
         <w:t>miljo</w:t>
@@ -672,6 +700,8 @@
       <w:r>
         <w:rPr>
           <w:rStyle w:val="VerbatimChar"/>
+          <w:b/>
+          <w:bCs/>
           <w:lang w:val="nb-NO"/>
         </w:rPr>
         <w:t>}-sub</w:t>
@@ -681,57 +711,31 @@
           <w:lang w:val="nb-NO"/>
         </w:rPr>
         <w:t xml:space="preserve"> skrives med små bokstaver.</w:t>
-      </w:r>
-    </w:p>
-    <w:p>
-      <w:pPr>
-        <w:pStyle w:val="BodyText"/>
-        <w:rPr>
-          <w:lang w:val="nb-NO"/>
-        </w:rPr>
-      </w:pPr>
-      <w:r>
-        <w:rPr>
-          <w:lang w:val="nb-NO"/>
-        </w:rPr>
-        <w:t xml:space="preserve">Tabellen under viser et eksempel på hvordan navnestrukturen for </w:t>
-      </w:r>
-      <w:proofErr w:type="spellStart"/>
-      <w:r>
-        <w:rPr>
-          <w:lang w:val="nb-NO"/>
-        </w:rPr>
-        <w:t>subscriptions</w:t>
-      </w:r>
-      <w:proofErr w:type="spellEnd"/>
-      <w:r>
-        <w:rPr>
-          <w:lang w:val="nb-NO"/>
-        </w:rPr>
-        <w:t xml:space="preserve"> kan se ut.</w:t>
       </w:r>
     </w:p>
     <w:tbl>
       <w:tblPr>
-        <w:tblStyle w:val="Table"/>
-        <w:tblW w:w="5000" w:type="pct"/>
+        <w:tblStyle w:val="GridTable4"/>
+        <w:tblpPr w:leftFromText="141" w:rightFromText="141" w:vertAnchor="text" w:horzAnchor="margin" w:tblpXSpec="center" w:tblpY="386"/>
+        <w:tblW w:w="5554" w:type="pct"/>
         <w:tblLayout w:type="fixed"/>
         <w:tblLook w:val="0020" w:firstRow="1" w:lastRow="0" w:firstColumn="0" w:lastColumn="0" w:noHBand="0" w:noVBand="0"/>
       </w:tblPr>
       <w:tblGrid>
-        <w:gridCol w:w="1056"/>
-        <w:gridCol w:w="4342"/>
-        <w:gridCol w:w="821"/>
-        <w:gridCol w:w="3403"/>
+        <w:gridCol w:w="1148"/>
+        <w:gridCol w:w="4705"/>
+        <w:gridCol w:w="895"/>
+        <w:gridCol w:w="3689"/>
       </w:tblGrid>
       <w:tr>
         <w:trPr>
           <w:cnfStyle w:val="100000000000" w:firstRow="1" w:lastRow="0" w:firstColumn="0" w:lastColumn="0" w:oddVBand="0" w:evenVBand="0" w:oddHBand="0" w:evenHBand="0" w:firstRowFirstColumn="0" w:firstRowLastColumn="0" w:lastRowFirstColumn="0" w:lastRowLastColumn="0"/>
-          <w:tblHeader/>
+          <w:trHeight w:val="383"/>
         </w:trPr>
         <w:tc>
           <w:tcPr>
-            <w:tcW w:w="869" w:type="dxa"/>
+            <w:cnfStyle w:val="000010000000" w:firstRow="0" w:lastRow="0" w:firstColumn="0" w:lastColumn="0" w:oddVBand="1" w:evenVBand="0" w:oddHBand="0" w:evenHBand="0" w:firstRowFirstColumn="0" w:firstRowLastColumn="0" w:lastRowFirstColumn="0" w:lastRowLastColumn="0"/>
+            <w:tcW w:w="1173" w:type="dxa"/>
           </w:tcPr>
           <w:p>
             <w:pPr>
@@ -746,11 +750,12 @@
         </w:tc>
         <w:tc>
           <w:tcPr>
-            <w:tcW w:w="3573" w:type="dxa"/>
-          </w:tcPr>
-          <w:p>
-            <w:pPr>
-              <w:pStyle w:val="Compact"/>
+            <w:tcW w:w="4823" w:type="dxa"/>
+          </w:tcPr>
+          <w:p>
+            <w:pPr>
+              <w:pStyle w:val="Compact"/>
+              <w:cnfStyle w:val="100000000000" w:firstRow="1" w:lastRow="0" w:firstColumn="0" w:lastColumn="0" w:oddVBand="0" w:evenVBand="0" w:oddHBand="0" w:evenHBand="0" w:firstRowFirstColumn="0" w:firstRowLastColumn="0" w:lastRowFirstColumn="0" w:lastRowLastColumn="0"/>
             </w:pPr>
             <w:r>
               <w:t>Avdeling eller Prosjekt (valgfritt)</w:t>
@@ -759,7 +764,8 @@
         </w:tc>
         <w:tc>
           <w:tcPr>
-            <w:tcW w:w="676" w:type="dxa"/>
+            <w:cnfStyle w:val="000010000000" w:firstRow="0" w:lastRow="0" w:firstColumn="0" w:lastColumn="0" w:oddVBand="1" w:evenVBand="0" w:oddHBand="0" w:evenHBand="0" w:firstRowFirstColumn="0" w:firstRowLastColumn="0" w:lastRowFirstColumn="0" w:lastRowLastColumn="0"/>
+            <w:tcW w:w="912" w:type="dxa"/>
           </w:tcPr>
           <w:p>
             <w:pPr>
@@ -772,11 +778,12 @@
         </w:tc>
         <w:tc>
           <w:tcPr>
-            <w:tcW w:w="2800" w:type="dxa"/>
-          </w:tcPr>
-          <w:p>
-            <w:pPr>
-              <w:pStyle w:val="Compact"/>
+            <w:tcW w:w="3780" w:type="dxa"/>
+          </w:tcPr>
+          <w:p>
+            <w:pPr>
+              <w:pStyle w:val="Compact"/>
+              <w:cnfStyle w:val="100000000000" w:firstRow="1" w:lastRow="0" w:firstColumn="0" w:lastColumn="0" w:oddVBand="0" w:evenVBand="0" w:oddHBand="0" w:evenHBand="0" w:firstRowFirstColumn="0" w:firstRowLastColumn="0" w:lastRowFirstColumn="0" w:lastRowLastColumn="0"/>
             </w:pPr>
             <w:r>
               <w:t>Subscription Navn</w:t>
@@ -785,9 +792,14 @@
         </w:tc>
       </w:tr>
       <w:tr>
-        <w:tc>
-          <w:tcPr>
-            <w:tcW w:w="869" w:type="dxa"/>
+        <w:trPr>
+          <w:cnfStyle w:val="000000100000" w:firstRow="0" w:lastRow="0" w:firstColumn="0" w:lastColumn="0" w:oddVBand="0" w:evenVBand="0" w:oddHBand="1" w:evenHBand="0" w:firstRowFirstColumn="0" w:firstRowLastColumn="0" w:lastRowFirstColumn="0" w:lastRowLastColumn="0"/>
+          <w:trHeight w:val="703"/>
+        </w:trPr>
+        <w:tc>
+          <w:tcPr>
+            <w:cnfStyle w:val="000010000000" w:firstRow="0" w:lastRow="0" w:firstColumn="0" w:lastColumn="0" w:oddVBand="1" w:evenVBand="0" w:oddHBand="0" w:evenHBand="0" w:firstRowFirstColumn="0" w:firstRowLastColumn="0" w:lastRowFirstColumn="0" w:lastRowLastColumn="0"/>
+            <w:tcW w:w="1173" w:type="dxa"/>
           </w:tcPr>
           <w:p>
             <w:pPr>
@@ -800,11 +812,12 @@
         </w:tc>
         <w:tc>
           <w:tcPr>
-            <w:tcW w:w="3573" w:type="dxa"/>
-          </w:tcPr>
-          <w:p>
-            <w:pPr>
-              <w:pStyle w:val="Compact"/>
+            <w:tcW w:w="4823" w:type="dxa"/>
+          </w:tcPr>
+          <w:p>
+            <w:pPr>
+              <w:pStyle w:val="Compact"/>
+              <w:cnfStyle w:val="000000100000" w:firstRow="0" w:lastRow="0" w:firstColumn="0" w:lastColumn="0" w:oddVBand="0" w:evenVBand="0" w:oddHBand="1" w:evenHBand="0" w:firstRowFirstColumn="0" w:firstRowLastColumn="0" w:lastRowFirstColumn="0" w:lastRowLastColumn="0"/>
             </w:pPr>
             <w:r>
               <w:t>TSS</w:t>
@@ -813,7 +826,8 @@
         </w:tc>
         <w:tc>
           <w:tcPr>
-            <w:tcW w:w="676" w:type="dxa"/>
+            <w:cnfStyle w:val="000010000000" w:firstRow="0" w:lastRow="0" w:firstColumn="0" w:lastColumn="0" w:oddVBand="1" w:evenVBand="0" w:oddHBand="0" w:evenHBand="0" w:firstRowFirstColumn="0" w:firstRowLastColumn="0" w:lastRowFirstColumn="0" w:lastRowLastColumn="0"/>
+            <w:tcW w:w="912" w:type="dxa"/>
           </w:tcPr>
           <w:p>
             <w:pPr>
@@ -826,11 +840,12 @@
         </w:tc>
         <w:tc>
           <w:tcPr>
-            <w:tcW w:w="2800" w:type="dxa"/>
-          </w:tcPr>
-          <w:p>
-            <w:pPr>
-              <w:pStyle w:val="Compact"/>
+            <w:tcW w:w="3780" w:type="dxa"/>
+          </w:tcPr>
+          <w:p>
+            <w:pPr>
+              <w:pStyle w:val="Compact"/>
+              <w:cnfStyle w:val="000000100000" w:firstRow="0" w:lastRow="0" w:firstColumn="0" w:lastColumn="0" w:oddVBand="0" w:evenVBand="0" w:oddHBand="1" w:evenHBand="0" w:firstRowFirstColumn="0" w:firstRowLastColumn="0" w:lastRowFirstColumn="0" w:lastRowLastColumn="0"/>
             </w:pPr>
             <w:r>
               <w:t>contoso-tss-utv-sub</w:t>
@@ -839,9 +854,14 @@
         </w:tc>
       </w:tr>
       <w:tr>
-        <w:tc>
-          <w:tcPr>
-            <w:tcW w:w="869" w:type="dxa"/>
+        <w:trPr>
+          <w:trHeight w:val="703"/>
+        </w:trPr>
+        <w:tc>
+          <w:tcPr>
+            <w:cnfStyle w:val="000010000000" w:firstRow="0" w:lastRow="0" w:firstColumn="0" w:lastColumn="0" w:oddVBand="1" w:evenVBand="0" w:oddHBand="0" w:evenHBand="0" w:firstRowFirstColumn="0" w:firstRowLastColumn="0" w:lastRowFirstColumn="0" w:lastRowLastColumn="0"/>
+            <w:tcW w:w="1173" w:type="dxa"/>
+            <w:shd w:val="clear" w:color="auto" w:fill="FFFFFF" w:themeFill="background1"/>
           </w:tcPr>
           <w:p>
             <w:pPr>
@@ -854,11 +874,13 @@
         </w:tc>
         <w:tc>
           <w:tcPr>
-            <w:tcW w:w="3573" w:type="dxa"/>
-          </w:tcPr>
-          <w:p>
-            <w:pPr>
-              <w:pStyle w:val="Compact"/>
+            <w:tcW w:w="4823" w:type="dxa"/>
+            <w:shd w:val="clear" w:color="auto" w:fill="FFFFFF" w:themeFill="background1"/>
+          </w:tcPr>
+          <w:p>
+            <w:pPr>
+              <w:pStyle w:val="Compact"/>
+              <w:cnfStyle w:val="000000000000" w:firstRow="0" w:lastRow="0" w:firstColumn="0" w:lastColumn="0" w:oddVBand="0" w:evenVBand="0" w:oddHBand="0" w:evenHBand="0" w:firstRowFirstColumn="0" w:firstRowLastColumn="0" w:lastRowFirstColumn="0" w:lastRowLastColumn="0"/>
             </w:pPr>
             <w:r>
               <w:t>TIKT</w:t>
@@ -867,7 +889,9 @@
         </w:tc>
         <w:tc>
           <w:tcPr>
-            <w:tcW w:w="676" w:type="dxa"/>
+            <w:cnfStyle w:val="000010000000" w:firstRow="0" w:lastRow="0" w:firstColumn="0" w:lastColumn="0" w:oddVBand="1" w:evenVBand="0" w:oddHBand="0" w:evenHBand="0" w:firstRowFirstColumn="0" w:firstRowLastColumn="0" w:lastRowFirstColumn="0" w:lastRowLastColumn="0"/>
+            <w:tcW w:w="912" w:type="dxa"/>
+            <w:shd w:val="clear" w:color="auto" w:fill="FFFFFF" w:themeFill="background1"/>
           </w:tcPr>
           <w:p>
             <w:pPr>
@@ -880,11 +904,13 @@
         </w:tc>
         <w:tc>
           <w:tcPr>
-            <w:tcW w:w="2800" w:type="dxa"/>
-          </w:tcPr>
-          <w:p>
-            <w:pPr>
-              <w:pStyle w:val="Compact"/>
+            <w:tcW w:w="3780" w:type="dxa"/>
+            <w:shd w:val="clear" w:color="auto" w:fill="FFFFFF" w:themeFill="background1"/>
+          </w:tcPr>
+          <w:p>
+            <w:pPr>
+              <w:pStyle w:val="Compact"/>
+              <w:cnfStyle w:val="000000000000" w:firstRow="0" w:lastRow="0" w:firstColumn="0" w:lastColumn="0" w:oddVBand="0" w:evenVBand="0" w:oddHBand="0" w:evenHBand="0" w:firstRowFirstColumn="0" w:firstRowLastColumn="0" w:lastRowFirstColumn="0" w:lastRowLastColumn="0"/>
             </w:pPr>
             <w:r>
               <w:t>contoso-tikt-prod-sub</w:t>
@@ -893,9 +919,14 @@
         </w:tc>
       </w:tr>
       <w:tr>
-        <w:tc>
-          <w:tcPr>
-            <w:tcW w:w="869" w:type="dxa"/>
+        <w:trPr>
+          <w:cnfStyle w:val="000000100000" w:firstRow="0" w:lastRow="0" w:firstColumn="0" w:lastColumn="0" w:oddVBand="0" w:evenVBand="0" w:oddHBand="1" w:evenHBand="0" w:firstRowFirstColumn="0" w:firstRowLastColumn="0" w:lastRowFirstColumn="0" w:lastRowLastColumn="0"/>
+          <w:trHeight w:val="703"/>
+        </w:trPr>
+        <w:tc>
+          <w:tcPr>
+            <w:cnfStyle w:val="000010000000" w:firstRow="0" w:lastRow="0" w:firstColumn="0" w:lastColumn="0" w:oddVBand="1" w:evenVBand="0" w:oddHBand="0" w:evenHBand="0" w:firstRowFirstColumn="0" w:firstRowLastColumn="0" w:lastRowFirstColumn="0" w:lastRowLastColumn="0"/>
+            <w:tcW w:w="1173" w:type="dxa"/>
           </w:tcPr>
           <w:p>
             <w:pPr>
@@ -908,11 +939,12 @@
         </w:tc>
         <w:tc>
           <w:tcPr>
-            <w:tcW w:w="3573" w:type="dxa"/>
-          </w:tcPr>
-          <w:p>
-            <w:pPr>
-              <w:pStyle w:val="Compact"/>
+            <w:tcW w:w="4823" w:type="dxa"/>
+          </w:tcPr>
+          <w:p>
+            <w:pPr>
+              <w:pStyle w:val="Compact"/>
+              <w:cnfStyle w:val="000000100000" w:firstRow="0" w:lastRow="0" w:firstColumn="0" w:lastColumn="0" w:oddVBand="0" w:evenVBand="0" w:oddHBand="1" w:evenHBand="0" w:firstRowFirstColumn="0" w:firstRowLastColumn="0" w:lastRowFirstColumn="0" w:lastRowLastColumn="0"/>
             </w:pPr>
             <w:r>
               <w:t>TMA</w:t>
@@ -921,7 +953,8 @@
         </w:tc>
         <w:tc>
           <w:tcPr>
-            <w:tcW w:w="676" w:type="dxa"/>
+            <w:cnfStyle w:val="000010000000" w:firstRow="0" w:lastRow="0" w:firstColumn="0" w:lastColumn="0" w:oddVBand="1" w:evenVBand="0" w:oddHBand="0" w:evenHBand="0" w:firstRowFirstColumn="0" w:firstRowLastColumn="0" w:lastRowFirstColumn="0" w:lastRowLastColumn="0"/>
+            <w:tcW w:w="912" w:type="dxa"/>
           </w:tcPr>
           <w:p>
             <w:pPr>
@@ -934,11 +967,12 @@
         </w:tc>
         <w:tc>
           <w:tcPr>
-            <w:tcW w:w="2800" w:type="dxa"/>
-          </w:tcPr>
-          <w:p>
-            <w:pPr>
-              <w:pStyle w:val="Compact"/>
+            <w:tcW w:w="3780" w:type="dxa"/>
+          </w:tcPr>
+          <w:p>
+            <w:pPr>
+              <w:pStyle w:val="Compact"/>
+              <w:cnfStyle w:val="000000100000" w:firstRow="0" w:lastRow="0" w:firstColumn="0" w:lastColumn="0" w:oddVBand="0" w:evenVBand="0" w:oddHBand="1" w:evenHBand="0" w:firstRowFirstColumn="0" w:firstRowLastColumn="0" w:lastRowFirstColumn="0" w:lastRowLastColumn="0"/>
             </w:pPr>
             <w:r>
               <w:t>contoso-tma-utv-sub</w:t>
@@ -947,9 +981,14 @@
         </w:tc>
       </w:tr>
       <w:tr>
-        <w:tc>
-          <w:tcPr>
-            <w:tcW w:w="869" w:type="dxa"/>
+        <w:trPr>
+          <w:trHeight w:val="703"/>
+        </w:trPr>
+        <w:tc>
+          <w:tcPr>
+            <w:cnfStyle w:val="000010000000" w:firstRow="0" w:lastRow="0" w:firstColumn="0" w:lastColumn="0" w:oddVBand="1" w:evenVBand="0" w:oddHBand="0" w:evenHBand="0" w:firstRowFirstColumn="0" w:firstRowLastColumn="0" w:lastRowFirstColumn="0" w:lastRowLastColumn="0"/>
+            <w:tcW w:w="1173" w:type="dxa"/>
+            <w:shd w:val="clear" w:color="auto" w:fill="FFFFFF" w:themeFill="background1"/>
           </w:tcPr>
           <w:p>
             <w:pPr>
@@ -962,11 +1001,13 @@
         </w:tc>
         <w:tc>
           <w:tcPr>
-            <w:tcW w:w="3573" w:type="dxa"/>
-          </w:tcPr>
-          <w:p>
-            <w:pPr>
-              <w:pStyle w:val="Compact"/>
+            <w:tcW w:w="4823" w:type="dxa"/>
+            <w:shd w:val="clear" w:color="auto" w:fill="FFFFFF" w:themeFill="background1"/>
+          </w:tcPr>
+          <w:p>
+            <w:pPr>
+              <w:pStyle w:val="Compact"/>
+              <w:cnfStyle w:val="000000000000" w:firstRow="0" w:lastRow="0" w:firstColumn="0" w:lastColumn="0" w:oddVBand="0" w:evenVBand="0" w:oddHBand="0" w:evenHBand="0" w:firstRowFirstColumn="0" w:firstRowLastColumn="0" w:lastRowFirstColumn="0" w:lastRowLastColumn="0"/>
             </w:pPr>
             <w:r>
               <w:t xml:space="preserve">B024 </w:t>
@@ -982,7 +1023,9 @@
         </w:tc>
         <w:tc>
           <w:tcPr>
-            <w:tcW w:w="676" w:type="dxa"/>
+            <w:cnfStyle w:val="000010000000" w:firstRow="0" w:lastRow="0" w:firstColumn="0" w:lastColumn="0" w:oddVBand="1" w:evenVBand="0" w:oddHBand="0" w:evenHBand="0" w:firstRowFirstColumn="0" w:firstRowLastColumn="0" w:lastRowFirstColumn="0" w:lastRowLastColumn="0"/>
+            <w:tcW w:w="912" w:type="dxa"/>
+            <w:shd w:val="clear" w:color="auto" w:fill="FFFFFF" w:themeFill="background1"/>
           </w:tcPr>
           <w:p>
             <w:pPr>
@@ -995,11 +1038,13 @@
         </w:tc>
         <w:tc>
           <w:tcPr>
-            <w:tcW w:w="2800" w:type="dxa"/>
-          </w:tcPr>
-          <w:p>
-            <w:pPr>
-              <w:pStyle w:val="Compact"/>
+            <w:tcW w:w="3780" w:type="dxa"/>
+            <w:shd w:val="clear" w:color="auto" w:fill="FFFFFF" w:themeFill="background1"/>
+          </w:tcPr>
+          <w:p>
+            <w:pPr>
+              <w:pStyle w:val="Compact"/>
+              <w:cnfStyle w:val="000000000000" w:firstRow="0" w:lastRow="0" w:firstColumn="0" w:lastColumn="0" w:oddVBand="0" w:evenVBand="0" w:oddHBand="0" w:evenHBand="0" w:firstRowFirstColumn="0" w:firstRowLastColumn="0" w:lastRowFirstColumn="0" w:lastRowLastColumn="0"/>
             </w:pPr>
             <w:r>
               <w:t>contoso-b024-utv-sub</w:t>
@@ -1010,13 +1055,46 @@
     </w:tbl>
     <w:p>
       <w:pPr>
+        <w:pStyle w:val="BodyText"/>
+        <w:rPr>
+          <w:lang w:val="nb-NO"/>
+        </w:rPr>
+      </w:pPr>
+      <w:r>
+        <w:rPr>
+          <w:lang w:val="nb-NO"/>
+        </w:rPr>
+        <w:t xml:space="preserve">Tabellen under viser et eksempel på hvordan navnestrukturen for </w:t>
+      </w:r>
+      <w:proofErr w:type="spellStart"/>
+      <w:r>
+        <w:rPr>
+          <w:lang w:val="nb-NO"/>
+        </w:rPr>
+        <w:t>subscriptions</w:t>
+      </w:r>
+      <w:proofErr w:type="spellEnd"/>
+      <w:r>
+        <w:rPr>
+          <w:lang w:val="nb-NO"/>
+        </w:rPr>
+        <w:t xml:space="preserve"> kan se ut.</w:t>
+      </w:r>
+    </w:p>
+    <w:p>
+      <w:pPr>
         <w:pStyle w:val="Heading2"/>
       </w:pPr>
       <w:bookmarkStart w:id="6" w:name="navnestandard-for-tags"/>
       <w:bookmarkEnd w:id="4"/>
       <w:bookmarkEnd w:id="5"/>
-      <w:r>
-        <w:t>Navnestandard for Tags</w:t>
+      <w:proofErr w:type="spellStart"/>
+      <w:r>
+        <w:t>Navnestandard</w:t>
+      </w:r>
+      <w:proofErr w:type="spellEnd"/>
+      <w:r>
+        <w:t xml:space="preserve"> for Tags</w:t>
       </w:r>
     </w:p>
     <w:p>
@@ -1142,105 +1220,47 @@
     </w:p>
     <w:p>
       <w:pPr>
-        <w:pStyle w:val="FirstParagraph"/>
-        <w:rPr>
-          <w:lang w:val="nb-NO"/>
-        </w:rPr>
-      </w:pPr>
-      <w:r>
-        <w:rPr>
-          <w:lang w:val="nb-NO"/>
-        </w:rPr>
-        <w:t xml:space="preserve">For Tags bruker vi </w:t>
-      </w:r>
-      <w:proofErr w:type="spellStart"/>
-      <w:proofErr w:type="gramStart"/>
-      <w:r>
-        <w:rPr>
-          <w:b/>
-          <w:bCs/>
-          <w:lang w:val="nb-NO"/>
-        </w:rPr>
-        <w:t>camelCase</w:t>
-      </w:r>
-      <w:proofErr w:type="spellEnd"/>
-      <w:proofErr w:type="gramEnd"/>
-      <w:r>
-        <w:rPr>
-          <w:lang w:val="nb-NO"/>
-        </w:rPr>
-        <w:t xml:space="preserve"> som er en skrivemåte der hvert ord i en sammensatt ordsekvens starter med en stor bokstav, unntatt det første ordet, og det er ingen mellomrom eller spesialtegn mellom ordene (f.eks. </w:t>
-      </w:r>
-      <w:proofErr w:type="spellStart"/>
-      <w:r>
-        <w:rPr>
-          <w:lang w:val="nb-NO"/>
-        </w:rPr>
-        <w:t>forvaltesAv</w:t>
-      </w:r>
-      <w:proofErr w:type="spellEnd"/>
-      <w:r>
-        <w:rPr>
-          <w:lang w:val="nb-NO"/>
-        </w:rPr>
-        <w:t xml:space="preserve"> eller </w:t>
-      </w:r>
-      <w:proofErr w:type="spellStart"/>
-      <w:r>
-        <w:rPr>
-          <w:lang w:val="nb-NO"/>
-        </w:rPr>
-        <w:t>prosjektNavn</w:t>
-      </w:r>
-      <w:proofErr w:type="spellEnd"/>
-      <w:r>
-        <w:rPr>
-          <w:lang w:val="nb-NO"/>
-        </w:rPr>
-        <w:t>).</w:t>
-      </w:r>
-    </w:p>
-    <w:p>
-      <w:pPr>
-        <w:pStyle w:val="BodyText"/>
-        <w:rPr>
-          <w:lang w:val="nb-NO"/>
-        </w:rPr>
-      </w:pPr>
-      <w:r>
-        <w:rPr>
-          <w:lang w:val="nb-NO"/>
-        </w:rPr>
-        <w:t>Tabellen under viser et eksempel på hvordan navnestrukturen for tags kan se ut.</w:t>
+        <w:rPr>
+          <w:lang w:val="nb-NO"/>
+        </w:rPr>
+      </w:pPr>
+      <w:r>
+        <w:rPr>
+          <w:lang w:val="nb-NO"/>
+        </w:rPr>
+        <w:br w:type="page"/>
       </w:r>
     </w:p>
     <w:tbl>
       <w:tblPr>
-        <w:tblStyle w:val="Table"/>
-        <w:tblW w:w="5000" w:type="pct"/>
+        <w:tblStyle w:val="GridTable4"/>
+        <w:tblpPr w:leftFromText="141" w:rightFromText="141" w:vertAnchor="text" w:horzAnchor="margin" w:tblpXSpec="center" w:tblpY="69"/>
+        <w:tblW w:w="5694" w:type="pct"/>
         <w:tblLayout w:type="fixed"/>
         <w:tblLook w:val="0020" w:firstRow="1" w:lastRow="0" w:firstColumn="0" w:lastColumn="0" w:noHBand="0" w:noVBand="0"/>
       </w:tblPr>
       <w:tblGrid>
-        <w:gridCol w:w="2999"/>
-        <w:gridCol w:w="1255"/>
-        <w:gridCol w:w="2300"/>
-        <w:gridCol w:w="3068"/>
+        <w:gridCol w:w="3334"/>
+        <w:gridCol w:w="1398"/>
+        <w:gridCol w:w="2558"/>
+        <w:gridCol w:w="3410"/>
       </w:tblGrid>
       <w:tr>
         <w:trPr>
           <w:cnfStyle w:val="100000000000" w:firstRow="1" w:lastRow="0" w:firstColumn="0" w:lastColumn="0" w:oddVBand="0" w:evenVBand="0" w:oddHBand="0" w:evenHBand="0" w:firstRowFirstColumn="0" w:firstRowLastColumn="0" w:lastRowFirstColumn="0" w:lastRowLastColumn="0"/>
-          <w:tblHeader/>
+          <w:trHeight w:val="699"/>
         </w:trPr>
         <w:tc>
           <w:tcPr>
-            <w:tcW w:w="2467" w:type="dxa"/>
-          </w:tcPr>
-          <w:p>
-            <w:pPr>
-              <w:pStyle w:val="Compact"/>
-            </w:pPr>
-            <w:r>
+            <w:cnfStyle w:val="000010000000" w:firstRow="0" w:lastRow="0" w:firstColumn="0" w:lastColumn="0" w:oddVBand="1" w:evenVBand="0" w:oddHBand="0" w:evenHBand="0" w:firstRowFirstColumn="0" w:firstRowLastColumn="0" w:lastRowFirstColumn="0" w:lastRowLastColumn="0"/>
+            <w:tcW w:w="3416" w:type="dxa"/>
+          </w:tcPr>
+          <w:p>
+            <w:pPr>
+              <w:pStyle w:val="Compact"/>
+            </w:pPr>
+            <w:r>
+              <w:lastRenderedPageBreak/>
               <w:t xml:space="preserve">Tagg </w:t>
             </w:r>
             <w:proofErr w:type="spellStart"/>
@@ -1252,11 +1272,12 @@
         </w:tc>
         <w:tc>
           <w:tcPr>
-            <w:tcW w:w="1033" w:type="dxa"/>
-          </w:tcPr>
-          <w:p>
-            <w:pPr>
-              <w:pStyle w:val="Compact"/>
+            <w:tcW w:w="1429" w:type="dxa"/>
+          </w:tcPr>
+          <w:p>
+            <w:pPr>
+              <w:pStyle w:val="Compact"/>
+              <w:cnfStyle w:val="100000000000" w:firstRow="1" w:lastRow="0" w:firstColumn="0" w:lastColumn="0" w:oddVBand="0" w:evenVBand="0" w:oddHBand="0" w:evenHBand="0" w:firstRowFirstColumn="0" w:firstRowLastColumn="0" w:lastRowFirstColumn="0" w:lastRowLastColumn="0"/>
             </w:pPr>
             <w:r>
               <w:t>Nøkkel</w:t>
@@ -1265,7 +1286,8 @@
         </w:tc>
         <w:tc>
           <w:tcPr>
-            <w:tcW w:w="1893" w:type="dxa"/>
+            <w:cnfStyle w:val="000010000000" w:firstRow="0" w:lastRow="0" w:firstColumn="0" w:lastColumn="0" w:oddVBand="1" w:evenVBand="0" w:oddHBand="0" w:evenHBand="0" w:firstRowFirstColumn="0" w:firstRowLastColumn="0" w:lastRowFirstColumn="0" w:lastRowLastColumn="0"/>
+            <w:tcW w:w="2619" w:type="dxa"/>
           </w:tcPr>
           <w:p>
             <w:pPr>
@@ -1278,11 +1300,12 @@
         </w:tc>
         <w:tc>
           <w:tcPr>
-            <w:tcW w:w="2525" w:type="dxa"/>
-          </w:tcPr>
-          <w:p>
-            <w:pPr>
-              <w:pStyle w:val="Compact"/>
+            <w:tcW w:w="3494" w:type="dxa"/>
+          </w:tcPr>
+          <w:p>
+            <w:pPr>
+              <w:pStyle w:val="Compact"/>
+              <w:cnfStyle w:val="100000000000" w:firstRow="1" w:lastRow="0" w:firstColumn="0" w:lastColumn="0" w:oddVBand="0" w:evenVBand="0" w:oddHBand="0" w:evenHBand="0" w:firstRowFirstColumn="0" w:firstRowLastColumn="0" w:lastRowFirstColumn="0" w:lastRowLastColumn="0"/>
             </w:pPr>
             <w:r>
               <w:t>Kommentar</w:t>
@@ -1291,9 +1314,14 @@
         </w:tc>
       </w:tr>
       <w:tr>
-        <w:tc>
-          <w:tcPr>
-            <w:tcW w:w="2467" w:type="dxa"/>
+        <w:trPr>
+          <w:cnfStyle w:val="000000100000" w:firstRow="0" w:lastRow="0" w:firstColumn="0" w:lastColumn="0" w:oddVBand="0" w:evenVBand="0" w:oddHBand="1" w:evenHBand="0" w:firstRowFirstColumn="0" w:firstRowLastColumn="0" w:lastRowFirstColumn="0" w:lastRowLastColumn="0"/>
+          <w:trHeight w:val="1282"/>
+        </w:trPr>
+        <w:tc>
+          <w:tcPr>
+            <w:cnfStyle w:val="000010000000" w:firstRow="0" w:lastRow="0" w:firstColumn="0" w:lastColumn="0" w:oddVBand="1" w:evenVBand="0" w:oddHBand="0" w:evenHBand="0" w:firstRowFirstColumn="0" w:firstRowLastColumn="0" w:lastRowFirstColumn="0" w:lastRowLastColumn="0"/>
+            <w:tcW w:w="3416" w:type="dxa"/>
           </w:tcPr>
           <w:p>
             <w:pPr>
@@ -1312,11 +1340,12 @@
         </w:tc>
         <w:tc>
           <w:tcPr>
-            <w:tcW w:w="1033" w:type="dxa"/>
-          </w:tcPr>
-          <w:p>
-            <w:pPr>
-              <w:pStyle w:val="Compact"/>
+            <w:tcW w:w="1429" w:type="dxa"/>
+          </w:tcPr>
+          <w:p>
+            <w:pPr>
+              <w:pStyle w:val="Compact"/>
+              <w:cnfStyle w:val="000000100000" w:firstRow="0" w:lastRow="0" w:firstColumn="0" w:lastColumn="0" w:oddVBand="0" w:evenVBand="0" w:oddHBand="1" w:evenHBand="0" w:firstRowFirstColumn="0" w:firstRowLastColumn="0" w:lastRowFirstColumn="0" w:lastRowLastColumn="0"/>
             </w:pPr>
             <w:proofErr w:type="spellStart"/>
             <w:r>
@@ -1327,7 +1356,8 @@
         </w:tc>
         <w:tc>
           <w:tcPr>
-            <w:tcW w:w="1893" w:type="dxa"/>
+            <w:cnfStyle w:val="000010000000" w:firstRow="0" w:lastRow="0" w:firstColumn="0" w:lastColumn="0" w:oddVBand="1" w:evenVBand="0" w:oddHBand="0" w:evenHBand="0" w:firstRowFirstColumn="0" w:firstRowLastColumn="0" w:lastRowFirstColumn="0" w:lastRowLastColumn="0"/>
+            <w:tcW w:w="2619" w:type="dxa"/>
           </w:tcPr>
           <w:p>
             <w:pPr>
@@ -1360,11 +1390,12 @@
         </w:tc>
         <w:tc>
           <w:tcPr>
-            <w:tcW w:w="2525" w:type="dxa"/>
-          </w:tcPr>
-          <w:p>
-            <w:pPr>
-              <w:pStyle w:val="Compact"/>
+            <w:tcW w:w="3494" w:type="dxa"/>
+          </w:tcPr>
+          <w:p>
+            <w:pPr>
+              <w:pStyle w:val="Compact"/>
+              <w:cnfStyle w:val="000000100000" w:firstRow="0" w:lastRow="0" w:firstColumn="0" w:lastColumn="0" w:oddVBand="0" w:evenVBand="0" w:oddHBand="1" w:evenHBand="0" w:firstRowFirstColumn="0" w:firstRowLastColumn="0" w:lastRowFirstColumn="0" w:lastRowLastColumn="0"/>
               <w:rPr>
                 <w:lang w:val="nb-NO"/>
               </w:rPr>
@@ -1379,9 +1410,14 @@
         </w:tc>
       </w:tr>
       <w:tr>
-        <w:tc>
-          <w:tcPr>
-            <w:tcW w:w="2467" w:type="dxa"/>
+        <w:trPr>
+          <w:trHeight w:val="1282"/>
+        </w:trPr>
+        <w:tc>
+          <w:tcPr>
+            <w:cnfStyle w:val="000010000000" w:firstRow="0" w:lastRow="0" w:firstColumn="0" w:lastColumn="0" w:oddVBand="1" w:evenVBand="0" w:oddHBand="0" w:evenHBand="0" w:firstRowFirstColumn="0" w:firstRowLastColumn="0" w:lastRowFirstColumn="0" w:lastRowLastColumn="0"/>
+            <w:tcW w:w="3416" w:type="dxa"/>
+            <w:shd w:val="clear" w:color="auto" w:fill="FFFFFF" w:themeFill="background1"/>
           </w:tcPr>
           <w:p>
             <w:pPr>
@@ -1412,11 +1448,13 @@
         </w:tc>
         <w:tc>
           <w:tcPr>
-            <w:tcW w:w="1033" w:type="dxa"/>
-          </w:tcPr>
-          <w:p>
-            <w:pPr>
-              <w:pStyle w:val="Compact"/>
+            <w:tcW w:w="1429" w:type="dxa"/>
+            <w:shd w:val="clear" w:color="auto" w:fill="FFFFFF" w:themeFill="background1"/>
+          </w:tcPr>
+          <w:p>
+            <w:pPr>
+              <w:pStyle w:val="Compact"/>
+              <w:cnfStyle w:val="000000000000" w:firstRow="0" w:lastRow="0" w:firstColumn="0" w:lastColumn="0" w:oddVBand="0" w:evenVBand="0" w:oddHBand="0" w:evenHBand="0" w:firstRowFirstColumn="0" w:firstRowLastColumn="0" w:lastRowFirstColumn="0" w:lastRowLastColumn="0"/>
             </w:pPr>
             <w:r>
               <w:t>forvaltesAv</w:t>
@@ -1425,7 +1463,9 @@
         </w:tc>
         <w:tc>
           <w:tcPr>
-            <w:tcW w:w="1893" w:type="dxa"/>
+            <w:cnfStyle w:val="000010000000" w:firstRow="0" w:lastRow="0" w:firstColumn="0" w:lastColumn="0" w:oddVBand="1" w:evenVBand="0" w:oddHBand="0" w:evenHBand="0" w:firstRowFirstColumn="0" w:firstRowLastColumn="0" w:lastRowFirstColumn="0" w:lastRowLastColumn="0"/>
+            <w:tcW w:w="2619" w:type="dxa"/>
+            <w:shd w:val="clear" w:color="auto" w:fill="FFFFFF" w:themeFill="background1"/>
           </w:tcPr>
           <w:p>
             <w:pPr>
@@ -1441,11 +1481,13 @@
         </w:tc>
         <w:tc>
           <w:tcPr>
-            <w:tcW w:w="2525" w:type="dxa"/>
-          </w:tcPr>
-          <w:p>
-            <w:pPr>
-              <w:pStyle w:val="Compact"/>
+            <w:tcW w:w="3494" w:type="dxa"/>
+            <w:shd w:val="clear" w:color="auto" w:fill="FFFFFF" w:themeFill="background1"/>
+          </w:tcPr>
+          <w:p>
+            <w:pPr>
+              <w:pStyle w:val="Compact"/>
+              <w:cnfStyle w:val="000000000000" w:firstRow="0" w:lastRow="0" w:firstColumn="0" w:lastColumn="0" w:oddVBand="0" w:evenVBand="0" w:oddHBand="0" w:evenHBand="0" w:firstRowFirstColumn="0" w:firstRowLastColumn="0" w:lastRowFirstColumn="0" w:lastRowLastColumn="0"/>
             </w:pPr>
             <w:r>
               <w:t>Alias eller e-postadresse</w:t>
@@ -1454,27 +1496,45 @@
         </w:tc>
       </w:tr>
       <w:tr>
-        <w:tc>
-          <w:tcPr>
-            <w:tcW w:w="2467" w:type="dxa"/>
-          </w:tcPr>
-          <w:p>
-            <w:pPr>
-              <w:pStyle w:val="Compact"/>
-            </w:pPr>
-            <w:r>
-              <w:lastRenderedPageBreak/>
-              <w:t>Prosjektnavn (valgfritt)</w:t>
-            </w:r>
-          </w:p>
-        </w:tc>
-        <w:tc>
-          <w:tcPr>
-            <w:tcW w:w="1033" w:type="dxa"/>
-          </w:tcPr>
-          <w:p>
-            <w:pPr>
-              <w:pStyle w:val="Compact"/>
+        <w:trPr>
+          <w:cnfStyle w:val="000000100000" w:firstRow="0" w:lastRow="0" w:firstColumn="0" w:lastColumn="0" w:oddVBand="0" w:evenVBand="0" w:oddHBand="1" w:evenHBand="0" w:firstRowFirstColumn="0" w:firstRowLastColumn="0" w:lastRowFirstColumn="0" w:lastRowLastColumn="0"/>
+          <w:trHeight w:val="1282"/>
+        </w:trPr>
+        <w:tc>
+          <w:tcPr>
+            <w:cnfStyle w:val="000010000000" w:firstRow="0" w:lastRow="0" w:firstColumn="0" w:lastColumn="0" w:oddVBand="1" w:evenVBand="0" w:oddHBand="0" w:evenHBand="0" w:firstRowFirstColumn="0" w:firstRowLastColumn="0" w:lastRowFirstColumn="0" w:lastRowLastColumn="0"/>
+            <w:tcW w:w="3416" w:type="dxa"/>
+          </w:tcPr>
+          <w:p>
+            <w:pPr>
+              <w:pStyle w:val="Compact"/>
+            </w:pPr>
+            <w:proofErr w:type="spellStart"/>
+            <w:r>
+              <w:t>Prosjektnavn</w:t>
+            </w:r>
+            <w:proofErr w:type="spellEnd"/>
+            <w:r>
+              <w:t xml:space="preserve"> (</w:t>
+            </w:r>
+            <w:proofErr w:type="spellStart"/>
+            <w:r>
+              <w:t>valgfritt</w:t>
+            </w:r>
+            <w:proofErr w:type="spellEnd"/>
+            <w:r>
+              <w:t>)</w:t>
+            </w:r>
+          </w:p>
+        </w:tc>
+        <w:tc>
+          <w:tcPr>
+            <w:tcW w:w="1429" w:type="dxa"/>
+          </w:tcPr>
+          <w:p>
+            <w:pPr>
+              <w:pStyle w:val="Compact"/>
+              <w:cnfStyle w:val="000000100000" w:firstRow="0" w:lastRow="0" w:firstColumn="0" w:lastColumn="0" w:oddVBand="0" w:evenVBand="0" w:oddHBand="1" w:evenHBand="0" w:firstRowFirstColumn="0" w:firstRowLastColumn="0" w:lastRowFirstColumn="0" w:lastRowLastColumn="0"/>
             </w:pPr>
             <w:r>
               <w:t>prosjektNavn</w:t>
@@ -1483,7 +1543,8 @@
         </w:tc>
         <w:tc>
           <w:tcPr>
-            <w:tcW w:w="1893" w:type="dxa"/>
+            <w:cnfStyle w:val="000010000000" w:firstRow="0" w:lastRow="0" w:firstColumn="0" w:lastColumn="0" w:oddVBand="1" w:evenVBand="0" w:oddHBand="0" w:evenHBand="0" w:firstRowFirstColumn="0" w:firstRowLastColumn="0" w:lastRowFirstColumn="0" w:lastRowLastColumn="0"/>
+            <w:tcW w:w="2619" w:type="dxa"/>
           </w:tcPr>
           <w:p>
             <w:pPr>
@@ -1499,11 +1560,12 @@
         </w:tc>
         <w:tc>
           <w:tcPr>
-            <w:tcW w:w="2525" w:type="dxa"/>
-          </w:tcPr>
-          <w:p>
-            <w:pPr>
-              <w:pStyle w:val="Compact"/>
+            <w:tcW w:w="3494" w:type="dxa"/>
+          </w:tcPr>
+          <w:p>
+            <w:pPr>
+              <w:pStyle w:val="Compact"/>
+              <w:cnfStyle w:val="000000100000" w:firstRow="0" w:lastRow="0" w:firstColumn="0" w:lastColumn="0" w:oddVBand="0" w:evenVBand="0" w:oddHBand="1" w:evenHBand="0" w:firstRowFirstColumn="0" w:firstRowLastColumn="0" w:lastRowFirstColumn="0" w:lastRowLastColumn="0"/>
               <w:rPr>
                 <w:lang w:val="nb-NO"/>
               </w:rPr>
@@ -1518,9 +1580,14 @@
         </w:tc>
       </w:tr>
       <w:tr>
-        <w:tc>
-          <w:tcPr>
-            <w:tcW w:w="2467" w:type="dxa"/>
+        <w:trPr>
+          <w:trHeight w:val="1282"/>
+        </w:trPr>
+        <w:tc>
+          <w:tcPr>
+            <w:cnfStyle w:val="000010000000" w:firstRow="0" w:lastRow="0" w:firstColumn="0" w:lastColumn="0" w:oddVBand="1" w:evenVBand="0" w:oddHBand="0" w:evenHBand="0" w:firstRowFirstColumn="0" w:firstRowLastColumn="0" w:lastRowFirstColumn="0" w:lastRowLastColumn="0"/>
+            <w:tcW w:w="3416" w:type="dxa"/>
+            <w:shd w:val="clear" w:color="auto" w:fill="FFFFFF" w:themeFill="background1"/>
           </w:tcPr>
           <w:p>
             <w:pPr>
@@ -1546,11 +1613,13 @@
         </w:tc>
         <w:tc>
           <w:tcPr>
-            <w:tcW w:w="1033" w:type="dxa"/>
-          </w:tcPr>
-          <w:p>
-            <w:pPr>
-              <w:pStyle w:val="Compact"/>
+            <w:tcW w:w="1429" w:type="dxa"/>
+            <w:shd w:val="clear" w:color="auto" w:fill="FFFFFF" w:themeFill="background1"/>
+          </w:tcPr>
+          <w:p>
+            <w:pPr>
+              <w:pStyle w:val="Compact"/>
+              <w:cnfStyle w:val="000000000000" w:firstRow="0" w:lastRow="0" w:firstColumn="0" w:lastColumn="0" w:oddVBand="0" w:evenVBand="0" w:oddHBand="0" w:evenHBand="0" w:firstRowFirstColumn="0" w:firstRowLastColumn="0" w:lastRowFirstColumn="0" w:lastRowLastColumn="0"/>
             </w:pPr>
             <w:r>
               <w:t>prosjektVersjon</w:t>
@@ -1559,7 +1628,9 @@
         </w:tc>
         <w:tc>
           <w:tcPr>
-            <w:tcW w:w="1893" w:type="dxa"/>
+            <w:cnfStyle w:val="000010000000" w:firstRow="0" w:lastRow="0" w:firstColumn="0" w:lastColumn="0" w:oddVBand="1" w:evenVBand="0" w:oddHBand="0" w:evenHBand="0" w:firstRowFirstColumn="0" w:firstRowLastColumn="0" w:lastRowFirstColumn="0" w:lastRowLastColumn="0"/>
+            <w:tcW w:w="2619" w:type="dxa"/>
+            <w:shd w:val="clear" w:color="auto" w:fill="FFFFFF" w:themeFill="background1"/>
           </w:tcPr>
           <w:p>
             <w:pPr>
@@ -1575,11 +1646,13 @@
         </w:tc>
         <w:tc>
           <w:tcPr>
-            <w:tcW w:w="2525" w:type="dxa"/>
-          </w:tcPr>
-          <w:p>
-            <w:pPr>
-              <w:pStyle w:val="Compact"/>
+            <w:tcW w:w="3494" w:type="dxa"/>
+            <w:shd w:val="clear" w:color="auto" w:fill="FFFFFF" w:themeFill="background1"/>
+          </w:tcPr>
+          <w:p>
+            <w:pPr>
+              <w:pStyle w:val="Compact"/>
+              <w:cnfStyle w:val="000000000000" w:firstRow="0" w:lastRow="0" w:firstColumn="0" w:lastColumn="0" w:oddVBand="0" w:evenVBand="0" w:oddHBand="0" w:evenHBand="0" w:firstRowFirstColumn="0" w:firstRowLastColumn="0" w:lastRowFirstColumn="0" w:lastRowLastColumn="0"/>
             </w:pPr>
             <w:r>
               <w:t>Versjon av prosjektet</w:t>
@@ -1588,26 +1661,34 @@
         </w:tc>
       </w:tr>
       <w:tr>
-        <w:tc>
-          <w:tcPr>
-            <w:tcW w:w="2467" w:type="dxa"/>
-          </w:tcPr>
-          <w:p>
-            <w:pPr>
-              <w:pStyle w:val="Compact"/>
-            </w:pPr>
+        <w:trPr>
+          <w:cnfStyle w:val="000000100000" w:firstRow="0" w:lastRow="0" w:firstColumn="0" w:lastColumn="0" w:oddVBand="0" w:evenVBand="0" w:oddHBand="1" w:evenHBand="0" w:firstRowFirstColumn="0" w:firstRowLastColumn="0" w:lastRowFirstColumn="0" w:lastRowLastColumn="0"/>
+          <w:trHeight w:val="1282"/>
+        </w:trPr>
+        <w:tc>
+          <w:tcPr>
+            <w:cnfStyle w:val="000010000000" w:firstRow="0" w:lastRow="0" w:firstColumn="0" w:lastColumn="0" w:oddVBand="1" w:evenVBand="0" w:oddHBand="0" w:evenHBand="0" w:firstRowFirstColumn="0" w:firstRowLastColumn="0" w:lastRowFirstColumn="0" w:lastRowLastColumn="0"/>
+            <w:tcW w:w="3416" w:type="dxa"/>
+          </w:tcPr>
+          <w:p>
+            <w:pPr>
+              <w:pStyle w:val="Compact"/>
+            </w:pPr>
+            <w:proofErr w:type="spellStart"/>
             <w:r>
               <w:t>Miljø</w:t>
             </w:r>
-          </w:p>
-        </w:tc>
-        <w:tc>
-          <w:tcPr>
-            <w:tcW w:w="1033" w:type="dxa"/>
-          </w:tcPr>
-          <w:p>
-            <w:pPr>
-              <w:pStyle w:val="Compact"/>
+            <w:proofErr w:type="spellEnd"/>
+          </w:p>
+        </w:tc>
+        <w:tc>
+          <w:tcPr>
+            <w:tcW w:w="1429" w:type="dxa"/>
+          </w:tcPr>
+          <w:p>
+            <w:pPr>
+              <w:pStyle w:val="Compact"/>
+              <w:cnfStyle w:val="000000100000" w:firstRow="0" w:lastRow="0" w:firstColumn="0" w:lastColumn="0" w:oddVBand="0" w:evenVBand="0" w:oddHBand="1" w:evenHBand="0" w:firstRowFirstColumn="0" w:firstRowLastColumn="0" w:lastRowFirstColumn="0" w:lastRowLastColumn="0"/>
             </w:pPr>
             <w:r>
               <w:t>miljo</w:t>
@@ -1616,7 +1697,8 @@
         </w:tc>
         <w:tc>
           <w:tcPr>
-            <w:tcW w:w="1893" w:type="dxa"/>
+            <w:cnfStyle w:val="000010000000" w:firstRow="0" w:lastRow="0" w:firstColumn="0" w:lastColumn="0" w:oddVBand="1" w:evenVBand="0" w:oddHBand="0" w:evenHBand="0" w:firstRowFirstColumn="0" w:firstRowLastColumn="0" w:lastRowFirstColumn="0" w:lastRowLastColumn="0"/>
+            <w:tcW w:w="2619" w:type="dxa"/>
           </w:tcPr>
           <w:p>
             <w:pPr>
@@ -1632,11 +1714,12 @@
         </w:tc>
         <w:tc>
           <w:tcPr>
-            <w:tcW w:w="2525" w:type="dxa"/>
-          </w:tcPr>
-          <w:p>
-            <w:pPr>
-              <w:pStyle w:val="Compact"/>
+            <w:tcW w:w="3494" w:type="dxa"/>
+          </w:tcPr>
+          <w:p>
+            <w:pPr>
+              <w:pStyle w:val="Compact"/>
+              <w:cnfStyle w:val="000000100000" w:firstRow="0" w:lastRow="0" w:firstColumn="0" w:lastColumn="0" w:oddVBand="0" w:evenVBand="0" w:oddHBand="1" w:evenHBand="0" w:firstRowFirstColumn="0" w:firstRowLastColumn="0" w:lastRowFirstColumn="0" w:lastRowLastColumn="0"/>
             </w:pPr>
             <w:r>
               <w:t>Miljøidentifikator (prod eller utv)</w:t>
@@ -1645,26 +1728,35 @@
         </w:tc>
       </w:tr>
       <w:tr>
-        <w:tc>
-          <w:tcPr>
-            <w:tcW w:w="2467" w:type="dxa"/>
-          </w:tcPr>
-          <w:p>
-            <w:pPr>
-              <w:pStyle w:val="Compact"/>
-            </w:pPr>
+        <w:trPr>
+          <w:trHeight w:val="699"/>
+        </w:trPr>
+        <w:tc>
+          <w:tcPr>
+            <w:cnfStyle w:val="000010000000" w:firstRow="0" w:lastRow="0" w:firstColumn="0" w:lastColumn="0" w:oddVBand="1" w:evenVBand="0" w:oddHBand="0" w:evenHBand="0" w:firstRowFirstColumn="0" w:firstRowLastColumn="0" w:lastRowFirstColumn="0" w:lastRowLastColumn="0"/>
+            <w:tcW w:w="3416" w:type="dxa"/>
+            <w:shd w:val="clear" w:color="auto" w:fill="FFFFFF" w:themeFill="background1"/>
+          </w:tcPr>
+          <w:p>
+            <w:pPr>
+              <w:pStyle w:val="Compact"/>
+            </w:pPr>
+            <w:proofErr w:type="spellStart"/>
             <w:r>
               <w:t>Avdeling</w:t>
             </w:r>
-          </w:p>
-        </w:tc>
-        <w:tc>
-          <w:tcPr>
-            <w:tcW w:w="1033" w:type="dxa"/>
-          </w:tcPr>
-          <w:p>
-            <w:pPr>
-              <w:pStyle w:val="Compact"/>
+            <w:proofErr w:type="spellEnd"/>
+          </w:p>
+        </w:tc>
+        <w:tc>
+          <w:tcPr>
+            <w:tcW w:w="1429" w:type="dxa"/>
+            <w:shd w:val="clear" w:color="auto" w:fill="FFFFFF" w:themeFill="background1"/>
+          </w:tcPr>
+          <w:p>
+            <w:pPr>
+              <w:pStyle w:val="Compact"/>
+              <w:cnfStyle w:val="000000000000" w:firstRow="0" w:lastRow="0" w:firstColumn="0" w:lastColumn="0" w:oddVBand="0" w:evenVBand="0" w:oddHBand="0" w:evenHBand="0" w:firstRowFirstColumn="0" w:firstRowLastColumn="0" w:lastRowFirstColumn="0" w:lastRowLastColumn="0"/>
             </w:pPr>
             <w:r>
               <w:t>avdeling</w:t>
@@ -1673,7 +1765,9 @@
         </w:tc>
         <w:tc>
           <w:tcPr>
-            <w:tcW w:w="1893" w:type="dxa"/>
+            <w:cnfStyle w:val="000010000000" w:firstRow="0" w:lastRow="0" w:firstColumn="0" w:lastColumn="0" w:oddVBand="1" w:evenVBand="0" w:oddHBand="0" w:evenHBand="0" w:firstRowFirstColumn="0" w:firstRowLastColumn="0" w:lastRowFirstColumn="0" w:lastRowLastColumn="0"/>
+            <w:tcW w:w="2619" w:type="dxa"/>
+            <w:shd w:val="clear" w:color="auto" w:fill="FFFFFF" w:themeFill="background1"/>
           </w:tcPr>
           <w:p>
             <w:pPr>
@@ -1689,11 +1783,13 @@
         </w:tc>
         <w:tc>
           <w:tcPr>
-            <w:tcW w:w="2525" w:type="dxa"/>
-          </w:tcPr>
-          <w:p>
-            <w:pPr>
-              <w:pStyle w:val="Compact"/>
+            <w:tcW w:w="3494" w:type="dxa"/>
+            <w:shd w:val="clear" w:color="auto" w:fill="FFFFFF" w:themeFill="background1"/>
+          </w:tcPr>
+          <w:p>
+            <w:pPr>
+              <w:pStyle w:val="Compact"/>
+              <w:cnfStyle w:val="000000000000" w:firstRow="0" w:lastRow="0" w:firstColumn="0" w:lastColumn="0" w:oddVBand="0" w:evenVBand="0" w:oddHBand="0" w:evenHBand="0" w:firstRowFirstColumn="0" w:firstRowLastColumn="0" w:lastRowFirstColumn="0" w:lastRowLastColumn="0"/>
             </w:pPr>
             <w:r>
               <w:t>Navn på avdeling</w:t>
@@ -1704,6 +1800,80 @@
     </w:tbl>
     <w:p>
       <w:pPr>
+        <w:pStyle w:val="FirstParagraph"/>
+        <w:rPr>
+          <w:lang w:val="nb-NO"/>
+        </w:rPr>
+      </w:pPr>
+      <w:r>
+        <w:rPr>
+          <w:lang w:val="nb-NO"/>
+        </w:rPr>
+        <w:t xml:space="preserve">For Tags bruker vi </w:t>
+      </w:r>
+      <w:proofErr w:type="spellStart"/>
+      <w:proofErr w:type="gramStart"/>
+      <w:r>
+        <w:rPr>
+          <w:b/>
+          <w:bCs/>
+          <w:lang w:val="nb-NO"/>
+        </w:rPr>
+        <w:t>camelCase</w:t>
+      </w:r>
+      <w:proofErr w:type="spellEnd"/>
+      <w:proofErr w:type="gramEnd"/>
+      <w:r>
+        <w:rPr>
+          <w:lang w:val="nb-NO"/>
+        </w:rPr>
+        <w:t xml:space="preserve"> som er en skrivemåte der hvert ord i en sammensatt ordsekvens starter med en stor bokstav, unntatt det første ordet, og det er ingen mellomrom eller spesialtegn mellom ordene (f.eks. </w:t>
+      </w:r>
+      <w:proofErr w:type="spellStart"/>
+      <w:r>
+        <w:rPr>
+          <w:lang w:val="nb-NO"/>
+        </w:rPr>
+        <w:t>forvaltesAv</w:t>
+      </w:r>
+      <w:proofErr w:type="spellEnd"/>
+      <w:r>
+        <w:rPr>
+          <w:lang w:val="nb-NO"/>
+        </w:rPr>
+        <w:t xml:space="preserve"> eller </w:t>
+      </w:r>
+      <w:proofErr w:type="spellStart"/>
+      <w:r>
+        <w:rPr>
+          <w:lang w:val="nb-NO"/>
+        </w:rPr>
+        <w:t>prosjektNavn</w:t>
+      </w:r>
+      <w:proofErr w:type="spellEnd"/>
+      <w:r>
+        <w:rPr>
+          <w:lang w:val="nb-NO"/>
+        </w:rPr>
+        <w:t>).</w:t>
+      </w:r>
+    </w:p>
+    <w:p>
+      <w:pPr>
+        <w:pStyle w:val="BodyText"/>
+        <w:rPr>
+          <w:lang w:val="nb-NO"/>
+        </w:rPr>
+      </w:pPr>
+      <w:r>
+        <w:rPr>
+          <w:lang w:val="nb-NO"/>
+        </w:rPr>
+        <w:t>Tabellen under viser et eksempel på hvordan navnestrukturen for tags kan se ut.</w:t>
+      </w:r>
+    </w:p>
+    <w:p>
+      <w:pPr>
         <w:pStyle w:val="Heading3"/>
       </w:pPr>
       <w:bookmarkStart w:id="8" w:name="policy-for-tags"/>
@@ -1800,6 +1970,7 @@
         <w:rPr>
           <w:lang w:val="nb-NO"/>
         </w:rPr>
+        <w:lastRenderedPageBreak/>
         <w:t xml:space="preserve">Forslag til navnestandard for </w:t>
       </w:r>
       <w:proofErr w:type="spellStart"/>
@@ -1833,6 +2004,8 @@
       <w:r>
         <w:rPr>
           <w:rStyle w:val="VerbatimChar"/>
+          <w:b/>
+          <w:bCs/>
           <w:lang w:val="nb-NO"/>
         </w:rPr>
         <w:t>{selskap}-{miljø}</w:t>
@@ -1841,6 +2014,8 @@
       <w:r>
         <w:rPr>
           <w:rStyle w:val="VerbatimChar"/>
+          <w:b/>
+          <w:bCs/>
           <w:lang w:val="nb-NO"/>
         </w:rPr>
         <w:t>-{</w:t>
@@ -1850,6 +2025,8 @@
       <w:r>
         <w:rPr>
           <w:rStyle w:val="VerbatimChar"/>
+          <w:b/>
+          <w:bCs/>
           <w:lang w:val="nb-NO"/>
         </w:rPr>
         <w:t>applikajon</w:t>
@@ -1858,6 +2035,8 @@
       <w:r>
         <w:rPr>
           <w:rStyle w:val="VerbatimChar"/>
+          <w:b/>
+          <w:bCs/>
           <w:lang w:val="nb-NO"/>
         </w:rPr>
         <w:t>, prosjekt eller funksjon}-</w:t>
@@ -1866,6 +2045,8 @@
       <w:r>
         <w:rPr>
           <w:rStyle w:val="VerbatimChar"/>
+          <w:b/>
+          <w:bCs/>
           <w:lang w:val="nb-NO"/>
         </w:rPr>
         <w:t>rg</w:t>
@@ -1876,43 +2057,31 @@
           <w:lang w:val="nb-NO"/>
         </w:rPr>
         <w:t xml:space="preserve"> skrives med små bokstaver.</w:t>
-      </w:r>
-    </w:p>
-    <w:p>
-      <w:pPr>
-        <w:pStyle w:val="BodyText"/>
-        <w:rPr>
-          <w:lang w:val="nb-NO"/>
-        </w:rPr>
-      </w:pPr>
-      <w:r>
-        <w:rPr>
-          <w:lang w:val="nb-NO"/>
-        </w:rPr>
-        <w:t>Tabellen under viser et eksempel på hvordan navnestrukturen for ressursgrupper kan se ut.</w:t>
       </w:r>
     </w:p>
     <w:tbl>
       <w:tblPr>
-        <w:tblStyle w:val="Table"/>
-        <w:tblW w:w="5000" w:type="pct"/>
+        <w:tblStyle w:val="GridTable4"/>
+        <w:tblpPr w:leftFromText="141" w:rightFromText="141" w:vertAnchor="text" w:horzAnchor="margin" w:tblpXSpec="center" w:tblpY="863"/>
+        <w:tblW w:w="5677" w:type="pct"/>
         <w:tblLayout w:type="fixed"/>
         <w:tblLook w:val="0020" w:firstRow="1" w:lastRow="0" w:firstColumn="0" w:lastColumn="0" w:noHBand="0" w:noVBand="0"/>
       </w:tblPr>
       <w:tblGrid>
-        <w:gridCol w:w="931"/>
-        <w:gridCol w:w="724"/>
-        <w:gridCol w:w="3932"/>
-        <w:gridCol w:w="4035"/>
+        <w:gridCol w:w="1216"/>
+        <w:gridCol w:w="835"/>
+        <w:gridCol w:w="4148"/>
+        <w:gridCol w:w="4469"/>
       </w:tblGrid>
       <w:tr>
         <w:trPr>
           <w:cnfStyle w:val="100000000000" w:firstRow="1" w:lastRow="0" w:firstColumn="0" w:lastColumn="0" w:oddVBand="0" w:evenVBand="0" w:oddHBand="0" w:evenHBand="0" w:firstRowFirstColumn="0" w:firstRowLastColumn="0" w:lastRowFirstColumn="0" w:lastRowLastColumn="0"/>
-          <w:tblHeader/>
+          <w:trHeight w:val="698"/>
         </w:trPr>
         <w:tc>
           <w:tcPr>
-            <w:tcW w:w="766" w:type="dxa"/>
+            <w:cnfStyle w:val="000010000000" w:firstRow="0" w:lastRow="0" w:firstColumn="0" w:lastColumn="0" w:oddVBand="1" w:evenVBand="0" w:oddHBand="0" w:evenHBand="0" w:firstRowFirstColumn="0" w:firstRowLastColumn="0" w:lastRowFirstColumn="0" w:lastRowLastColumn="0"/>
+            <w:tcW w:w="1242" w:type="dxa"/>
           </w:tcPr>
           <w:p>
             <w:pPr>
@@ -1927,11 +2096,12 @@
         </w:tc>
         <w:tc>
           <w:tcPr>
-            <w:tcW w:w="596" w:type="dxa"/>
-          </w:tcPr>
-          <w:p>
-            <w:pPr>
-              <w:pStyle w:val="Compact"/>
+            <w:tcW w:w="851" w:type="dxa"/>
+          </w:tcPr>
+          <w:p>
+            <w:pPr>
+              <w:pStyle w:val="Compact"/>
+              <w:cnfStyle w:val="100000000000" w:firstRow="1" w:lastRow="0" w:firstColumn="0" w:lastColumn="0" w:oddVBand="0" w:evenVBand="0" w:oddHBand="0" w:evenHBand="0" w:firstRowFirstColumn="0" w:firstRowLastColumn="0" w:lastRowFirstColumn="0" w:lastRowLastColumn="0"/>
             </w:pPr>
             <w:r>
               <w:t>Miljø</w:t>
@@ -1940,7 +2110,8 @@
         </w:tc>
         <w:tc>
           <w:tcPr>
-            <w:tcW w:w="3236" w:type="dxa"/>
+            <w:cnfStyle w:val="000010000000" w:firstRow="0" w:lastRow="0" w:firstColumn="0" w:lastColumn="0" w:oddVBand="1" w:evenVBand="0" w:oddHBand="0" w:evenHBand="0" w:firstRowFirstColumn="0" w:firstRowLastColumn="0" w:lastRowFirstColumn="0" w:lastRowLastColumn="0"/>
+            <w:tcW w:w="4251" w:type="dxa"/>
           </w:tcPr>
           <w:p>
             <w:pPr>
@@ -1953,11 +2124,12 @@
         </w:tc>
         <w:tc>
           <w:tcPr>
-            <w:tcW w:w="3321" w:type="dxa"/>
-          </w:tcPr>
-          <w:p>
-            <w:pPr>
-              <w:pStyle w:val="Compact"/>
+            <w:tcW w:w="4581" w:type="dxa"/>
+          </w:tcPr>
+          <w:p>
+            <w:pPr>
+              <w:pStyle w:val="Compact"/>
+              <w:cnfStyle w:val="100000000000" w:firstRow="1" w:lastRow="0" w:firstColumn="0" w:lastColumn="0" w:oddVBand="0" w:evenVBand="0" w:oddHBand="0" w:evenHBand="0" w:firstRowFirstColumn="0" w:firstRowLastColumn="0" w:lastRowFirstColumn="0" w:lastRowLastColumn="0"/>
             </w:pPr>
             <w:r>
               <w:t>Navn på ressursgruppe</w:t>
@@ -1966,9 +2138,14 @@
         </w:tc>
       </w:tr>
       <w:tr>
-        <w:tc>
-          <w:tcPr>
-            <w:tcW w:w="766" w:type="dxa"/>
+        <w:trPr>
+          <w:cnfStyle w:val="000000100000" w:firstRow="0" w:lastRow="0" w:firstColumn="0" w:lastColumn="0" w:oddVBand="0" w:evenVBand="0" w:oddHBand="1" w:evenHBand="0" w:firstRowFirstColumn="0" w:firstRowLastColumn="0" w:lastRowFirstColumn="0" w:lastRowLastColumn="0"/>
+          <w:trHeight w:val="682"/>
+        </w:trPr>
+        <w:tc>
+          <w:tcPr>
+            <w:cnfStyle w:val="000010000000" w:firstRow="0" w:lastRow="0" w:firstColumn="0" w:lastColumn="0" w:oddVBand="1" w:evenVBand="0" w:oddHBand="0" w:evenHBand="0" w:firstRowFirstColumn="0" w:firstRowLastColumn="0" w:lastRowFirstColumn="0" w:lastRowLastColumn="0"/>
+            <w:tcW w:w="1242" w:type="dxa"/>
           </w:tcPr>
           <w:p>
             <w:pPr>
@@ -1981,11 +2158,12 @@
         </w:tc>
         <w:tc>
           <w:tcPr>
-            <w:tcW w:w="596" w:type="dxa"/>
-          </w:tcPr>
-          <w:p>
-            <w:pPr>
-              <w:pStyle w:val="Compact"/>
+            <w:tcW w:w="851" w:type="dxa"/>
+          </w:tcPr>
+          <w:p>
+            <w:pPr>
+              <w:pStyle w:val="Compact"/>
+              <w:cnfStyle w:val="000000100000" w:firstRow="0" w:lastRow="0" w:firstColumn="0" w:lastColumn="0" w:oddVBand="0" w:evenVBand="0" w:oddHBand="1" w:evenHBand="0" w:firstRowFirstColumn="0" w:firstRowLastColumn="0" w:lastRowFirstColumn="0" w:lastRowLastColumn="0"/>
             </w:pPr>
             <w:r>
               <w:t>utv</w:t>
@@ -1994,7 +2172,8 @@
         </w:tc>
         <w:tc>
           <w:tcPr>
-            <w:tcW w:w="3236" w:type="dxa"/>
+            <w:cnfStyle w:val="000010000000" w:firstRow="0" w:lastRow="0" w:firstColumn="0" w:lastColumn="0" w:oddVBand="1" w:evenVBand="0" w:oddHBand="0" w:evenHBand="0" w:firstRowFirstColumn="0" w:firstRowLastColumn="0" w:lastRowFirstColumn="0" w:lastRowLastColumn="0"/>
+            <w:tcW w:w="4251" w:type="dxa"/>
           </w:tcPr>
           <w:p>
             <w:pPr>
@@ -2007,11 +2186,12 @@
         </w:tc>
         <w:tc>
           <w:tcPr>
-            <w:tcW w:w="3321" w:type="dxa"/>
-          </w:tcPr>
-          <w:p>
-            <w:pPr>
-              <w:pStyle w:val="Compact"/>
+            <w:tcW w:w="4581" w:type="dxa"/>
+          </w:tcPr>
+          <w:p>
+            <w:pPr>
+              <w:pStyle w:val="Compact"/>
+              <w:cnfStyle w:val="000000100000" w:firstRow="0" w:lastRow="0" w:firstColumn="0" w:lastColumn="0" w:oddVBand="0" w:evenVBand="0" w:oddHBand="1" w:evenHBand="0" w:firstRowFirstColumn="0" w:firstRowLastColumn="0" w:lastRowFirstColumn="0" w:lastRowLastColumn="0"/>
             </w:pPr>
             <w:r>
               <w:t>contoso-hrsystem-utv-rg</w:t>
@@ -2020,9 +2200,14 @@
         </w:tc>
       </w:tr>
       <w:tr>
-        <w:tc>
-          <w:tcPr>
-            <w:tcW w:w="766" w:type="dxa"/>
+        <w:trPr>
+          <w:trHeight w:val="698"/>
+        </w:trPr>
+        <w:tc>
+          <w:tcPr>
+            <w:cnfStyle w:val="000010000000" w:firstRow="0" w:lastRow="0" w:firstColumn="0" w:lastColumn="0" w:oddVBand="1" w:evenVBand="0" w:oddHBand="0" w:evenHBand="0" w:firstRowFirstColumn="0" w:firstRowLastColumn="0" w:lastRowFirstColumn="0" w:lastRowLastColumn="0"/>
+            <w:tcW w:w="1242" w:type="dxa"/>
+            <w:shd w:val="clear" w:color="auto" w:fill="FFFFFF" w:themeFill="background1"/>
           </w:tcPr>
           <w:p>
             <w:pPr>
@@ -2035,11 +2220,13 @@
         </w:tc>
         <w:tc>
           <w:tcPr>
-            <w:tcW w:w="596" w:type="dxa"/>
-          </w:tcPr>
-          <w:p>
-            <w:pPr>
-              <w:pStyle w:val="Compact"/>
+            <w:tcW w:w="851" w:type="dxa"/>
+            <w:shd w:val="clear" w:color="auto" w:fill="FFFFFF" w:themeFill="background1"/>
+          </w:tcPr>
+          <w:p>
+            <w:pPr>
+              <w:pStyle w:val="Compact"/>
+              <w:cnfStyle w:val="000000000000" w:firstRow="0" w:lastRow="0" w:firstColumn="0" w:lastColumn="0" w:oddVBand="0" w:evenVBand="0" w:oddHBand="0" w:evenHBand="0" w:firstRowFirstColumn="0" w:firstRowLastColumn="0" w:lastRowFirstColumn="0" w:lastRowLastColumn="0"/>
             </w:pPr>
             <w:r>
               <w:t>prod</w:t>
@@ -2048,7 +2235,9 @@
         </w:tc>
         <w:tc>
           <w:tcPr>
-            <w:tcW w:w="3236" w:type="dxa"/>
+            <w:cnfStyle w:val="000010000000" w:firstRow="0" w:lastRow="0" w:firstColumn="0" w:lastColumn="0" w:oddVBand="1" w:evenVBand="0" w:oddHBand="0" w:evenHBand="0" w:firstRowFirstColumn="0" w:firstRowLastColumn="0" w:lastRowFirstColumn="0" w:lastRowLastColumn="0"/>
+            <w:tcW w:w="4251" w:type="dxa"/>
+            <w:shd w:val="clear" w:color="auto" w:fill="FFFFFF" w:themeFill="background1"/>
           </w:tcPr>
           <w:p>
             <w:pPr>
@@ -2061,11 +2250,13 @@
         </w:tc>
         <w:tc>
           <w:tcPr>
-            <w:tcW w:w="3321" w:type="dxa"/>
-          </w:tcPr>
-          <w:p>
-            <w:pPr>
-              <w:pStyle w:val="Compact"/>
+            <w:tcW w:w="4581" w:type="dxa"/>
+            <w:shd w:val="clear" w:color="auto" w:fill="FFFFFF" w:themeFill="background1"/>
+          </w:tcPr>
+          <w:p>
+            <w:pPr>
+              <w:pStyle w:val="Compact"/>
+              <w:cnfStyle w:val="000000000000" w:firstRow="0" w:lastRow="0" w:firstColumn="0" w:lastColumn="0" w:oddVBand="0" w:evenVBand="0" w:oddHBand="0" w:evenHBand="0" w:firstRowFirstColumn="0" w:firstRowLastColumn="0" w:lastRowFirstColumn="0" w:lastRowLastColumn="0"/>
             </w:pPr>
             <w:r>
               <w:t>contoso-analyseapplikasjon-prod-rg</w:t>
@@ -2074,9 +2265,14 @@
         </w:tc>
       </w:tr>
       <w:tr>
-        <w:tc>
-          <w:tcPr>
-            <w:tcW w:w="766" w:type="dxa"/>
+        <w:trPr>
+          <w:cnfStyle w:val="000000100000" w:firstRow="0" w:lastRow="0" w:firstColumn="0" w:lastColumn="0" w:oddVBand="0" w:evenVBand="0" w:oddHBand="1" w:evenHBand="0" w:firstRowFirstColumn="0" w:firstRowLastColumn="0" w:lastRowFirstColumn="0" w:lastRowLastColumn="0"/>
+          <w:trHeight w:val="682"/>
+        </w:trPr>
+        <w:tc>
+          <w:tcPr>
+            <w:cnfStyle w:val="000010000000" w:firstRow="0" w:lastRow="0" w:firstColumn="0" w:lastColumn="0" w:oddVBand="1" w:evenVBand="0" w:oddHBand="0" w:evenHBand="0" w:firstRowFirstColumn="0" w:firstRowLastColumn="0" w:lastRowFirstColumn="0" w:lastRowLastColumn="0"/>
+            <w:tcW w:w="1242" w:type="dxa"/>
           </w:tcPr>
           <w:p>
             <w:pPr>
@@ -2089,11 +2285,12 @@
         </w:tc>
         <w:tc>
           <w:tcPr>
-            <w:tcW w:w="596" w:type="dxa"/>
-          </w:tcPr>
-          <w:p>
-            <w:pPr>
-              <w:pStyle w:val="Compact"/>
+            <w:tcW w:w="851" w:type="dxa"/>
+          </w:tcPr>
+          <w:p>
+            <w:pPr>
+              <w:pStyle w:val="Compact"/>
+              <w:cnfStyle w:val="000000100000" w:firstRow="0" w:lastRow="0" w:firstColumn="0" w:lastColumn="0" w:oddVBand="0" w:evenVBand="0" w:oddHBand="1" w:evenHBand="0" w:firstRowFirstColumn="0" w:firstRowLastColumn="0" w:lastRowFirstColumn="0" w:lastRowLastColumn="0"/>
             </w:pPr>
             <w:r>
               <w:t>utv</w:t>
@@ -2102,7 +2299,8 @@
         </w:tc>
         <w:tc>
           <w:tcPr>
-            <w:tcW w:w="3236" w:type="dxa"/>
+            <w:cnfStyle w:val="000010000000" w:firstRow="0" w:lastRow="0" w:firstColumn="0" w:lastColumn="0" w:oddVBand="1" w:evenVBand="0" w:oddHBand="0" w:evenHBand="0" w:firstRowFirstColumn="0" w:firstRowLastColumn="0" w:lastRowFirstColumn="0" w:lastRowLastColumn="0"/>
+            <w:tcW w:w="4251" w:type="dxa"/>
           </w:tcPr>
           <w:p>
             <w:pPr>
@@ -2115,11 +2313,12 @@
         </w:tc>
         <w:tc>
           <w:tcPr>
-            <w:tcW w:w="3321" w:type="dxa"/>
-          </w:tcPr>
-          <w:p>
-            <w:pPr>
-              <w:pStyle w:val="Compact"/>
+            <w:tcW w:w="4581" w:type="dxa"/>
+          </w:tcPr>
+          <w:p>
+            <w:pPr>
+              <w:pStyle w:val="Compact"/>
+              <w:cnfStyle w:val="000000100000" w:firstRow="0" w:lastRow="0" w:firstColumn="0" w:lastColumn="0" w:oddVBand="0" w:evenVBand="0" w:oddHBand="1" w:evenHBand="0" w:firstRowFirstColumn="0" w:firstRowLastColumn="0" w:lastRowFirstColumn="0" w:lastRowLastColumn="0"/>
             </w:pPr>
             <w:r>
               <w:t>contoso-teamsbestilling-utv-rg</w:t>
@@ -2128,9 +2327,14 @@
         </w:tc>
       </w:tr>
       <w:tr>
-        <w:tc>
-          <w:tcPr>
-            <w:tcW w:w="766" w:type="dxa"/>
+        <w:trPr>
+          <w:trHeight w:val="682"/>
+        </w:trPr>
+        <w:tc>
+          <w:tcPr>
+            <w:cnfStyle w:val="000010000000" w:firstRow="0" w:lastRow="0" w:firstColumn="0" w:lastColumn="0" w:oddVBand="1" w:evenVBand="0" w:oddHBand="0" w:evenHBand="0" w:firstRowFirstColumn="0" w:firstRowLastColumn="0" w:lastRowFirstColumn="0" w:lastRowLastColumn="0"/>
+            <w:tcW w:w="1242" w:type="dxa"/>
+            <w:shd w:val="clear" w:color="auto" w:fill="FFFFFF" w:themeFill="background1"/>
           </w:tcPr>
           <w:p>
             <w:pPr>
@@ -2143,11 +2347,13 @@
         </w:tc>
         <w:tc>
           <w:tcPr>
-            <w:tcW w:w="596" w:type="dxa"/>
-          </w:tcPr>
-          <w:p>
-            <w:pPr>
-              <w:pStyle w:val="Compact"/>
+            <w:tcW w:w="851" w:type="dxa"/>
+            <w:shd w:val="clear" w:color="auto" w:fill="FFFFFF" w:themeFill="background1"/>
+          </w:tcPr>
+          <w:p>
+            <w:pPr>
+              <w:pStyle w:val="Compact"/>
+              <w:cnfStyle w:val="000000000000" w:firstRow="0" w:lastRow="0" w:firstColumn="0" w:lastColumn="0" w:oddVBand="0" w:evenVBand="0" w:oddHBand="0" w:evenHBand="0" w:firstRowFirstColumn="0" w:firstRowLastColumn="0" w:lastRowFirstColumn="0" w:lastRowLastColumn="0"/>
             </w:pPr>
             <w:r>
               <w:t>utv</w:t>
@@ -2156,7 +2362,9 @@
         </w:tc>
         <w:tc>
           <w:tcPr>
-            <w:tcW w:w="3236" w:type="dxa"/>
+            <w:cnfStyle w:val="000010000000" w:firstRow="0" w:lastRow="0" w:firstColumn="0" w:lastColumn="0" w:oddVBand="1" w:evenVBand="0" w:oddHBand="0" w:evenHBand="0" w:firstRowFirstColumn="0" w:firstRowLastColumn="0" w:lastRowFirstColumn="0" w:lastRowLastColumn="0"/>
+            <w:tcW w:w="4251" w:type="dxa"/>
+            <w:shd w:val="clear" w:color="auto" w:fill="FFFFFF" w:themeFill="background1"/>
           </w:tcPr>
           <w:p>
             <w:pPr>
@@ -2176,11 +2384,13 @@
         </w:tc>
         <w:tc>
           <w:tcPr>
-            <w:tcW w:w="3321" w:type="dxa"/>
-          </w:tcPr>
-          <w:p>
-            <w:pPr>
-              <w:pStyle w:val="Compact"/>
+            <w:tcW w:w="4581" w:type="dxa"/>
+            <w:shd w:val="clear" w:color="auto" w:fill="FFFFFF" w:themeFill="background1"/>
+          </w:tcPr>
+          <w:p>
+            <w:pPr>
+              <w:pStyle w:val="Compact"/>
+              <w:cnfStyle w:val="000000000000" w:firstRow="0" w:lastRow="0" w:firstColumn="0" w:lastColumn="0" w:oddVBand="0" w:evenVBand="0" w:oddHBand="0" w:evenHBand="0" w:firstRowFirstColumn="0" w:firstRowLastColumn="0" w:lastRowFirstColumn="0" w:lastRowLastColumn="0"/>
             </w:pPr>
             <w:r>
               <w:t>contoso-b024-utv-rg</w:t>
@@ -2191,6 +2401,28 @@
     </w:tbl>
     <w:p>
       <w:pPr>
+        <w:pStyle w:val="BodyText"/>
+        <w:rPr>
+          <w:lang w:val="nb-NO"/>
+        </w:rPr>
+      </w:pPr>
+      <w:r>
+        <w:rPr>
+          <w:lang w:val="nb-NO"/>
+        </w:rPr>
+        <w:t>Tabellen under viser et eksempel på hvordan navnestrukturen for ressursgrupper kan se ut.</w:t>
+      </w:r>
+    </w:p>
+    <w:p>
+      <w:pPr>
+        <w:pStyle w:val="BodyText"/>
+        <w:rPr>
+          <w:lang w:val="nb-NO"/>
+        </w:rPr>
+      </w:pPr>
+    </w:p>
+    <w:p>
+      <w:pPr>
         <w:pStyle w:val="Heading2"/>
         <w:rPr>
           <w:lang w:val="nb-NO"/>
@@ -2266,12 +2498,13 @@
         <w:rPr>
           <w:lang w:val="nb-NO"/>
         </w:rPr>
-        <w:lastRenderedPageBreak/>
         <w:t xml:space="preserve">Navnestruktur: </w:t>
       </w:r>
       <w:r>
         <w:rPr>
           <w:rStyle w:val="VerbatimChar"/>
+          <w:b/>
+          <w:bCs/>
           <w:lang w:val="nb-NO"/>
         </w:rPr>
         <w:t>&lt;applikasjon, prosjekt eller funksjon&gt;-&lt;miljø&gt;-&lt;ressurs-forkortelse&gt;&lt;0-99&gt;</w:t>
@@ -2377,6 +2610,19 @@
     </w:p>
     <w:p>
       <w:pPr>
+        <w:rPr>
+          <w:lang w:val="nb-NO"/>
+        </w:rPr>
+      </w:pPr>
+      <w:r>
+        <w:rPr>
+          <w:lang w:val="nb-NO"/>
+        </w:rPr>
+        <w:br w:type="page"/>
+      </w:r>
+    </w:p>
+    <w:p>
+      <w:pPr>
         <w:pStyle w:val="BodyText"/>
         <w:rPr>
           <w:lang w:val="nb-NO"/>
@@ -2386,6 +2632,7 @@
         <w:rPr>
           <w:lang w:val="nb-NO"/>
         </w:rPr>
+        <w:lastRenderedPageBreak/>
         <w:t xml:space="preserve">Tabellen under viser et eksempel på hvordan navnestrukturen for ressurser i </w:t>
       </w:r>
       <w:proofErr w:type="spellStart"/>
@@ -2405,26 +2652,28 @@
     </w:p>
     <w:tbl>
       <w:tblPr>
-        <w:tblStyle w:val="GridTable2"/>
-        <w:tblW w:w="5000" w:type="pct"/>
+        <w:tblStyle w:val="GridTable4"/>
+        <w:tblpPr w:leftFromText="141" w:rightFromText="141" w:vertAnchor="text" w:horzAnchor="margin" w:tblpXSpec="center" w:tblpY="84"/>
+        <w:tblW w:w="5643" w:type="pct"/>
         <w:tblLayout w:type="fixed"/>
         <w:tblLook w:val="0020" w:firstRow="1" w:lastRow="0" w:firstColumn="0" w:lastColumn="0" w:noHBand="0" w:noVBand="0"/>
       </w:tblPr>
       <w:tblGrid>
-        <w:gridCol w:w="1375"/>
-        <w:gridCol w:w="1030"/>
-        <w:gridCol w:w="1030"/>
-        <w:gridCol w:w="2818"/>
-        <w:gridCol w:w="3369"/>
+        <w:gridCol w:w="1517"/>
+        <w:gridCol w:w="1086"/>
+        <w:gridCol w:w="1386"/>
+        <w:gridCol w:w="3181"/>
+        <w:gridCol w:w="3434"/>
       </w:tblGrid>
       <w:tr>
         <w:trPr>
           <w:cnfStyle w:val="100000000000" w:firstRow="1" w:lastRow="0" w:firstColumn="0" w:lastColumn="0" w:oddVBand="0" w:evenVBand="0" w:oddHBand="0" w:evenHBand="0" w:firstRowFirstColumn="0" w:firstRowLastColumn="0" w:lastRowFirstColumn="0" w:lastRowLastColumn="0"/>
+          <w:trHeight w:val="694"/>
         </w:trPr>
         <w:tc>
           <w:tcPr>
             <w:cnfStyle w:val="000010000000" w:firstRow="0" w:lastRow="0" w:firstColumn="0" w:lastColumn="0" w:oddVBand="1" w:evenVBand="0" w:oddHBand="0" w:evenHBand="0" w:firstRowFirstColumn="0" w:firstRowLastColumn="0" w:lastRowFirstColumn="0" w:lastRowLastColumn="0"/>
-            <w:tcW w:w="1131" w:type="dxa"/>
+            <w:tcW w:w="1551" w:type="dxa"/>
           </w:tcPr>
           <w:p>
             <w:pPr>
@@ -2442,22 +2691,30 @@
         </w:tc>
         <w:tc>
           <w:tcPr>
-            <w:tcW w:w="848" w:type="dxa"/>
+            <w:tcW w:w="1109" w:type="dxa"/>
           </w:tcPr>
           <w:p>
             <w:pPr>
               <w:pStyle w:val="Compact"/>
               <w:cnfStyle w:val="100000000000" w:firstRow="1" w:lastRow="0" w:firstColumn="0" w:lastColumn="0" w:oddVBand="0" w:evenVBand="0" w:oddHBand="0" w:evenHBand="0" w:firstRowFirstColumn="0" w:firstRowLastColumn="0" w:lastRowFirstColumn="0" w:lastRowLastColumn="0"/>
             </w:pPr>
-            <w:r>
-              <w:t>Forkortelse</w:t>
-            </w:r>
-          </w:p>
-        </w:tc>
-        <w:tc>
-          <w:tcPr>
-            <w:cnfStyle w:val="000010000000" w:firstRow="0" w:lastRow="0" w:firstColumn="0" w:lastColumn="0" w:oddVBand="1" w:evenVBand="0" w:oddHBand="0" w:evenHBand="0" w:firstRowFirstColumn="0" w:firstRowLastColumn="0" w:lastRowFirstColumn="0" w:lastRowLastColumn="0"/>
-            <w:tcW w:w="848" w:type="dxa"/>
+            <w:proofErr w:type="spellStart"/>
+            <w:r>
+              <w:t>Forkort</w:t>
+            </w:r>
+            <w:proofErr w:type="spellEnd"/>
+            <w:r>
+              <w:t>-</w:t>
+            </w:r>
+            <w:r>
+              <w:t>else</w:t>
+            </w:r>
+          </w:p>
+        </w:tc>
+        <w:tc>
+          <w:tcPr>
+            <w:cnfStyle w:val="000010000000" w:firstRow="0" w:lastRow="0" w:firstColumn="0" w:lastColumn="0" w:oddVBand="1" w:evenVBand="0" w:oddHBand="0" w:evenHBand="0" w:firstRowFirstColumn="0" w:firstRowLastColumn="0" w:lastRowFirstColumn="0" w:lastRowLastColumn="0"/>
+            <w:tcW w:w="1417" w:type="dxa"/>
           </w:tcPr>
           <w:p>
             <w:pPr>
@@ -2470,7 +2727,7 @@
         </w:tc>
         <w:tc>
           <w:tcPr>
-            <w:tcW w:w="2319" w:type="dxa"/>
+            <w:tcW w:w="3261" w:type="dxa"/>
           </w:tcPr>
           <w:p>
             <w:pPr>
@@ -2485,7 +2742,7 @@
         <w:tc>
           <w:tcPr>
             <w:cnfStyle w:val="000010000000" w:firstRow="0" w:lastRow="0" w:firstColumn="0" w:lastColumn="0" w:oddVBand="1" w:evenVBand="0" w:oddHBand="0" w:evenHBand="0" w:firstRowFirstColumn="0" w:firstRowLastColumn="0" w:lastRowFirstColumn="0" w:lastRowLastColumn="0"/>
-            <w:tcW w:w="2772" w:type="dxa"/>
+            <w:tcW w:w="3521" w:type="dxa"/>
           </w:tcPr>
           <w:p>
             <w:pPr>
@@ -2500,11 +2757,12 @@
       <w:tr>
         <w:trPr>
           <w:cnfStyle w:val="000000100000" w:firstRow="0" w:lastRow="0" w:firstColumn="0" w:lastColumn="0" w:oddVBand="0" w:evenVBand="0" w:oddHBand="1" w:evenHBand="0" w:firstRowFirstColumn="0" w:firstRowLastColumn="0" w:lastRowFirstColumn="0" w:lastRowLastColumn="0"/>
+          <w:trHeight w:val="678"/>
         </w:trPr>
         <w:tc>
           <w:tcPr>
             <w:cnfStyle w:val="000010000000" w:firstRow="0" w:lastRow="0" w:firstColumn="0" w:lastColumn="0" w:oddVBand="1" w:evenVBand="0" w:oddHBand="0" w:evenHBand="0" w:firstRowFirstColumn="0" w:firstRowLastColumn="0" w:lastRowFirstColumn="0" w:lastRowLastColumn="0"/>
-            <w:tcW w:w="1131" w:type="dxa"/>
+            <w:tcW w:w="1551" w:type="dxa"/>
           </w:tcPr>
           <w:p>
             <w:pPr>
@@ -2517,7 +2775,7 @@
         </w:tc>
         <w:tc>
           <w:tcPr>
-            <w:tcW w:w="848" w:type="dxa"/>
+            <w:tcW w:w="1109" w:type="dxa"/>
           </w:tcPr>
           <w:p>
             <w:pPr>
@@ -2532,7 +2790,7 @@
         <w:tc>
           <w:tcPr>
             <w:cnfStyle w:val="000010000000" w:firstRow="0" w:lastRow="0" w:firstColumn="0" w:lastColumn="0" w:oddVBand="1" w:evenVBand="0" w:oddHBand="0" w:evenHBand="0" w:firstRowFirstColumn="0" w:firstRowLastColumn="0" w:lastRowFirstColumn="0" w:lastRowLastColumn="0"/>
-            <w:tcW w:w="848" w:type="dxa"/>
+            <w:tcW w:w="1417" w:type="dxa"/>
           </w:tcPr>
           <w:p>
             <w:pPr>
@@ -2545,7 +2803,7 @@
         </w:tc>
         <w:tc>
           <w:tcPr>
-            <w:tcW w:w="2319" w:type="dxa"/>
+            <w:tcW w:w="3261" w:type="dxa"/>
           </w:tcPr>
           <w:p>
             <w:pPr>
@@ -2560,7 +2818,7 @@
         <w:tc>
           <w:tcPr>
             <w:cnfStyle w:val="000010000000" w:firstRow="0" w:lastRow="0" w:firstColumn="0" w:lastColumn="0" w:oddVBand="1" w:evenVBand="0" w:oddHBand="0" w:evenHBand="0" w:firstRowFirstColumn="0" w:firstRowLastColumn="0" w:lastRowFirstColumn="0" w:lastRowLastColumn="0"/>
-            <w:tcW w:w="2772" w:type="dxa"/>
+            <w:tcW w:w="3521" w:type="dxa"/>
           </w:tcPr>
           <w:p>
             <w:pPr>
@@ -2573,11 +2831,14 @@
         </w:tc>
       </w:tr>
       <w:tr>
-        <w:tc>
-          <w:tcPr>
-            <w:cnfStyle w:val="000010000000" w:firstRow="0" w:lastRow="0" w:firstColumn="0" w:lastColumn="0" w:oddVBand="1" w:evenVBand="0" w:oddHBand="0" w:evenHBand="0" w:firstRowFirstColumn="0" w:firstRowLastColumn="0" w:lastRowFirstColumn="0" w:lastRowLastColumn="0"/>
-            <w:tcW w:w="1131" w:type="dxa"/>
-            <w:shd w:val="clear" w:color="auto" w:fill="F2F2F2" w:themeFill="background1" w:themeFillShade="F2"/>
+        <w:trPr>
+          <w:trHeight w:val="694"/>
+        </w:trPr>
+        <w:tc>
+          <w:tcPr>
+            <w:cnfStyle w:val="000010000000" w:firstRow="0" w:lastRow="0" w:firstColumn="0" w:lastColumn="0" w:oddVBand="1" w:evenVBand="0" w:oddHBand="0" w:evenHBand="0" w:firstRowFirstColumn="0" w:firstRowLastColumn="0" w:lastRowFirstColumn="0" w:lastRowLastColumn="0"/>
+            <w:tcW w:w="1551" w:type="dxa"/>
+            <w:shd w:val="clear" w:color="auto" w:fill="FFFFFF" w:themeFill="background1"/>
           </w:tcPr>
           <w:p>
             <w:pPr>
@@ -2590,8 +2851,8 @@
         </w:tc>
         <w:tc>
           <w:tcPr>
-            <w:tcW w:w="848" w:type="dxa"/>
-            <w:shd w:val="clear" w:color="auto" w:fill="F2F2F2" w:themeFill="background1" w:themeFillShade="F2"/>
+            <w:tcW w:w="1109" w:type="dxa"/>
+            <w:shd w:val="clear" w:color="auto" w:fill="FFFFFF" w:themeFill="background1"/>
           </w:tcPr>
           <w:p>
             <w:pPr>
@@ -2606,8 +2867,8 @@
         <w:tc>
           <w:tcPr>
             <w:cnfStyle w:val="000010000000" w:firstRow="0" w:lastRow="0" w:firstColumn="0" w:lastColumn="0" w:oddVBand="1" w:evenVBand="0" w:oddHBand="0" w:evenHBand="0" w:firstRowFirstColumn="0" w:firstRowLastColumn="0" w:lastRowFirstColumn="0" w:lastRowLastColumn="0"/>
-            <w:tcW w:w="848" w:type="dxa"/>
-            <w:shd w:val="clear" w:color="auto" w:fill="F2F2F2" w:themeFill="background1" w:themeFillShade="F2"/>
+            <w:tcW w:w="1417" w:type="dxa"/>
+            <w:shd w:val="clear" w:color="auto" w:fill="FFFFFF" w:themeFill="background1"/>
           </w:tcPr>
           <w:p>
             <w:pPr>
@@ -2620,8 +2881,8 @@
         </w:tc>
         <w:tc>
           <w:tcPr>
-            <w:tcW w:w="2319" w:type="dxa"/>
-            <w:shd w:val="clear" w:color="auto" w:fill="F2F2F2" w:themeFill="background1" w:themeFillShade="F2"/>
+            <w:tcW w:w="3261" w:type="dxa"/>
+            <w:shd w:val="clear" w:color="auto" w:fill="FFFFFF" w:themeFill="background1"/>
           </w:tcPr>
           <w:p>
             <w:pPr>
@@ -2636,8 +2897,8 @@
         <w:tc>
           <w:tcPr>
             <w:cnfStyle w:val="000010000000" w:firstRow="0" w:lastRow="0" w:firstColumn="0" w:lastColumn="0" w:oddVBand="1" w:evenVBand="0" w:oddHBand="0" w:evenHBand="0" w:firstRowFirstColumn="0" w:firstRowLastColumn="0" w:lastRowFirstColumn="0" w:lastRowLastColumn="0"/>
-            <w:tcW w:w="2772" w:type="dxa"/>
-            <w:shd w:val="clear" w:color="auto" w:fill="F2F2F2" w:themeFill="background1" w:themeFillShade="F2"/>
+            <w:tcW w:w="3521" w:type="dxa"/>
+            <w:shd w:val="clear" w:color="auto" w:fill="FFFFFF" w:themeFill="background1"/>
           </w:tcPr>
           <w:p>
             <w:pPr>
@@ -2652,24 +2913,30 @@
       <w:tr>
         <w:trPr>
           <w:cnfStyle w:val="000000100000" w:firstRow="0" w:lastRow="0" w:firstColumn="0" w:lastColumn="0" w:oddVBand="0" w:evenVBand="0" w:oddHBand="1" w:evenHBand="0" w:firstRowFirstColumn="0" w:firstRowLastColumn="0" w:lastRowFirstColumn="0" w:lastRowLastColumn="0"/>
+          <w:trHeight w:val="678"/>
         </w:trPr>
         <w:tc>
           <w:tcPr>
             <w:cnfStyle w:val="000010000000" w:firstRow="0" w:lastRow="0" w:firstColumn="0" w:lastColumn="0" w:oddVBand="1" w:evenVBand="0" w:oddHBand="0" w:evenHBand="0" w:firstRowFirstColumn="0" w:firstRowLastColumn="0" w:lastRowFirstColumn="0" w:lastRowLastColumn="0"/>
-            <w:tcW w:w="1131" w:type="dxa"/>
-          </w:tcPr>
-          <w:p>
-            <w:pPr>
-              <w:pStyle w:val="Compact"/>
-            </w:pPr>
-            <w:r>
-              <w:t>Piblic IP Address</w:t>
-            </w:r>
-          </w:p>
-        </w:tc>
-        <w:tc>
-          <w:tcPr>
-            <w:tcW w:w="848" w:type="dxa"/>
+            <w:tcW w:w="1551" w:type="dxa"/>
+          </w:tcPr>
+          <w:p>
+            <w:pPr>
+              <w:pStyle w:val="Compact"/>
+            </w:pPr>
+            <w:proofErr w:type="spellStart"/>
+            <w:r>
+              <w:t>Piblic</w:t>
+            </w:r>
+            <w:proofErr w:type="spellEnd"/>
+            <w:r>
+              <w:t xml:space="preserve"> IP Address</w:t>
+            </w:r>
+          </w:p>
+        </w:tc>
+        <w:tc>
+          <w:tcPr>
+            <w:tcW w:w="1109" w:type="dxa"/>
           </w:tcPr>
           <w:p>
             <w:pPr>
@@ -2684,7 +2951,7 @@
         <w:tc>
           <w:tcPr>
             <w:cnfStyle w:val="000010000000" w:firstRow="0" w:lastRow="0" w:firstColumn="0" w:lastColumn="0" w:oddVBand="1" w:evenVBand="0" w:oddHBand="0" w:evenHBand="0" w:firstRowFirstColumn="0" w:firstRowLastColumn="0" w:lastRowFirstColumn="0" w:lastRowLastColumn="0"/>
-            <w:tcW w:w="848" w:type="dxa"/>
+            <w:tcW w:w="1417" w:type="dxa"/>
           </w:tcPr>
           <w:p>
             <w:pPr>
@@ -2697,7 +2964,7 @@
         </w:tc>
         <w:tc>
           <w:tcPr>
-            <w:tcW w:w="2319" w:type="dxa"/>
+            <w:tcW w:w="3261" w:type="dxa"/>
           </w:tcPr>
           <w:p>
             <w:pPr>
@@ -2712,7 +2979,7 @@
         <w:tc>
           <w:tcPr>
             <w:cnfStyle w:val="000010000000" w:firstRow="0" w:lastRow="0" w:firstColumn="0" w:lastColumn="0" w:oddVBand="1" w:evenVBand="0" w:oddHBand="0" w:evenHBand="0" w:firstRowFirstColumn="0" w:firstRowLastColumn="0" w:lastRowFirstColumn="0" w:lastRowLastColumn="0"/>
-            <w:tcW w:w="2772" w:type="dxa"/>
+            <w:tcW w:w="3521" w:type="dxa"/>
           </w:tcPr>
           <w:p>
             <w:pPr>
@@ -2725,25 +2992,33 @@
         </w:tc>
       </w:tr>
       <w:tr>
-        <w:tc>
-          <w:tcPr>
-            <w:cnfStyle w:val="000010000000" w:firstRow="0" w:lastRow="0" w:firstColumn="0" w:lastColumn="0" w:oddVBand="1" w:evenVBand="0" w:oddHBand="0" w:evenHBand="0" w:firstRowFirstColumn="0" w:firstRowLastColumn="0" w:lastRowFirstColumn="0" w:lastRowLastColumn="0"/>
-            <w:tcW w:w="1131" w:type="dxa"/>
-            <w:shd w:val="clear" w:color="auto" w:fill="D9D9D9" w:themeFill="background1" w:themeFillShade="D9"/>
-          </w:tcPr>
-          <w:p>
-            <w:pPr>
-              <w:pStyle w:val="Compact"/>
-            </w:pPr>
-            <w:r>
-              <w:t>Virtul Machine</w:t>
-            </w:r>
-          </w:p>
-        </w:tc>
-        <w:tc>
-          <w:tcPr>
-            <w:tcW w:w="848" w:type="dxa"/>
-            <w:shd w:val="clear" w:color="auto" w:fill="D9D9D9" w:themeFill="background1" w:themeFillShade="D9"/>
+        <w:trPr>
+          <w:trHeight w:val="694"/>
+        </w:trPr>
+        <w:tc>
+          <w:tcPr>
+            <w:cnfStyle w:val="000010000000" w:firstRow="0" w:lastRow="0" w:firstColumn="0" w:lastColumn="0" w:oddVBand="1" w:evenVBand="0" w:oddHBand="0" w:evenHBand="0" w:firstRowFirstColumn="0" w:firstRowLastColumn="0" w:lastRowFirstColumn="0" w:lastRowLastColumn="0"/>
+            <w:tcW w:w="1551" w:type="dxa"/>
+            <w:shd w:val="clear" w:color="auto" w:fill="FFFFFF" w:themeFill="background1"/>
+          </w:tcPr>
+          <w:p>
+            <w:pPr>
+              <w:pStyle w:val="Compact"/>
+            </w:pPr>
+            <w:proofErr w:type="spellStart"/>
+            <w:r>
+              <w:t>Virtul</w:t>
+            </w:r>
+            <w:proofErr w:type="spellEnd"/>
+            <w:r>
+              <w:t xml:space="preserve"> Machine</w:t>
+            </w:r>
+          </w:p>
+        </w:tc>
+        <w:tc>
+          <w:tcPr>
+            <w:tcW w:w="1109" w:type="dxa"/>
+            <w:shd w:val="clear" w:color="auto" w:fill="FFFFFF" w:themeFill="background1"/>
           </w:tcPr>
           <w:p>
             <w:pPr>
@@ -2758,8 +3033,8 @@
         <w:tc>
           <w:tcPr>
             <w:cnfStyle w:val="000010000000" w:firstRow="0" w:lastRow="0" w:firstColumn="0" w:lastColumn="0" w:oddVBand="1" w:evenVBand="0" w:oddHBand="0" w:evenHBand="0" w:firstRowFirstColumn="0" w:firstRowLastColumn="0" w:lastRowFirstColumn="0" w:lastRowLastColumn="0"/>
-            <w:tcW w:w="848" w:type="dxa"/>
-            <w:shd w:val="clear" w:color="auto" w:fill="D9D9D9" w:themeFill="background1" w:themeFillShade="D9"/>
+            <w:tcW w:w="1417" w:type="dxa"/>
+            <w:shd w:val="clear" w:color="auto" w:fill="FFFFFF" w:themeFill="background1"/>
           </w:tcPr>
           <w:p>
             <w:pPr>
@@ -2772,8 +3047,8 @@
         </w:tc>
         <w:tc>
           <w:tcPr>
-            <w:tcW w:w="2319" w:type="dxa"/>
-            <w:shd w:val="clear" w:color="auto" w:fill="D9D9D9" w:themeFill="background1" w:themeFillShade="D9"/>
+            <w:tcW w:w="3261" w:type="dxa"/>
+            <w:shd w:val="clear" w:color="auto" w:fill="FFFFFF" w:themeFill="background1"/>
           </w:tcPr>
           <w:p>
             <w:pPr>
@@ -2788,8 +3063,8 @@
         <w:tc>
           <w:tcPr>
             <w:cnfStyle w:val="000010000000" w:firstRow="0" w:lastRow="0" w:firstColumn="0" w:lastColumn="0" w:oddVBand="1" w:evenVBand="0" w:oddHBand="0" w:evenHBand="0" w:firstRowFirstColumn="0" w:firstRowLastColumn="0" w:lastRowFirstColumn="0" w:lastRowLastColumn="0"/>
-            <w:tcW w:w="2772" w:type="dxa"/>
-            <w:shd w:val="clear" w:color="auto" w:fill="D9D9D9" w:themeFill="background1" w:themeFillShade="D9"/>
+            <w:tcW w:w="3521" w:type="dxa"/>
+            <w:shd w:val="clear" w:color="auto" w:fill="FFFFFF" w:themeFill="background1"/>
           </w:tcPr>
           <w:p>
             <w:pPr>
@@ -2804,24 +3079,30 @@
       <w:tr>
         <w:trPr>
           <w:cnfStyle w:val="000000100000" w:firstRow="0" w:lastRow="0" w:firstColumn="0" w:lastColumn="0" w:oddVBand="0" w:evenVBand="0" w:oddHBand="1" w:evenHBand="0" w:firstRowFirstColumn="0" w:firstRowLastColumn="0" w:lastRowFirstColumn="0" w:lastRowLastColumn="0"/>
+          <w:trHeight w:val="678"/>
         </w:trPr>
         <w:tc>
           <w:tcPr>
             <w:cnfStyle w:val="000010000000" w:firstRow="0" w:lastRow="0" w:firstColumn="0" w:lastColumn="0" w:oddVBand="1" w:evenVBand="0" w:oddHBand="0" w:evenHBand="0" w:firstRowFirstColumn="0" w:firstRowLastColumn="0" w:lastRowFirstColumn="0" w:lastRowLastColumn="0"/>
-            <w:tcW w:w="1131" w:type="dxa"/>
-          </w:tcPr>
-          <w:p>
-            <w:pPr>
-              <w:pStyle w:val="Compact"/>
-            </w:pPr>
-            <w:r>
-              <w:t>Virtul Machine</w:t>
-            </w:r>
-          </w:p>
-        </w:tc>
-        <w:tc>
-          <w:tcPr>
-            <w:tcW w:w="848" w:type="dxa"/>
+            <w:tcW w:w="1551" w:type="dxa"/>
+          </w:tcPr>
+          <w:p>
+            <w:pPr>
+              <w:pStyle w:val="Compact"/>
+            </w:pPr>
+            <w:proofErr w:type="spellStart"/>
+            <w:r>
+              <w:t>Virtul</w:t>
+            </w:r>
+            <w:proofErr w:type="spellEnd"/>
+            <w:r>
+              <w:t xml:space="preserve"> Machine</w:t>
+            </w:r>
+          </w:p>
+        </w:tc>
+        <w:tc>
+          <w:tcPr>
+            <w:tcW w:w="1109" w:type="dxa"/>
           </w:tcPr>
           <w:p>
             <w:pPr>
@@ -2836,7 +3117,7 @@
         <w:tc>
           <w:tcPr>
             <w:cnfStyle w:val="000010000000" w:firstRow="0" w:lastRow="0" w:firstColumn="0" w:lastColumn="0" w:oddVBand="1" w:evenVBand="0" w:oddHBand="0" w:evenHBand="0" w:firstRowFirstColumn="0" w:firstRowLastColumn="0" w:lastRowFirstColumn="0" w:lastRowLastColumn="0"/>
-            <w:tcW w:w="848" w:type="dxa"/>
+            <w:tcW w:w="1417" w:type="dxa"/>
           </w:tcPr>
           <w:p>
             <w:pPr>
@@ -2849,7 +3130,7 @@
         </w:tc>
         <w:tc>
           <w:tcPr>
-            <w:tcW w:w="2319" w:type="dxa"/>
+            <w:tcW w:w="3261" w:type="dxa"/>
           </w:tcPr>
           <w:p>
             <w:pPr>
@@ -2864,7 +3145,7 @@
         <w:tc>
           <w:tcPr>
             <w:cnfStyle w:val="000010000000" w:firstRow="0" w:lastRow="0" w:firstColumn="0" w:lastColumn="0" w:oddVBand="1" w:evenVBand="0" w:oddHBand="0" w:evenHBand="0" w:firstRowFirstColumn="0" w:firstRowLastColumn="0" w:lastRowFirstColumn="0" w:lastRowLastColumn="0"/>
-            <w:tcW w:w="2772" w:type="dxa"/>
+            <w:tcW w:w="3521" w:type="dxa"/>
           </w:tcPr>
           <w:p>
             <w:pPr>
@@ -2888,21 +3169,7 @@
         <w:rPr>
           <w:lang w:val="nb-NO"/>
         </w:rPr>
-        <w:t xml:space="preserve">Generelt bør du unngå å ha spesialtegn (- eller _) som første eller siste tegn i noe navn, da disse vil feile de fleste valideringsregler. I tabellen under ser man en rekke ressurser som finnes i </w:t>
-      </w:r>
-      <w:proofErr w:type="spellStart"/>
-      <w:r>
-        <w:rPr>
-          <w:lang w:val="nb-NO"/>
-        </w:rPr>
-        <w:t>Azure</w:t>
-      </w:r>
-      <w:proofErr w:type="spellEnd"/>
-      <w:r>
-        <w:rPr>
-          <w:lang w:val="nb-NO"/>
-        </w:rPr>
-        <w:t>, i tillegg til</w:t>
+        <w:t>Generelt bør du unngå å ha spesialtegn (- eller _) som første eller siste tegn i noe navn, da disse vil feile de fleste valideringsregler.</w:t>
       </w:r>
     </w:p>
     <w:p>
@@ -2912,50 +3179,63 @@
           <w:lang w:val="nb-NO"/>
         </w:rPr>
       </w:pPr>
-      <w:r>
-        <w:rPr>
-          <w:lang w:val="nb-NO"/>
-        </w:rPr>
-        <w:t xml:space="preserve">I tabellen under ser man eksempler på noen av de mest vanlige ressurser som kan opprettes i </w:t>
-      </w:r>
-      <w:proofErr w:type="spellStart"/>
-      <w:r>
-        <w:rPr>
-          <w:lang w:val="nb-NO"/>
-        </w:rPr>
-        <w:t>Azure</w:t>
-      </w:r>
-      <w:proofErr w:type="spellEnd"/>
-      <w:r>
-        <w:rPr>
-          <w:lang w:val="nb-NO"/>
-        </w:rPr>
-        <w:t xml:space="preserve"> i tillegg til deres restriksjoner for navn:</w:t>
+    </w:p>
+    <w:p>
+      <w:pPr>
+        <w:pStyle w:val="BodyText"/>
+        <w:rPr>
+          <w:i/>
+          <w:iCs/>
+          <w:lang w:val="nb-NO"/>
+        </w:rPr>
+      </w:pPr>
+      <w:r>
+        <w:rPr>
+          <w:i/>
+          <w:iCs/>
+          <w:lang w:val="nb-NO"/>
+        </w:rPr>
+        <w:t>Dokumentet fortsetter under på neste side …</w:t>
+      </w:r>
+    </w:p>
+    <w:p>
+      <w:pPr>
+        <w:rPr>
+          <w:lang w:val="nb-NO"/>
+        </w:rPr>
+      </w:pPr>
+      <w:r>
+        <w:rPr>
+          <w:lang w:val="nb-NO"/>
+        </w:rPr>
+        <w:br w:type="page"/>
       </w:r>
     </w:p>
     <w:tbl>
       <w:tblPr>
-        <w:tblStyle w:val="Table"/>
-        <w:tblW w:w="5000" w:type="pct"/>
+        <w:tblStyle w:val="GridTable4"/>
+        <w:tblpPr w:leftFromText="141" w:rightFromText="141" w:vertAnchor="text" w:horzAnchor="margin" w:tblpXSpec="center" w:tblpY="864"/>
+        <w:tblW w:w="5730" w:type="pct"/>
         <w:tblLayout w:type="fixed"/>
         <w:tblLook w:val="0020" w:firstRow="1" w:lastRow="0" w:firstColumn="0" w:lastColumn="0" w:noHBand="0" w:noVBand="0"/>
       </w:tblPr>
       <w:tblGrid>
-        <w:gridCol w:w="870"/>
-        <w:gridCol w:w="1331"/>
-        <w:gridCol w:w="921"/>
-        <w:gridCol w:w="1586"/>
-        <w:gridCol w:w="2354"/>
-        <w:gridCol w:w="2560"/>
+        <w:gridCol w:w="977"/>
+        <w:gridCol w:w="1490"/>
+        <w:gridCol w:w="1033"/>
+        <w:gridCol w:w="1775"/>
+        <w:gridCol w:w="2632"/>
+        <w:gridCol w:w="2861"/>
       </w:tblGrid>
       <w:tr>
         <w:trPr>
           <w:cnfStyle w:val="100000000000" w:firstRow="1" w:lastRow="0" w:firstColumn="0" w:lastColumn="0" w:oddVBand="0" w:evenVBand="0" w:oddHBand="0" w:evenHBand="0" w:firstRowFirstColumn="0" w:firstRowLastColumn="0" w:lastRowFirstColumn="0" w:lastRowLastColumn="0"/>
-          <w:tblHeader/>
+          <w:trHeight w:val="951"/>
         </w:trPr>
         <w:tc>
           <w:tcPr>
-            <w:tcW w:w="716" w:type="dxa"/>
+            <w:cnfStyle w:val="000010000000" w:firstRow="0" w:lastRow="0" w:firstColumn="0" w:lastColumn="0" w:oddVBand="1" w:evenVBand="0" w:oddHBand="0" w:evenHBand="0" w:firstRowFirstColumn="0" w:firstRowLastColumn="0" w:lastRowFirstColumn="0" w:lastRowLastColumn="0"/>
+            <w:tcW w:w="997" w:type="dxa"/>
           </w:tcPr>
           <w:p>
             <w:pPr>
@@ -2963,6 +3243,7 @@
             </w:pPr>
             <w:proofErr w:type="spellStart"/>
             <w:r>
+              <w:lastRenderedPageBreak/>
               <w:t>Kategori</w:t>
             </w:r>
             <w:proofErr w:type="spellEnd"/>
@@ -2970,11 +3251,12 @@
         </w:tc>
         <w:tc>
           <w:tcPr>
-            <w:tcW w:w="1095" w:type="dxa"/>
-          </w:tcPr>
-          <w:p>
-            <w:pPr>
-              <w:pStyle w:val="Compact"/>
+            <w:tcW w:w="1525" w:type="dxa"/>
+          </w:tcPr>
+          <w:p>
+            <w:pPr>
+              <w:pStyle w:val="Compact"/>
+              <w:cnfStyle w:val="100000000000" w:firstRow="1" w:lastRow="0" w:firstColumn="0" w:lastColumn="0" w:oddVBand="0" w:evenVBand="0" w:oddHBand="0" w:evenHBand="0" w:firstRowFirstColumn="0" w:firstRowLastColumn="0" w:lastRowFirstColumn="0" w:lastRowLastColumn="0"/>
             </w:pPr>
             <w:r>
               <w:t>Tjeneste eller Enhet</w:t>
@@ -2983,7 +3265,8 @@
         </w:tc>
         <w:tc>
           <w:tcPr>
-            <w:tcW w:w="758" w:type="dxa"/>
+            <w:cnfStyle w:val="000010000000" w:firstRow="0" w:lastRow="0" w:firstColumn="0" w:lastColumn="0" w:oddVBand="1" w:evenVBand="0" w:oddHBand="0" w:evenHBand="0" w:firstRowFirstColumn="0" w:firstRowLastColumn="0" w:lastRowFirstColumn="0" w:lastRowLastColumn="0"/>
+            <w:tcW w:w="1055" w:type="dxa"/>
           </w:tcPr>
           <w:p>
             <w:pPr>
@@ -2996,11 +3279,12 @@
         </w:tc>
         <w:tc>
           <w:tcPr>
-            <w:tcW w:w="1305" w:type="dxa"/>
-          </w:tcPr>
-          <w:p>
-            <w:pPr>
-              <w:pStyle w:val="Compact"/>
+            <w:tcW w:w="1818" w:type="dxa"/>
+          </w:tcPr>
+          <w:p>
+            <w:pPr>
+              <w:pStyle w:val="Compact"/>
+              <w:cnfStyle w:val="100000000000" w:firstRow="1" w:lastRow="0" w:firstColumn="0" w:lastColumn="0" w:oddVBand="0" w:evenVBand="0" w:oddHBand="0" w:evenHBand="0" w:firstRowFirstColumn="0" w:firstRowLastColumn="0" w:lastRowFirstColumn="0" w:lastRowLastColumn="0"/>
             </w:pPr>
             <w:r>
               <w:t>Lengde på ressursnavn</w:t>
@@ -3009,7 +3293,8 @@
         </w:tc>
         <w:tc>
           <w:tcPr>
-            <w:tcW w:w="1937" w:type="dxa"/>
+            <w:cnfStyle w:val="000010000000" w:firstRow="0" w:lastRow="0" w:firstColumn="0" w:lastColumn="0" w:oddVBand="1" w:evenVBand="0" w:oddHBand="0" w:evenHBand="0" w:firstRowFirstColumn="0" w:firstRowLastColumn="0" w:lastRowFirstColumn="0" w:lastRowLastColumn="0"/>
+            <w:tcW w:w="2698" w:type="dxa"/>
           </w:tcPr>
           <w:p>
             <w:pPr>
@@ -3022,11 +3307,12 @@
         </w:tc>
         <w:tc>
           <w:tcPr>
-            <w:tcW w:w="2106" w:type="dxa"/>
-          </w:tcPr>
-          <w:p>
-            <w:pPr>
-              <w:pStyle w:val="Compact"/>
+            <w:tcW w:w="2934" w:type="dxa"/>
+          </w:tcPr>
+          <w:p>
+            <w:pPr>
+              <w:pStyle w:val="Compact"/>
+              <w:cnfStyle w:val="100000000000" w:firstRow="1" w:lastRow="0" w:firstColumn="0" w:lastColumn="0" w:oddVBand="0" w:evenVBand="0" w:oddHBand="0" w:evenHBand="0" w:firstRowFirstColumn="0" w:firstRowLastColumn="0" w:lastRowFirstColumn="0" w:lastRowLastColumn="0"/>
             </w:pPr>
             <w:r>
               <w:t>Gyldige tegn</w:t>
@@ -3035,26 +3321,34 @@
         </w:tc>
       </w:tr>
       <w:tr>
-        <w:tc>
-          <w:tcPr>
-            <w:tcW w:w="716" w:type="dxa"/>
-          </w:tcPr>
-          <w:p>
-            <w:pPr>
-              <w:pStyle w:val="Compact"/>
-            </w:pPr>
+        <w:trPr>
+          <w:cnfStyle w:val="000000100000" w:firstRow="0" w:lastRow="0" w:firstColumn="0" w:lastColumn="0" w:oddVBand="0" w:evenVBand="0" w:oddHBand="1" w:evenHBand="0" w:firstRowFirstColumn="0" w:firstRowLastColumn="0" w:lastRowFirstColumn="0" w:lastRowLastColumn="0"/>
+          <w:trHeight w:val="951"/>
+        </w:trPr>
+        <w:tc>
+          <w:tcPr>
+            <w:cnfStyle w:val="000010000000" w:firstRow="0" w:lastRow="0" w:firstColumn="0" w:lastColumn="0" w:oddVBand="1" w:evenVBand="0" w:oddHBand="0" w:evenHBand="0" w:firstRowFirstColumn="0" w:firstRowLastColumn="0" w:lastRowFirstColumn="0" w:lastRowLastColumn="0"/>
+            <w:tcW w:w="997" w:type="dxa"/>
+          </w:tcPr>
+          <w:p>
+            <w:pPr>
+              <w:pStyle w:val="Compact"/>
+            </w:pPr>
+            <w:proofErr w:type="spellStart"/>
             <w:r>
               <w:t>Ressursgruppe</w:t>
             </w:r>
-          </w:p>
-        </w:tc>
-        <w:tc>
-          <w:tcPr>
-            <w:tcW w:w="1095" w:type="dxa"/>
-          </w:tcPr>
-          <w:p>
-            <w:pPr>
-              <w:pStyle w:val="Compact"/>
+            <w:proofErr w:type="spellEnd"/>
+          </w:p>
+        </w:tc>
+        <w:tc>
+          <w:tcPr>
+            <w:tcW w:w="1525" w:type="dxa"/>
+          </w:tcPr>
+          <w:p>
+            <w:pPr>
+              <w:pStyle w:val="Compact"/>
+              <w:cnfStyle w:val="000000100000" w:firstRow="0" w:lastRow="0" w:firstColumn="0" w:lastColumn="0" w:oddVBand="0" w:evenVBand="0" w:oddHBand="1" w:evenHBand="0" w:firstRowFirstColumn="0" w:firstRowLastColumn="0" w:lastRowFirstColumn="0" w:lastRowLastColumn="0"/>
             </w:pPr>
             <w:r>
               <w:t>Ressursgruppe</w:t>
@@ -3063,7 +3357,8 @@
         </w:tc>
         <w:tc>
           <w:tcPr>
-            <w:tcW w:w="758" w:type="dxa"/>
+            <w:cnfStyle w:val="000010000000" w:firstRow="0" w:lastRow="0" w:firstColumn="0" w:lastColumn="0" w:oddVBand="1" w:evenVBand="0" w:oddHBand="0" w:evenHBand="0" w:firstRowFirstColumn="0" w:firstRowLastColumn="0" w:lastRowFirstColumn="0" w:lastRowLastColumn="0"/>
+            <w:tcW w:w="1055" w:type="dxa"/>
           </w:tcPr>
           <w:p>
             <w:pPr>
@@ -3076,11 +3371,12 @@
         </w:tc>
         <w:tc>
           <w:tcPr>
-            <w:tcW w:w="1305" w:type="dxa"/>
-          </w:tcPr>
-          <w:p>
-            <w:pPr>
-              <w:pStyle w:val="Compact"/>
+            <w:tcW w:w="1818" w:type="dxa"/>
+          </w:tcPr>
+          <w:p>
+            <w:pPr>
+              <w:pStyle w:val="Compact"/>
+              <w:cnfStyle w:val="000000100000" w:firstRow="0" w:lastRow="0" w:firstColumn="0" w:lastColumn="0" w:oddVBand="0" w:evenVBand="0" w:oddHBand="1" w:evenHBand="0" w:firstRowFirstColumn="0" w:firstRowLastColumn="0" w:lastRowFirstColumn="0" w:lastRowLastColumn="0"/>
             </w:pPr>
             <w:r>
               <w:t>1-64</w:t>
@@ -3089,7 +3385,8 @@
         </w:tc>
         <w:tc>
           <w:tcPr>
-            <w:tcW w:w="1937" w:type="dxa"/>
+            <w:cnfStyle w:val="000010000000" w:firstRow="0" w:lastRow="0" w:firstColumn="0" w:lastColumn="0" w:oddVBand="1" w:evenVBand="0" w:oddHBand="0" w:evenHBand="0" w:firstRowFirstColumn="0" w:firstRowLastColumn="0" w:lastRowFirstColumn="0" w:lastRowLastColumn="0"/>
+            <w:tcW w:w="2698" w:type="dxa"/>
           </w:tcPr>
           <w:p>
             <w:pPr>
@@ -3108,11 +3405,12 @@
         </w:tc>
         <w:tc>
           <w:tcPr>
-            <w:tcW w:w="2106" w:type="dxa"/>
-          </w:tcPr>
-          <w:p>
-            <w:pPr>
-              <w:pStyle w:val="Compact"/>
+            <w:tcW w:w="2934" w:type="dxa"/>
+          </w:tcPr>
+          <w:p>
+            <w:pPr>
+              <w:pStyle w:val="Compact"/>
+              <w:cnfStyle w:val="000000100000" w:firstRow="0" w:lastRow="0" w:firstColumn="0" w:lastColumn="0" w:oddVBand="0" w:evenVBand="0" w:oddHBand="1" w:evenHBand="0" w:firstRowFirstColumn="0" w:firstRowLastColumn="0" w:lastRowFirstColumn="0" w:lastRowLastColumn="0"/>
             </w:pPr>
             <w:proofErr w:type="spellStart"/>
             <w:r>
@@ -3147,26 +3445,35 @@
         </w:tc>
       </w:tr>
       <w:tr>
-        <w:tc>
-          <w:tcPr>
-            <w:tcW w:w="716" w:type="dxa"/>
-          </w:tcPr>
-          <w:p>
-            <w:pPr>
-              <w:pStyle w:val="Compact"/>
-            </w:pPr>
+        <w:trPr>
+          <w:trHeight w:val="951"/>
+        </w:trPr>
+        <w:tc>
+          <w:tcPr>
+            <w:cnfStyle w:val="000010000000" w:firstRow="0" w:lastRow="0" w:firstColumn="0" w:lastColumn="0" w:oddVBand="1" w:evenVBand="0" w:oddHBand="0" w:evenHBand="0" w:firstRowFirstColumn="0" w:firstRowLastColumn="0" w:lastRowFirstColumn="0" w:lastRowLastColumn="0"/>
+            <w:tcW w:w="997" w:type="dxa"/>
+            <w:shd w:val="clear" w:color="auto" w:fill="FFFFFF" w:themeFill="background1"/>
+          </w:tcPr>
+          <w:p>
+            <w:pPr>
+              <w:pStyle w:val="Compact"/>
+            </w:pPr>
+            <w:proofErr w:type="spellStart"/>
             <w:r>
               <w:t>Databehandling</w:t>
             </w:r>
-          </w:p>
-        </w:tc>
-        <w:tc>
-          <w:tcPr>
-            <w:tcW w:w="1095" w:type="dxa"/>
-          </w:tcPr>
-          <w:p>
-            <w:pPr>
-              <w:pStyle w:val="Compact"/>
+            <w:proofErr w:type="spellEnd"/>
+          </w:p>
+        </w:tc>
+        <w:tc>
+          <w:tcPr>
+            <w:tcW w:w="1525" w:type="dxa"/>
+            <w:shd w:val="clear" w:color="auto" w:fill="FFFFFF" w:themeFill="background1"/>
+          </w:tcPr>
+          <w:p>
+            <w:pPr>
+              <w:pStyle w:val="Compact"/>
+              <w:cnfStyle w:val="000000000000" w:firstRow="0" w:lastRow="0" w:firstColumn="0" w:lastColumn="0" w:oddVBand="0" w:evenVBand="0" w:oddHBand="0" w:evenHBand="0" w:firstRowFirstColumn="0" w:firstRowLastColumn="0" w:lastRowFirstColumn="0" w:lastRowLastColumn="0"/>
             </w:pPr>
             <w:r>
               <w:t>Virtuell Maskin</w:t>
@@ -3175,7 +3482,9 @@
         </w:tc>
         <w:tc>
           <w:tcPr>
-            <w:tcW w:w="758" w:type="dxa"/>
+            <w:cnfStyle w:val="000010000000" w:firstRow="0" w:lastRow="0" w:firstColumn="0" w:lastColumn="0" w:oddVBand="1" w:evenVBand="0" w:oddHBand="0" w:evenHBand="0" w:firstRowFirstColumn="0" w:firstRowLastColumn="0" w:lastRowFirstColumn="0" w:lastRowLastColumn="0"/>
+            <w:tcW w:w="1055" w:type="dxa"/>
+            <w:shd w:val="clear" w:color="auto" w:fill="FFFFFF" w:themeFill="background1"/>
           </w:tcPr>
           <w:p>
             <w:pPr>
@@ -3188,11 +3497,13 @@
         </w:tc>
         <w:tc>
           <w:tcPr>
-            <w:tcW w:w="1305" w:type="dxa"/>
-          </w:tcPr>
-          <w:p>
-            <w:pPr>
-              <w:pStyle w:val="Compact"/>
+            <w:tcW w:w="1818" w:type="dxa"/>
+            <w:shd w:val="clear" w:color="auto" w:fill="FFFFFF" w:themeFill="background1"/>
+          </w:tcPr>
+          <w:p>
+            <w:pPr>
+              <w:pStyle w:val="Compact"/>
+              <w:cnfStyle w:val="000000000000" w:firstRow="0" w:lastRow="0" w:firstColumn="0" w:lastColumn="0" w:oddVBand="0" w:evenVBand="0" w:oddHBand="0" w:evenHBand="0" w:firstRowFirstColumn="0" w:firstRowLastColumn="0" w:lastRowFirstColumn="0" w:lastRowLastColumn="0"/>
             </w:pPr>
             <w:r>
               <w:t>1-15 (Windows), 1-64 (Linux)</w:t>
@@ -3201,7 +3512,9 @@
         </w:tc>
         <w:tc>
           <w:tcPr>
-            <w:tcW w:w="1937" w:type="dxa"/>
+            <w:cnfStyle w:val="000010000000" w:firstRow="0" w:lastRow="0" w:firstColumn="0" w:lastColumn="0" w:oddVBand="1" w:evenVBand="0" w:oddHBand="0" w:evenHBand="0" w:firstRowFirstColumn="0" w:firstRowLastColumn="0" w:lastRowFirstColumn="0" w:lastRowLastColumn="0"/>
+            <w:tcW w:w="2698" w:type="dxa"/>
+            <w:shd w:val="clear" w:color="auto" w:fill="FFFFFF" w:themeFill="background1"/>
           </w:tcPr>
           <w:p>
             <w:pPr>
@@ -3220,11 +3533,13 @@
         </w:tc>
         <w:tc>
           <w:tcPr>
-            <w:tcW w:w="2106" w:type="dxa"/>
-          </w:tcPr>
-          <w:p>
-            <w:pPr>
-              <w:pStyle w:val="Compact"/>
+            <w:tcW w:w="2934" w:type="dxa"/>
+            <w:shd w:val="clear" w:color="auto" w:fill="FFFFFF" w:themeFill="background1"/>
+          </w:tcPr>
+          <w:p>
+            <w:pPr>
+              <w:pStyle w:val="Compact"/>
+              <w:cnfStyle w:val="000000000000" w:firstRow="0" w:lastRow="0" w:firstColumn="0" w:lastColumn="0" w:oddVBand="0" w:evenVBand="0" w:oddHBand="0" w:evenHBand="0" w:firstRowFirstColumn="0" w:firstRowLastColumn="0" w:lastRowFirstColumn="0" w:lastRowLastColumn="0"/>
             </w:pPr>
             <w:proofErr w:type="spellStart"/>
             <w:r>
@@ -3259,26 +3574,34 @@
         </w:tc>
       </w:tr>
       <w:tr>
-        <w:tc>
-          <w:tcPr>
-            <w:tcW w:w="716" w:type="dxa"/>
-          </w:tcPr>
-          <w:p>
-            <w:pPr>
-              <w:pStyle w:val="Compact"/>
-            </w:pPr>
+        <w:trPr>
+          <w:cnfStyle w:val="000000100000" w:firstRow="0" w:lastRow="0" w:firstColumn="0" w:lastColumn="0" w:oddVBand="0" w:evenVBand="0" w:oddHBand="1" w:evenHBand="0" w:firstRowFirstColumn="0" w:firstRowLastColumn="0" w:lastRowFirstColumn="0" w:lastRowLastColumn="0"/>
+          <w:trHeight w:val="664"/>
+        </w:trPr>
+        <w:tc>
+          <w:tcPr>
+            <w:cnfStyle w:val="000010000000" w:firstRow="0" w:lastRow="0" w:firstColumn="0" w:lastColumn="0" w:oddVBand="1" w:evenVBand="0" w:oddHBand="0" w:evenHBand="0" w:firstRowFirstColumn="0" w:firstRowLastColumn="0" w:lastRowFirstColumn="0" w:lastRowLastColumn="0"/>
+            <w:tcW w:w="997" w:type="dxa"/>
+          </w:tcPr>
+          <w:p>
+            <w:pPr>
+              <w:pStyle w:val="Compact"/>
+            </w:pPr>
+            <w:proofErr w:type="spellStart"/>
             <w:r>
               <w:t>Lagring</w:t>
             </w:r>
-          </w:p>
-        </w:tc>
-        <w:tc>
-          <w:tcPr>
-            <w:tcW w:w="1095" w:type="dxa"/>
-          </w:tcPr>
-          <w:p>
-            <w:pPr>
-              <w:pStyle w:val="Compact"/>
+            <w:proofErr w:type="spellEnd"/>
+          </w:p>
+        </w:tc>
+        <w:tc>
+          <w:tcPr>
+            <w:tcW w:w="1525" w:type="dxa"/>
+          </w:tcPr>
+          <w:p>
+            <w:pPr>
+              <w:pStyle w:val="Compact"/>
+              <w:cnfStyle w:val="000000100000" w:firstRow="0" w:lastRow="0" w:firstColumn="0" w:lastColumn="0" w:oddVBand="0" w:evenVBand="0" w:oddHBand="1" w:evenHBand="0" w:firstRowFirstColumn="0" w:firstRowLastColumn="0" w:lastRowFirstColumn="0" w:lastRowLastColumn="0"/>
             </w:pPr>
             <w:r>
               <w:t>Lagringskontonavn</w:t>
@@ -3287,7 +3610,8 @@
         </w:tc>
         <w:tc>
           <w:tcPr>
-            <w:tcW w:w="758" w:type="dxa"/>
+            <w:cnfStyle w:val="000010000000" w:firstRow="0" w:lastRow="0" w:firstColumn="0" w:lastColumn="0" w:oddVBand="1" w:evenVBand="0" w:oddHBand="0" w:evenHBand="0" w:firstRowFirstColumn="0" w:firstRowLastColumn="0" w:lastRowFirstColumn="0" w:lastRowLastColumn="0"/>
+            <w:tcW w:w="1055" w:type="dxa"/>
           </w:tcPr>
           <w:p>
             <w:pPr>
@@ -3300,11 +3624,12 @@
         </w:tc>
         <w:tc>
           <w:tcPr>
-            <w:tcW w:w="1305" w:type="dxa"/>
-          </w:tcPr>
-          <w:p>
-            <w:pPr>
-              <w:pStyle w:val="Compact"/>
+            <w:tcW w:w="1818" w:type="dxa"/>
+          </w:tcPr>
+          <w:p>
+            <w:pPr>
+              <w:pStyle w:val="Compact"/>
+              <w:cnfStyle w:val="000000100000" w:firstRow="0" w:lastRow="0" w:firstColumn="0" w:lastColumn="0" w:oddVBand="0" w:evenVBand="0" w:oddHBand="1" w:evenHBand="0" w:firstRowFirstColumn="0" w:firstRowLastColumn="0" w:lastRowFirstColumn="0" w:lastRowLastColumn="0"/>
             </w:pPr>
             <w:r>
               <w:t>3-24</w:t>
@@ -3313,7 +3638,8 @@
         </w:tc>
         <w:tc>
           <w:tcPr>
-            <w:tcW w:w="1937" w:type="dxa"/>
+            <w:cnfStyle w:val="000010000000" w:firstRow="0" w:lastRow="0" w:firstColumn="0" w:lastColumn="0" w:oddVBand="1" w:evenVBand="0" w:oddHBand="0" w:evenHBand="0" w:firstRowFirstColumn="0" w:firstRowLastColumn="0" w:lastRowFirstColumn="0" w:lastRowLastColumn="0"/>
+            <w:tcW w:w="2698" w:type="dxa"/>
           </w:tcPr>
           <w:p>
             <w:pPr>
@@ -3326,11 +3652,12 @@
         </w:tc>
         <w:tc>
           <w:tcPr>
-            <w:tcW w:w="2106" w:type="dxa"/>
-          </w:tcPr>
-          <w:p>
-            <w:pPr>
-              <w:pStyle w:val="Compact"/>
+            <w:tcW w:w="2934" w:type="dxa"/>
+          </w:tcPr>
+          <w:p>
+            <w:pPr>
+              <w:pStyle w:val="Compact"/>
+              <w:cnfStyle w:val="000000100000" w:firstRow="0" w:lastRow="0" w:firstColumn="0" w:lastColumn="0" w:oddVBand="0" w:evenVBand="0" w:oddHBand="1" w:evenHBand="0" w:firstRowFirstColumn="0" w:firstRowLastColumn="0" w:lastRowFirstColumn="0" w:lastRowLastColumn="0"/>
             </w:pPr>
             <w:r>
               <w:t>Alfanumerisk</w:t>
@@ -3339,26 +3666,35 @@
         </w:tc>
       </w:tr>
       <w:tr>
-        <w:tc>
-          <w:tcPr>
-            <w:tcW w:w="716" w:type="dxa"/>
-          </w:tcPr>
-          <w:p>
-            <w:pPr>
-              <w:pStyle w:val="Compact"/>
-            </w:pPr>
+        <w:trPr>
+          <w:trHeight w:val="1238"/>
+        </w:trPr>
+        <w:tc>
+          <w:tcPr>
+            <w:cnfStyle w:val="000010000000" w:firstRow="0" w:lastRow="0" w:firstColumn="0" w:lastColumn="0" w:oddVBand="1" w:evenVBand="0" w:oddHBand="0" w:evenHBand="0" w:firstRowFirstColumn="0" w:firstRowLastColumn="0" w:lastRowFirstColumn="0" w:lastRowLastColumn="0"/>
+            <w:tcW w:w="997" w:type="dxa"/>
+            <w:shd w:val="clear" w:color="auto" w:fill="FFFFFF" w:themeFill="background1"/>
+          </w:tcPr>
+          <w:p>
+            <w:pPr>
+              <w:pStyle w:val="Compact"/>
+            </w:pPr>
+            <w:proofErr w:type="spellStart"/>
             <w:r>
               <w:t>Nettverk</w:t>
             </w:r>
-          </w:p>
-        </w:tc>
-        <w:tc>
-          <w:tcPr>
-            <w:tcW w:w="1095" w:type="dxa"/>
-          </w:tcPr>
-          <w:p>
-            <w:pPr>
-              <w:pStyle w:val="Compact"/>
+            <w:proofErr w:type="spellEnd"/>
+          </w:p>
+        </w:tc>
+        <w:tc>
+          <w:tcPr>
+            <w:tcW w:w="1525" w:type="dxa"/>
+            <w:shd w:val="clear" w:color="auto" w:fill="FFFFFF" w:themeFill="background1"/>
+          </w:tcPr>
+          <w:p>
+            <w:pPr>
+              <w:pStyle w:val="Compact"/>
+              <w:cnfStyle w:val="000000000000" w:firstRow="0" w:lastRow="0" w:firstColumn="0" w:lastColumn="0" w:oddVBand="0" w:evenVBand="0" w:oddHBand="0" w:evenHBand="0" w:firstRowFirstColumn="0" w:firstRowLastColumn="0" w:lastRowFirstColumn="0" w:lastRowLastColumn="0"/>
             </w:pPr>
             <w:r>
               <w:t>Virtuelt Nettverk (VNet)</w:t>
@@ -3367,7 +3703,9 @@
         </w:tc>
         <w:tc>
           <w:tcPr>
-            <w:tcW w:w="758" w:type="dxa"/>
+            <w:cnfStyle w:val="000010000000" w:firstRow="0" w:lastRow="0" w:firstColumn="0" w:lastColumn="0" w:oddVBand="1" w:evenVBand="0" w:oddHBand="0" w:evenHBand="0" w:firstRowFirstColumn="0" w:firstRowLastColumn="0" w:lastRowFirstColumn="0" w:lastRowLastColumn="0"/>
+            <w:tcW w:w="1055" w:type="dxa"/>
+            <w:shd w:val="clear" w:color="auto" w:fill="FFFFFF" w:themeFill="background1"/>
           </w:tcPr>
           <w:p>
             <w:pPr>
@@ -3380,11 +3718,13 @@
         </w:tc>
         <w:tc>
           <w:tcPr>
-            <w:tcW w:w="1305" w:type="dxa"/>
-          </w:tcPr>
-          <w:p>
-            <w:pPr>
-              <w:pStyle w:val="Compact"/>
+            <w:tcW w:w="1818" w:type="dxa"/>
+            <w:shd w:val="clear" w:color="auto" w:fill="FFFFFF" w:themeFill="background1"/>
+          </w:tcPr>
+          <w:p>
+            <w:pPr>
+              <w:pStyle w:val="Compact"/>
+              <w:cnfStyle w:val="000000000000" w:firstRow="0" w:lastRow="0" w:firstColumn="0" w:lastColumn="0" w:oddVBand="0" w:evenVBand="0" w:oddHBand="0" w:evenHBand="0" w:firstRowFirstColumn="0" w:firstRowLastColumn="0" w:lastRowFirstColumn="0" w:lastRowLastColumn="0"/>
             </w:pPr>
             <w:r>
               <w:t>2-80</w:t>
@@ -3393,7 +3733,9 @@
         </w:tc>
         <w:tc>
           <w:tcPr>
-            <w:tcW w:w="1937" w:type="dxa"/>
+            <w:cnfStyle w:val="000010000000" w:firstRow="0" w:lastRow="0" w:firstColumn="0" w:lastColumn="0" w:oddVBand="1" w:evenVBand="0" w:oddHBand="0" w:evenHBand="0" w:firstRowFirstColumn="0" w:firstRowLastColumn="0" w:lastRowFirstColumn="0" w:lastRowLastColumn="0"/>
+            <w:tcW w:w="2698" w:type="dxa"/>
+            <w:shd w:val="clear" w:color="auto" w:fill="FFFFFF" w:themeFill="background1"/>
           </w:tcPr>
           <w:p>
             <w:pPr>
@@ -3412,11 +3754,13 @@
         </w:tc>
         <w:tc>
           <w:tcPr>
-            <w:tcW w:w="2106" w:type="dxa"/>
-          </w:tcPr>
-          <w:p>
-            <w:pPr>
-              <w:pStyle w:val="Compact"/>
+            <w:tcW w:w="2934" w:type="dxa"/>
+            <w:shd w:val="clear" w:color="auto" w:fill="FFFFFF" w:themeFill="background1"/>
+          </w:tcPr>
+          <w:p>
+            <w:pPr>
+              <w:pStyle w:val="Compact"/>
+              <w:cnfStyle w:val="000000000000" w:firstRow="0" w:lastRow="0" w:firstColumn="0" w:lastColumn="0" w:oddVBand="0" w:evenVBand="0" w:oddHBand="0" w:evenHBand="0" w:firstRowFirstColumn="0" w:firstRowLastColumn="0" w:lastRowFirstColumn="0" w:lastRowLastColumn="0"/>
               <w:rPr>
                 <w:lang w:val="nb-NO"/>
               </w:rPr>
@@ -3431,9 +3775,14 @@
         </w:tc>
       </w:tr>
       <w:tr>
-        <w:tc>
-          <w:tcPr>
-            <w:tcW w:w="716" w:type="dxa"/>
+        <w:trPr>
+          <w:cnfStyle w:val="000000100000" w:firstRow="0" w:lastRow="0" w:firstColumn="0" w:lastColumn="0" w:oddVBand="0" w:evenVBand="0" w:oddHBand="1" w:evenHBand="0" w:firstRowFirstColumn="0" w:firstRowLastColumn="0" w:lastRowFirstColumn="0" w:lastRowLastColumn="0"/>
+          <w:trHeight w:val="1253"/>
+        </w:trPr>
+        <w:tc>
+          <w:tcPr>
+            <w:cnfStyle w:val="000010000000" w:firstRow="0" w:lastRow="0" w:firstColumn="0" w:lastColumn="0" w:oddVBand="1" w:evenVBand="0" w:oddHBand="0" w:evenHBand="0" w:firstRowFirstColumn="0" w:firstRowLastColumn="0" w:lastRowFirstColumn="0" w:lastRowLastColumn="0"/>
+            <w:tcW w:w="997" w:type="dxa"/>
           </w:tcPr>
           <w:p>
             <w:pPr>
@@ -3441,7 +3790,6 @@
             </w:pPr>
             <w:proofErr w:type="spellStart"/>
             <w:r>
-              <w:lastRenderedPageBreak/>
               <w:t>Nettverk</w:t>
             </w:r>
             <w:proofErr w:type="spellEnd"/>
@@ -3449,11 +3797,12 @@
         </w:tc>
         <w:tc>
           <w:tcPr>
-            <w:tcW w:w="1095" w:type="dxa"/>
-          </w:tcPr>
-          <w:p>
-            <w:pPr>
-              <w:pStyle w:val="Compact"/>
+            <w:tcW w:w="1525" w:type="dxa"/>
+          </w:tcPr>
+          <w:p>
+            <w:pPr>
+              <w:pStyle w:val="Compact"/>
+              <w:cnfStyle w:val="000000100000" w:firstRow="0" w:lastRow="0" w:firstColumn="0" w:lastColumn="0" w:oddVBand="0" w:evenVBand="0" w:oddHBand="1" w:evenHBand="0" w:firstRowFirstColumn="0" w:firstRowLastColumn="0" w:lastRowFirstColumn="0" w:lastRowLastColumn="0"/>
             </w:pPr>
             <w:r>
               <w:t>Subnett</w:t>
@@ -3462,7 +3811,8 @@
         </w:tc>
         <w:tc>
           <w:tcPr>
-            <w:tcW w:w="758" w:type="dxa"/>
+            <w:cnfStyle w:val="000010000000" w:firstRow="0" w:lastRow="0" w:firstColumn="0" w:lastColumn="0" w:oddVBand="1" w:evenVBand="0" w:oddHBand="0" w:evenHBand="0" w:firstRowFirstColumn="0" w:firstRowLastColumn="0" w:lastRowFirstColumn="0" w:lastRowLastColumn="0"/>
+            <w:tcW w:w="1055" w:type="dxa"/>
           </w:tcPr>
           <w:p>
             <w:pPr>
@@ -3475,11 +3825,12 @@
         </w:tc>
         <w:tc>
           <w:tcPr>
-            <w:tcW w:w="1305" w:type="dxa"/>
-          </w:tcPr>
-          <w:p>
-            <w:pPr>
-              <w:pStyle w:val="Compact"/>
+            <w:tcW w:w="1818" w:type="dxa"/>
+          </w:tcPr>
+          <w:p>
+            <w:pPr>
+              <w:pStyle w:val="Compact"/>
+              <w:cnfStyle w:val="000000100000" w:firstRow="0" w:lastRow="0" w:firstColumn="0" w:lastColumn="0" w:oddVBand="0" w:evenVBand="0" w:oddHBand="1" w:evenHBand="0" w:firstRowFirstColumn="0" w:firstRowLastColumn="0" w:lastRowFirstColumn="0" w:lastRowLastColumn="0"/>
             </w:pPr>
             <w:r>
               <w:t>2-80</w:t>
@@ -3488,7 +3839,8 @@
         </w:tc>
         <w:tc>
           <w:tcPr>
-            <w:tcW w:w="1937" w:type="dxa"/>
+            <w:cnfStyle w:val="000010000000" w:firstRow="0" w:lastRow="0" w:firstColumn="0" w:lastColumn="0" w:oddVBand="1" w:evenVBand="0" w:oddHBand="0" w:evenHBand="0" w:firstRowFirstColumn="0" w:firstRowLastColumn="0" w:lastRowFirstColumn="0" w:lastRowLastColumn="0"/>
+            <w:tcW w:w="2698" w:type="dxa"/>
           </w:tcPr>
           <w:p>
             <w:pPr>
@@ -3507,11 +3859,12 @@
         </w:tc>
         <w:tc>
           <w:tcPr>
-            <w:tcW w:w="2106" w:type="dxa"/>
-          </w:tcPr>
-          <w:p>
-            <w:pPr>
-              <w:pStyle w:val="Compact"/>
+            <w:tcW w:w="2934" w:type="dxa"/>
+          </w:tcPr>
+          <w:p>
+            <w:pPr>
+              <w:pStyle w:val="Compact"/>
+              <w:cnfStyle w:val="000000100000" w:firstRow="0" w:lastRow="0" w:firstColumn="0" w:lastColumn="0" w:oddVBand="0" w:evenVBand="0" w:oddHBand="1" w:evenHBand="0" w:firstRowFirstColumn="0" w:firstRowLastColumn="0" w:lastRowFirstColumn="0" w:lastRowLastColumn="0"/>
               <w:rPr>
                 <w:lang w:val="nb-NO"/>
               </w:rPr>
@@ -3526,9 +3879,14 @@
         </w:tc>
       </w:tr>
       <w:tr>
-        <w:tc>
-          <w:tcPr>
-            <w:tcW w:w="716" w:type="dxa"/>
+        <w:trPr>
+          <w:trHeight w:val="951"/>
+        </w:trPr>
+        <w:tc>
+          <w:tcPr>
+            <w:cnfStyle w:val="000010000000" w:firstRow="0" w:lastRow="0" w:firstColumn="0" w:lastColumn="0" w:oddVBand="1" w:evenVBand="0" w:oddHBand="0" w:evenHBand="0" w:firstRowFirstColumn="0" w:firstRowLastColumn="0" w:lastRowFirstColumn="0" w:lastRowLastColumn="0"/>
+            <w:tcW w:w="997" w:type="dxa"/>
+            <w:shd w:val="clear" w:color="auto" w:fill="FFFFFF" w:themeFill="background1"/>
           </w:tcPr>
           <w:p>
             <w:pPr>
@@ -3541,11 +3899,13 @@
         </w:tc>
         <w:tc>
           <w:tcPr>
-            <w:tcW w:w="1095" w:type="dxa"/>
-          </w:tcPr>
-          <w:p>
-            <w:pPr>
-              <w:pStyle w:val="Compact"/>
+            <w:tcW w:w="1525" w:type="dxa"/>
+            <w:shd w:val="clear" w:color="auto" w:fill="FFFFFF" w:themeFill="background1"/>
+          </w:tcPr>
+          <w:p>
+            <w:pPr>
+              <w:pStyle w:val="Compact"/>
+              <w:cnfStyle w:val="000000000000" w:firstRow="0" w:lastRow="0" w:firstColumn="0" w:lastColumn="0" w:oddVBand="0" w:evenVBand="0" w:oddHBand="0" w:evenHBand="0" w:firstRowFirstColumn="0" w:firstRowLastColumn="0" w:lastRowFirstColumn="0" w:lastRowLastColumn="0"/>
             </w:pPr>
             <w:r>
               <w:t>Azure SQL Database</w:t>
@@ -3554,7 +3914,9 @@
         </w:tc>
         <w:tc>
           <w:tcPr>
-            <w:tcW w:w="758" w:type="dxa"/>
+            <w:cnfStyle w:val="000010000000" w:firstRow="0" w:lastRow="0" w:firstColumn="0" w:lastColumn="0" w:oddVBand="1" w:evenVBand="0" w:oddHBand="0" w:evenHBand="0" w:firstRowFirstColumn="0" w:firstRowLastColumn="0" w:lastRowFirstColumn="0" w:lastRowLastColumn="0"/>
+            <w:tcW w:w="1055" w:type="dxa"/>
+            <w:shd w:val="clear" w:color="auto" w:fill="FFFFFF" w:themeFill="background1"/>
           </w:tcPr>
           <w:p>
             <w:pPr>
@@ -3567,11 +3929,13 @@
         </w:tc>
         <w:tc>
           <w:tcPr>
-            <w:tcW w:w="1305" w:type="dxa"/>
-          </w:tcPr>
-          <w:p>
-            <w:pPr>
-              <w:pStyle w:val="Compact"/>
+            <w:tcW w:w="1818" w:type="dxa"/>
+            <w:shd w:val="clear" w:color="auto" w:fill="FFFFFF" w:themeFill="background1"/>
+          </w:tcPr>
+          <w:p>
+            <w:pPr>
+              <w:pStyle w:val="Compact"/>
+              <w:cnfStyle w:val="000000000000" w:firstRow="0" w:lastRow="0" w:firstColumn="0" w:lastColumn="0" w:oddVBand="0" w:evenVBand="0" w:oddHBand="0" w:evenHBand="0" w:firstRowFirstColumn="0" w:firstRowLastColumn="0" w:lastRowFirstColumn="0" w:lastRowLastColumn="0"/>
             </w:pPr>
             <w:r>
               <w:t>1-128</w:t>
@@ -3580,7 +3944,9 @@
         </w:tc>
         <w:tc>
           <w:tcPr>
-            <w:tcW w:w="1937" w:type="dxa"/>
+            <w:cnfStyle w:val="000010000000" w:firstRow="0" w:lastRow="0" w:firstColumn="0" w:lastColumn="0" w:oddVBand="1" w:evenVBand="0" w:oddHBand="0" w:evenHBand="0" w:firstRowFirstColumn="0" w:firstRowLastColumn="0" w:lastRowFirstColumn="0" w:lastRowLastColumn="0"/>
+            <w:tcW w:w="2698" w:type="dxa"/>
+            <w:shd w:val="clear" w:color="auto" w:fill="FFFFFF" w:themeFill="background1"/>
           </w:tcPr>
           <w:p>
             <w:pPr>
@@ -3599,11 +3965,13 @@
         </w:tc>
         <w:tc>
           <w:tcPr>
-            <w:tcW w:w="2106" w:type="dxa"/>
-          </w:tcPr>
-          <w:p>
-            <w:pPr>
-              <w:pStyle w:val="Compact"/>
+            <w:tcW w:w="2934" w:type="dxa"/>
+            <w:shd w:val="clear" w:color="auto" w:fill="FFFFFF" w:themeFill="background1"/>
+          </w:tcPr>
+          <w:p>
+            <w:pPr>
+              <w:pStyle w:val="Compact"/>
+              <w:cnfStyle w:val="000000000000" w:firstRow="0" w:lastRow="0" w:firstColumn="0" w:lastColumn="0" w:oddVBand="0" w:evenVBand="0" w:oddHBand="0" w:evenHBand="0" w:firstRowFirstColumn="0" w:firstRowLastColumn="0" w:lastRowFirstColumn="0" w:lastRowLastColumn="0"/>
             </w:pPr>
             <w:proofErr w:type="spellStart"/>
             <w:r>
@@ -3638,26 +4006,34 @@
         </w:tc>
       </w:tr>
       <w:tr>
-        <w:tc>
-          <w:tcPr>
-            <w:tcW w:w="716" w:type="dxa"/>
-          </w:tcPr>
-          <w:p>
-            <w:pPr>
-              <w:pStyle w:val="Compact"/>
-            </w:pPr>
+        <w:trPr>
+          <w:cnfStyle w:val="000000100000" w:firstRow="0" w:lastRow="0" w:firstColumn="0" w:lastColumn="0" w:oddVBand="0" w:evenVBand="0" w:oddHBand="1" w:evenHBand="0" w:firstRowFirstColumn="0" w:firstRowLastColumn="0" w:lastRowFirstColumn="0" w:lastRowLastColumn="0"/>
+          <w:trHeight w:val="951"/>
+        </w:trPr>
+        <w:tc>
+          <w:tcPr>
+            <w:cnfStyle w:val="000010000000" w:firstRow="0" w:lastRow="0" w:firstColumn="0" w:lastColumn="0" w:oddVBand="1" w:evenVBand="0" w:oddHBand="0" w:evenHBand="0" w:firstRowFirstColumn="0" w:firstRowLastColumn="0" w:lastRowFirstColumn="0" w:lastRowLastColumn="0"/>
+            <w:tcW w:w="997" w:type="dxa"/>
+          </w:tcPr>
+          <w:p>
+            <w:pPr>
+              <w:pStyle w:val="Compact"/>
+            </w:pPr>
+            <w:proofErr w:type="spellStart"/>
             <w:r>
               <w:t>Apptjeneste</w:t>
             </w:r>
-          </w:p>
-        </w:tc>
-        <w:tc>
-          <w:tcPr>
-            <w:tcW w:w="1095" w:type="dxa"/>
-          </w:tcPr>
-          <w:p>
-            <w:pPr>
-              <w:pStyle w:val="Compact"/>
+            <w:proofErr w:type="spellEnd"/>
+          </w:p>
+        </w:tc>
+        <w:tc>
+          <w:tcPr>
+            <w:tcW w:w="1525" w:type="dxa"/>
+          </w:tcPr>
+          <w:p>
+            <w:pPr>
+              <w:pStyle w:val="Compact"/>
+              <w:cnfStyle w:val="000000100000" w:firstRow="0" w:lastRow="0" w:firstColumn="0" w:lastColumn="0" w:oddVBand="0" w:evenVBand="0" w:oddHBand="1" w:evenHBand="0" w:firstRowFirstColumn="0" w:firstRowLastColumn="0" w:lastRowFirstColumn="0" w:lastRowLastColumn="0"/>
             </w:pPr>
             <w:r>
               <w:t>Web App</w:t>
@@ -3666,7 +4042,8 @@
         </w:tc>
         <w:tc>
           <w:tcPr>
-            <w:tcW w:w="758" w:type="dxa"/>
+            <w:cnfStyle w:val="000010000000" w:firstRow="0" w:lastRow="0" w:firstColumn="0" w:lastColumn="0" w:oddVBand="1" w:evenVBand="0" w:oddHBand="0" w:evenHBand="0" w:firstRowFirstColumn="0" w:firstRowLastColumn="0" w:lastRowFirstColumn="0" w:lastRowLastColumn="0"/>
+            <w:tcW w:w="1055" w:type="dxa"/>
           </w:tcPr>
           <w:p>
             <w:pPr>
@@ -3679,11 +4056,12 @@
         </w:tc>
         <w:tc>
           <w:tcPr>
-            <w:tcW w:w="1305" w:type="dxa"/>
-          </w:tcPr>
-          <w:p>
-            <w:pPr>
-              <w:pStyle w:val="Compact"/>
+            <w:tcW w:w="1818" w:type="dxa"/>
+          </w:tcPr>
+          <w:p>
+            <w:pPr>
+              <w:pStyle w:val="Compact"/>
+              <w:cnfStyle w:val="000000100000" w:firstRow="0" w:lastRow="0" w:firstColumn="0" w:lastColumn="0" w:oddVBand="0" w:evenVBand="0" w:oddHBand="1" w:evenHBand="0" w:firstRowFirstColumn="0" w:firstRowLastColumn="0" w:lastRowFirstColumn="0" w:lastRowLastColumn="0"/>
             </w:pPr>
             <w:r>
               <w:t>1-60</w:t>
@@ -3692,7 +4070,8 @@
         </w:tc>
         <w:tc>
           <w:tcPr>
-            <w:tcW w:w="1937" w:type="dxa"/>
+            <w:cnfStyle w:val="000010000000" w:firstRow="0" w:lastRow="0" w:firstColumn="0" w:lastColumn="0" w:oddVBand="1" w:evenVBand="0" w:oddHBand="0" w:evenHBand="0" w:firstRowFirstColumn="0" w:firstRowLastColumn="0" w:lastRowFirstColumn="0" w:lastRowLastColumn="0"/>
+            <w:tcW w:w="2698" w:type="dxa"/>
           </w:tcPr>
           <w:p>
             <w:pPr>
@@ -3705,11 +4084,12 @@
         </w:tc>
         <w:tc>
           <w:tcPr>
-            <w:tcW w:w="2106" w:type="dxa"/>
-          </w:tcPr>
-          <w:p>
-            <w:pPr>
-              <w:pStyle w:val="Compact"/>
+            <w:tcW w:w="2934" w:type="dxa"/>
+          </w:tcPr>
+          <w:p>
+            <w:pPr>
+              <w:pStyle w:val="Compact"/>
+              <w:cnfStyle w:val="000000100000" w:firstRow="0" w:lastRow="0" w:firstColumn="0" w:lastColumn="0" w:oddVBand="0" w:evenVBand="0" w:oddHBand="1" w:evenHBand="0" w:firstRowFirstColumn="0" w:firstRowLastColumn="0" w:lastRowFirstColumn="0" w:lastRowLastColumn="0"/>
             </w:pPr>
             <w:r>
               <w:t>Alfanumerisk, bindestrek</w:t>
@@ -3718,26 +4098,35 @@
         </w:tc>
       </w:tr>
       <w:tr>
-        <w:tc>
-          <w:tcPr>
-            <w:tcW w:w="716" w:type="dxa"/>
-          </w:tcPr>
-          <w:p>
-            <w:pPr>
-              <w:pStyle w:val="Compact"/>
-            </w:pPr>
+        <w:trPr>
+          <w:trHeight w:val="951"/>
+        </w:trPr>
+        <w:tc>
+          <w:tcPr>
+            <w:cnfStyle w:val="000010000000" w:firstRow="0" w:lastRow="0" w:firstColumn="0" w:lastColumn="0" w:oddVBand="1" w:evenVBand="0" w:oddHBand="0" w:evenHBand="0" w:firstRowFirstColumn="0" w:firstRowLastColumn="0" w:lastRowFirstColumn="0" w:lastRowLastColumn="0"/>
+            <w:tcW w:w="997" w:type="dxa"/>
+            <w:shd w:val="clear" w:color="auto" w:fill="FFFFFF" w:themeFill="background1"/>
+          </w:tcPr>
+          <w:p>
+            <w:pPr>
+              <w:pStyle w:val="Compact"/>
+            </w:pPr>
+            <w:proofErr w:type="spellStart"/>
             <w:r>
               <w:t>Generelt</w:t>
             </w:r>
-          </w:p>
-        </w:tc>
-        <w:tc>
-          <w:tcPr>
-            <w:tcW w:w="1095" w:type="dxa"/>
-          </w:tcPr>
-          <w:p>
-            <w:pPr>
-              <w:pStyle w:val="Compact"/>
+            <w:proofErr w:type="spellEnd"/>
+          </w:p>
+        </w:tc>
+        <w:tc>
+          <w:tcPr>
+            <w:tcW w:w="1525" w:type="dxa"/>
+            <w:shd w:val="clear" w:color="auto" w:fill="FFFFFF" w:themeFill="background1"/>
+          </w:tcPr>
+          <w:p>
+            <w:pPr>
+              <w:pStyle w:val="Compact"/>
+              <w:cnfStyle w:val="000000000000" w:firstRow="0" w:lastRow="0" w:firstColumn="0" w:lastColumn="0" w:oddVBand="0" w:evenVBand="0" w:oddHBand="0" w:evenHBand="0" w:firstRowFirstColumn="0" w:firstRowLastColumn="0" w:lastRowFirstColumn="0" w:lastRowLastColumn="0"/>
             </w:pPr>
             <w:r>
               <w:t>Tag</w:t>
@@ -3746,7 +4135,9 @@
         </w:tc>
         <w:tc>
           <w:tcPr>
-            <w:tcW w:w="758" w:type="dxa"/>
+            <w:cnfStyle w:val="000010000000" w:firstRow="0" w:lastRow="0" w:firstColumn="0" w:lastColumn="0" w:oddVBand="1" w:evenVBand="0" w:oddHBand="0" w:evenHBand="0" w:firstRowFirstColumn="0" w:firstRowLastColumn="0" w:lastRowFirstColumn="0" w:lastRowLastColumn="0"/>
+            <w:tcW w:w="1055" w:type="dxa"/>
+            <w:shd w:val="clear" w:color="auto" w:fill="FFFFFF" w:themeFill="background1"/>
           </w:tcPr>
           <w:p>
             <w:pPr>
@@ -3759,11 +4150,13 @@
         </w:tc>
         <w:tc>
           <w:tcPr>
-            <w:tcW w:w="1305" w:type="dxa"/>
-          </w:tcPr>
-          <w:p>
-            <w:pPr>
-              <w:pStyle w:val="Compact"/>
+            <w:tcW w:w="1818" w:type="dxa"/>
+            <w:shd w:val="clear" w:color="auto" w:fill="FFFFFF" w:themeFill="background1"/>
+          </w:tcPr>
+          <w:p>
+            <w:pPr>
+              <w:pStyle w:val="Compact"/>
+              <w:cnfStyle w:val="000000000000" w:firstRow="0" w:lastRow="0" w:firstColumn="0" w:lastColumn="0" w:oddVBand="0" w:evenVBand="0" w:oddHBand="0" w:evenHBand="0" w:firstRowFirstColumn="0" w:firstRowLastColumn="0" w:lastRowFirstColumn="0" w:lastRowLastColumn="0"/>
             </w:pPr>
             <w:r>
               <w:t>512 (navn), 256 (verdi)</w:t>
@@ -3772,7 +4165,9 @@
         </w:tc>
         <w:tc>
           <w:tcPr>
-            <w:tcW w:w="1937" w:type="dxa"/>
+            <w:cnfStyle w:val="000010000000" w:firstRow="0" w:lastRow="0" w:firstColumn="0" w:lastColumn="0" w:oddVBand="1" w:evenVBand="0" w:oddHBand="0" w:evenHBand="0" w:firstRowFirstColumn="0" w:firstRowLastColumn="0" w:lastRowFirstColumn="0" w:lastRowLastColumn="0"/>
+            <w:tcW w:w="2698" w:type="dxa"/>
+            <w:shd w:val="clear" w:color="auto" w:fill="FFFFFF" w:themeFill="background1"/>
           </w:tcPr>
           <w:p>
             <w:pPr>
@@ -3791,11 +4186,13 @@
         </w:tc>
         <w:tc>
           <w:tcPr>
-            <w:tcW w:w="2106" w:type="dxa"/>
-          </w:tcPr>
-          <w:p>
-            <w:pPr>
-              <w:pStyle w:val="Compact"/>
+            <w:tcW w:w="2934" w:type="dxa"/>
+            <w:shd w:val="clear" w:color="auto" w:fill="FFFFFF" w:themeFill="background1"/>
+          </w:tcPr>
+          <w:p>
+            <w:pPr>
+              <w:pStyle w:val="Compact"/>
+              <w:cnfStyle w:val="000000000000" w:firstRow="0" w:lastRow="0" w:firstColumn="0" w:lastColumn="0" w:oddVBand="0" w:evenVBand="0" w:oddHBand="0" w:evenHBand="0" w:firstRowFirstColumn="0" w:firstRowLastColumn="0" w:lastRowFirstColumn="0" w:lastRowLastColumn="0"/>
             </w:pPr>
             <w:proofErr w:type="spellStart"/>
             <w:r>
@@ -3806,6 +4203,44 @@
         </w:tc>
       </w:tr>
     </w:tbl>
+    <w:p>
+      <w:pPr>
+        <w:pStyle w:val="BodyText"/>
+        <w:rPr>
+          <w:lang w:val="nb-NO"/>
+        </w:rPr>
+      </w:pPr>
+      <w:r>
+        <w:rPr>
+          <w:lang w:val="nb-NO"/>
+        </w:rPr>
+        <w:t xml:space="preserve">I tabellen under ser man eksempler på noen av de mest vanlige ressurser som kan opprettes i </w:t>
+      </w:r>
+      <w:proofErr w:type="spellStart"/>
+      <w:r>
+        <w:rPr>
+          <w:lang w:val="nb-NO"/>
+        </w:rPr>
+        <w:t>Azure</w:t>
+      </w:r>
+      <w:proofErr w:type="spellEnd"/>
+      <w:r>
+        <w:rPr>
+          <w:lang w:val="nb-NO"/>
+        </w:rPr>
+        <w:t xml:space="preserve"> i tillegg til deres restriksjoner for navn:</w:t>
+      </w:r>
+    </w:p>
+    <w:p>
+      <w:pPr>
+        <w:pStyle w:val="BodyText"/>
+        <w:rPr>
+          <w:i/>
+          <w:iCs/>
+          <w:lang w:val="nb-NO"/>
+        </w:rPr>
+      </w:pPr>
+    </w:p>
     <w:p>
       <w:pPr>
         <w:pStyle w:val="BodyText"/>
@@ -3967,6 +4402,7 @@
         <w:rPr>
           <w:lang w:val="nb-NO"/>
         </w:rPr>
+        <w:lastRenderedPageBreak/>
         <w:t xml:space="preserve">Navnestandard for grupper i Entra ID (tidl. </w:t>
       </w:r>
       <w:proofErr w:type="spellStart"/>
@@ -4192,7 +4628,6 @@
           <w:b/>
           <w:bCs/>
         </w:rPr>
-        <w:lastRenderedPageBreak/>
         <w:t xml:space="preserve">Bedre </w:t>
       </w:r>
       <w:proofErr w:type="spellStart"/>
@@ -4487,6 +4922,7 @@
         <w:rPr>
           <w:lang w:val="nb-NO"/>
         </w:rPr>
+        <w:lastRenderedPageBreak/>
         <w:t xml:space="preserve">Forslag til navnestandard for grupper i Entra ID (tidl. </w:t>
       </w:r>
       <w:r>
@@ -4517,6 +4953,8 @@
       <w:r>
         <w:rPr>
           <w:rStyle w:val="VerbatimChar"/>
+          <w:b/>
+          <w:bCs/>
           <w:lang w:val="nb-NO"/>
         </w:rPr>
         <w:t>{avdeling}-{miljø}-{funksjon}-{rolle/hensikt/område}</w:t>
@@ -4537,6 +4975,8 @@
       <w:r>
         <w:rPr>
           <w:rStyle w:val="VerbatimChar"/>
+          <w:b/>
+          <w:bCs/>
           <w:lang w:val="nb-NO"/>
         </w:rPr>
         <w:t>{avdeling}-{miljø}-{funksjon}-{rolle}</w:t>
@@ -4545,6 +4985,8 @@
       <w:r>
         <w:rPr>
           <w:rStyle w:val="VerbatimChar"/>
+          <w:b/>
+          <w:bCs/>
           <w:lang w:val="nb-NO"/>
         </w:rPr>
         <w:t>-{</w:t>
@@ -4553,115 +4995,66 @@
       <w:r>
         <w:rPr>
           <w:rStyle w:val="VerbatimChar"/>
-          <w:lang w:val="nb-NO"/>
-        </w:rPr>
-        <w:t>ressursgruppe/subscription eller ressurs)</w:t>
+          <w:b/>
+          <w:bCs/>
+          <w:lang w:val="nb-NO"/>
+        </w:rPr>
+        <w:t>ressursgruppe/subscription eller ressurs</w:t>
+      </w:r>
+      <w:r>
+        <w:rPr>
+          <w:rStyle w:val="VerbatimChar"/>
+          <w:b/>
+          <w:bCs/>
+          <w:lang w:val="nb-NO"/>
+        </w:rPr>
+        <w:t>}</w:t>
       </w:r>
       <w:r>
         <w:rPr>
           <w:lang w:val="nb-NO"/>
         </w:rPr>
         <w:t xml:space="preserve"> skrives med små bokstaver.</w:t>
-      </w:r>
-    </w:p>
-    <w:p>
-      <w:pPr>
-        <w:pStyle w:val="BodyText"/>
-      </w:pPr>
-      <w:r>
-        <w:rPr>
-          <w:lang w:val="nb-NO"/>
-        </w:rPr>
-        <w:t xml:space="preserve">Tabellen under viser et par eksempel på hvordan navnestrukturen for ressurser i </w:t>
-      </w:r>
-      <w:proofErr w:type="spellStart"/>
-      <w:r>
-        <w:rPr>
-          <w:lang w:val="nb-NO"/>
-        </w:rPr>
-        <w:t>Azure</w:t>
-      </w:r>
-      <w:proofErr w:type="spellEnd"/>
-      <w:r>
-        <w:rPr>
-          <w:lang w:val="nb-NO"/>
-        </w:rPr>
-        <w:t xml:space="preserve"> kan se ut.</w:t>
-      </w:r>
-      <w:r>
-        <w:rPr>
-          <w:lang w:val="nb-NO"/>
-        </w:rPr>
-        <w:br/>
-        <w:t xml:space="preserve">!! </w:t>
-      </w:r>
-      <w:proofErr w:type="spellStart"/>
-      <w:r>
-        <w:t>Trenger</w:t>
-      </w:r>
-      <w:proofErr w:type="spellEnd"/>
-      <w:r>
-        <w:t xml:space="preserve"> </w:t>
-      </w:r>
-      <w:proofErr w:type="spellStart"/>
-      <w:r>
-        <w:t>innspill</w:t>
-      </w:r>
-      <w:proofErr w:type="spellEnd"/>
-      <w:r>
-        <w:t xml:space="preserve"> </w:t>
-      </w:r>
-      <w:proofErr w:type="spellStart"/>
-      <w:r>
-        <w:t>rundt</w:t>
-      </w:r>
-      <w:proofErr w:type="spellEnd"/>
-      <w:r>
-        <w:t xml:space="preserve"> </w:t>
-      </w:r>
-      <w:proofErr w:type="spellStart"/>
-      <w:r>
-        <w:t>navnestruktur</w:t>
-      </w:r>
-      <w:proofErr w:type="spellEnd"/>
-      <w:r>
-        <w:t xml:space="preserve"> for grupper i Entra ID.</w:t>
       </w:r>
     </w:p>
     <w:tbl>
       <w:tblPr>
         <w:tblStyle w:val="ListTable4"/>
-        <w:tblW w:w="5000" w:type="pct"/>
+        <w:tblpPr w:leftFromText="141" w:rightFromText="141" w:vertAnchor="text" w:horzAnchor="margin" w:tblpXSpec="center" w:tblpY="883"/>
+        <w:tblW w:w="5754" w:type="pct"/>
         <w:tblLayout w:type="fixed"/>
         <w:tblLook w:val="0020" w:firstRow="1" w:lastRow="0" w:firstColumn="0" w:lastColumn="0" w:noHBand="0" w:noVBand="0"/>
       </w:tblPr>
       <w:tblGrid>
-        <w:gridCol w:w="1853"/>
-        <w:gridCol w:w="2472"/>
-        <w:gridCol w:w="2958"/>
-        <w:gridCol w:w="2339"/>
+        <w:gridCol w:w="2083"/>
+        <w:gridCol w:w="2778"/>
+        <w:gridCol w:w="3323"/>
+        <w:gridCol w:w="2629"/>
       </w:tblGrid>
       <w:tr>
         <w:trPr>
           <w:cnfStyle w:val="100000000000" w:firstRow="1" w:lastRow="0" w:firstColumn="0" w:lastColumn="0" w:oddVBand="0" w:evenVBand="0" w:oddHBand="0" w:evenHBand="0" w:firstRowFirstColumn="0" w:firstRowLastColumn="0" w:lastRowFirstColumn="0" w:lastRowLastColumn="0"/>
+          <w:trHeight w:val="657"/>
         </w:trPr>
         <w:tc>
           <w:tcPr>
             <w:cnfStyle w:val="000010000000" w:firstRow="0" w:lastRow="0" w:firstColumn="0" w:lastColumn="0" w:oddVBand="1" w:evenVBand="0" w:oddHBand="0" w:evenHBand="0" w:firstRowFirstColumn="0" w:firstRowLastColumn="0" w:lastRowFirstColumn="0" w:lastRowLastColumn="0"/>
-            <w:tcW w:w="1525" w:type="dxa"/>
-          </w:tcPr>
-          <w:p>
-            <w:pPr>
-              <w:pStyle w:val="Compact"/>
-            </w:pPr>
+            <w:tcW w:w="2132" w:type="dxa"/>
+          </w:tcPr>
+          <w:p>
+            <w:pPr>
+              <w:pStyle w:val="Compact"/>
+            </w:pPr>
+            <w:proofErr w:type="spellStart"/>
             <w:r>
               <w:t>Kategori</w:t>
             </w:r>
-          </w:p>
-        </w:tc>
-        <w:tc>
-          <w:tcPr>
-            <w:tcW w:w="2034" w:type="dxa"/>
+            <w:proofErr w:type="spellEnd"/>
+          </w:p>
+        </w:tc>
+        <w:tc>
+          <w:tcPr>
+            <w:tcW w:w="2845" w:type="dxa"/>
           </w:tcPr>
           <w:p>
             <w:pPr>
@@ -4676,7 +5069,7 @@
         <w:tc>
           <w:tcPr>
             <w:cnfStyle w:val="000010000000" w:firstRow="0" w:lastRow="0" w:firstColumn="0" w:lastColumn="0" w:oddVBand="1" w:evenVBand="0" w:oddHBand="0" w:evenHBand="0" w:firstRowFirstColumn="0" w:firstRowLastColumn="0" w:lastRowFirstColumn="0" w:lastRowLastColumn="0"/>
-            <w:tcW w:w="2434" w:type="dxa"/>
+            <w:tcW w:w="3404" w:type="dxa"/>
           </w:tcPr>
           <w:p>
             <w:pPr>
@@ -4689,7 +5082,7 @@
         </w:tc>
         <w:tc>
           <w:tcPr>
-            <w:tcW w:w="1925" w:type="dxa"/>
+            <w:tcW w:w="2692" w:type="dxa"/>
           </w:tcPr>
           <w:p>
             <w:pPr>
@@ -4711,11 +5104,12 @@
       <w:tr>
         <w:trPr>
           <w:cnfStyle w:val="000000100000" w:firstRow="0" w:lastRow="0" w:firstColumn="0" w:lastColumn="0" w:oddVBand="0" w:evenVBand="0" w:oddHBand="1" w:evenHBand="0" w:firstRowFirstColumn="0" w:firstRowLastColumn="0" w:lastRowFirstColumn="0" w:lastRowLastColumn="0"/>
+          <w:trHeight w:val="1091"/>
         </w:trPr>
         <w:tc>
           <w:tcPr>
             <w:cnfStyle w:val="000010000000" w:firstRow="0" w:lastRow="0" w:firstColumn="0" w:lastColumn="0" w:oddVBand="1" w:evenVBand="0" w:oddHBand="0" w:evenHBand="0" w:firstRowFirstColumn="0" w:firstRowLastColumn="0" w:lastRowFirstColumn="0" w:lastRowLastColumn="0"/>
-            <w:tcW w:w="1525" w:type="dxa"/>
+            <w:tcW w:w="2132" w:type="dxa"/>
           </w:tcPr>
           <w:p>
             <w:pPr>
@@ -4741,7 +5135,7 @@
         </w:tc>
         <w:tc>
           <w:tcPr>
-            <w:tcW w:w="2034" w:type="dxa"/>
+            <w:tcW w:w="2845" w:type="dxa"/>
           </w:tcPr>
           <w:p>
             <w:pPr>
@@ -4779,7 +5173,7 @@
         <w:tc>
           <w:tcPr>
             <w:cnfStyle w:val="000010000000" w:firstRow="0" w:lastRow="0" w:firstColumn="0" w:lastColumn="0" w:oddVBand="1" w:evenVBand="0" w:oddHBand="0" w:evenHBand="0" w:firstRowFirstColumn="0" w:firstRowLastColumn="0" w:lastRowFirstColumn="0" w:lastRowLastColumn="0"/>
-            <w:tcW w:w="2434" w:type="dxa"/>
+            <w:tcW w:w="3404" w:type="dxa"/>
           </w:tcPr>
           <w:p>
             <w:pPr>
@@ -4792,7 +5186,7 @@
         </w:tc>
         <w:tc>
           <w:tcPr>
-            <w:tcW w:w="1925" w:type="dxa"/>
+            <w:tcW w:w="2692" w:type="dxa"/>
           </w:tcPr>
           <w:p>
             <w:pPr>
@@ -4809,10 +5203,13 @@
         </w:tc>
       </w:tr>
       <w:tr>
-        <w:tc>
-          <w:tcPr>
-            <w:cnfStyle w:val="000010000000" w:firstRow="0" w:lastRow="0" w:firstColumn="0" w:lastColumn="0" w:oddVBand="1" w:evenVBand="0" w:oddHBand="0" w:evenHBand="0" w:firstRowFirstColumn="0" w:firstRowLastColumn="0" w:lastRowFirstColumn="0" w:lastRowLastColumn="0"/>
-            <w:tcW w:w="1525" w:type="dxa"/>
+        <w:trPr>
+          <w:trHeight w:val="1091"/>
+        </w:trPr>
+        <w:tc>
+          <w:tcPr>
+            <w:cnfStyle w:val="000010000000" w:firstRow="0" w:lastRow="0" w:firstColumn="0" w:lastColumn="0" w:oddVBand="1" w:evenVBand="0" w:oddHBand="0" w:evenHBand="0" w:firstRowFirstColumn="0" w:firstRowLastColumn="0" w:lastRowFirstColumn="0" w:lastRowLastColumn="0"/>
+            <w:tcW w:w="2132" w:type="dxa"/>
             <w:shd w:val="clear" w:color="auto" w:fill="F2F2F2" w:themeFill="background1" w:themeFillShade="F2"/>
           </w:tcPr>
           <w:p>
@@ -4826,7 +5223,7 @@
         </w:tc>
         <w:tc>
           <w:tcPr>
-            <w:tcW w:w="2034" w:type="dxa"/>
+            <w:tcW w:w="2845" w:type="dxa"/>
             <w:shd w:val="clear" w:color="auto" w:fill="F2F2F2" w:themeFill="background1" w:themeFillShade="F2"/>
           </w:tcPr>
           <w:p>
@@ -4865,7 +5262,7 @@
         <w:tc>
           <w:tcPr>
             <w:cnfStyle w:val="000010000000" w:firstRow="0" w:lastRow="0" w:firstColumn="0" w:lastColumn="0" w:oddVBand="1" w:evenVBand="0" w:oddHBand="0" w:evenHBand="0" w:firstRowFirstColumn="0" w:firstRowLastColumn="0" w:lastRowFirstColumn="0" w:lastRowLastColumn="0"/>
-            <w:tcW w:w="2434" w:type="dxa"/>
+            <w:tcW w:w="3404" w:type="dxa"/>
             <w:shd w:val="clear" w:color="auto" w:fill="F2F2F2" w:themeFill="background1" w:themeFillShade="F2"/>
           </w:tcPr>
           <w:p>
@@ -4907,7 +5304,7 @@
         </w:tc>
         <w:tc>
           <w:tcPr>
-            <w:tcW w:w="1925" w:type="dxa"/>
+            <w:tcW w:w="2692" w:type="dxa"/>
             <w:shd w:val="clear" w:color="auto" w:fill="F2F2F2" w:themeFill="background1" w:themeFillShade="F2"/>
           </w:tcPr>
           <w:p>
@@ -4985,25 +5382,25 @@
       <w:tr>
         <w:trPr>
           <w:cnfStyle w:val="000000100000" w:firstRow="0" w:lastRow="0" w:firstColumn="0" w:lastColumn="0" w:oddVBand="0" w:evenVBand="0" w:oddHBand="1" w:evenHBand="0" w:firstRowFirstColumn="0" w:firstRowLastColumn="0" w:lastRowFirstColumn="0" w:lastRowLastColumn="0"/>
+          <w:trHeight w:val="1091"/>
         </w:trPr>
         <w:tc>
           <w:tcPr>
             <w:cnfStyle w:val="000010000000" w:firstRow="0" w:lastRow="0" w:firstColumn="0" w:lastColumn="0" w:oddVBand="1" w:evenVBand="0" w:oddHBand="0" w:evenHBand="0" w:firstRowFirstColumn="0" w:firstRowLastColumn="0" w:lastRowFirstColumn="0" w:lastRowLastColumn="0"/>
-            <w:tcW w:w="1525" w:type="dxa"/>
-          </w:tcPr>
-          <w:p>
-            <w:pPr>
-              <w:pStyle w:val="Compact"/>
-            </w:pPr>
-            <w:r>
-              <w:lastRenderedPageBreak/>
+            <w:tcW w:w="2132" w:type="dxa"/>
+          </w:tcPr>
+          <w:p>
+            <w:pPr>
+              <w:pStyle w:val="Compact"/>
+            </w:pPr>
+            <w:r>
               <w:t>Sikkerhetsgrupper (security gruppe)</w:t>
             </w:r>
           </w:p>
         </w:tc>
         <w:tc>
           <w:tcPr>
-            <w:tcW w:w="2034" w:type="dxa"/>
+            <w:tcW w:w="2845" w:type="dxa"/>
           </w:tcPr>
           <w:p>
             <w:pPr>
@@ -5025,7 +5422,7 @@
         <w:tc>
           <w:tcPr>
             <w:cnfStyle w:val="000010000000" w:firstRow="0" w:lastRow="0" w:firstColumn="0" w:lastColumn="0" w:oddVBand="1" w:evenVBand="0" w:oddHBand="0" w:evenHBand="0" w:firstRowFirstColumn="0" w:firstRowLastColumn="0" w:lastRowFirstColumn="0" w:lastRowLastColumn="0"/>
-            <w:tcW w:w="2434" w:type="dxa"/>
+            <w:tcW w:w="3404" w:type="dxa"/>
           </w:tcPr>
           <w:p>
             <w:pPr>
@@ -5044,7 +5441,7 @@
         </w:tc>
         <w:tc>
           <w:tcPr>
-            <w:tcW w:w="1925" w:type="dxa"/>
+            <w:tcW w:w="2692" w:type="dxa"/>
           </w:tcPr>
           <w:p>
             <w:pPr>
@@ -5077,10 +5474,13 @@
         </w:tc>
       </w:tr>
       <w:tr>
-        <w:tc>
-          <w:tcPr>
-            <w:cnfStyle w:val="000010000000" w:firstRow="0" w:lastRow="0" w:firstColumn="0" w:lastColumn="0" w:oddVBand="1" w:evenVBand="0" w:oddHBand="0" w:evenHBand="0" w:firstRowFirstColumn="0" w:firstRowLastColumn="0" w:lastRowFirstColumn="0" w:lastRowLastColumn="0"/>
-            <w:tcW w:w="1525" w:type="dxa"/>
+        <w:trPr>
+          <w:trHeight w:val="1091"/>
+        </w:trPr>
+        <w:tc>
+          <w:tcPr>
+            <w:cnfStyle w:val="000010000000" w:firstRow="0" w:lastRow="0" w:firstColumn="0" w:lastColumn="0" w:oddVBand="1" w:evenVBand="0" w:oddHBand="0" w:evenHBand="0" w:firstRowFirstColumn="0" w:firstRowLastColumn="0" w:lastRowFirstColumn="0" w:lastRowLastColumn="0"/>
+            <w:tcW w:w="2132" w:type="dxa"/>
             <w:shd w:val="clear" w:color="auto" w:fill="F2F2F2" w:themeFill="background1" w:themeFillShade="F2"/>
           </w:tcPr>
           <w:p>
@@ -5094,7 +5494,7 @@
         </w:tc>
         <w:tc>
           <w:tcPr>
-            <w:tcW w:w="2034" w:type="dxa"/>
+            <w:tcW w:w="2845" w:type="dxa"/>
             <w:shd w:val="clear" w:color="auto" w:fill="F2F2F2" w:themeFill="background1" w:themeFillShade="F2"/>
           </w:tcPr>
           <w:p>
@@ -5117,7 +5517,7 @@
         <w:tc>
           <w:tcPr>
             <w:cnfStyle w:val="000010000000" w:firstRow="0" w:lastRow="0" w:firstColumn="0" w:lastColumn="0" w:oddVBand="1" w:evenVBand="0" w:oddHBand="0" w:evenHBand="0" w:firstRowFirstColumn="0" w:firstRowLastColumn="0" w:lastRowFirstColumn="0" w:lastRowLastColumn="0"/>
-            <w:tcW w:w="2434" w:type="dxa"/>
+            <w:tcW w:w="3404" w:type="dxa"/>
             <w:shd w:val="clear" w:color="auto" w:fill="F2F2F2" w:themeFill="background1" w:themeFillShade="F2"/>
           </w:tcPr>
           <w:p>
@@ -5136,7 +5536,7 @@
         </w:tc>
         <w:tc>
           <w:tcPr>
-            <w:tcW w:w="1925" w:type="dxa"/>
+            <w:tcW w:w="2692" w:type="dxa"/>
             <w:shd w:val="clear" w:color="auto" w:fill="F2F2F2" w:themeFill="background1" w:themeFillShade="F2"/>
           </w:tcPr>
           <w:p>
@@ -5156,11 +5556,12 @@
       <w:tr>
         <w:trPr>
           <w:cnfStyle w:val="000000100000" w:firstRow="0" w:lastRow="0" w:firstColumn="0" w:lastColumn="0" w:oddVBand="0" w:evenVBand="0" w:oddHBand="1" w:evenHBand="0" w:firstRowFirstColumn="0" w:firstRowLastColumn="0" w:lastRowFirstColumn="0" w:lastRowLastColumn="0"/>
+          <w:trHeight w:val="1091"/>
         </w:trPr>
         <w:tc>
           <w:tcPr>
             <w:cnfStyle w:val="000010000000" w:firstRow="0" w:lastRow="0" w:firstColumn="0" w:lastColumn="0" w:oddVBand="1" w:evenVBand="0" w:oddHBand="0" w:evenHBand="0" w:firstRowFirstColumn="0" w:firstRowLastColumn="0" w:lastRowFirstColumn="0" w:lastRowLastColumn="0"/>
-            <w:tcW w:w="1525" w:type="dxa"/>
+            <w:tcW w:w="2132" w:type="dxa"/>
           </w:tcPr>
           <w:p>
             <w:pPr>
@@ -5173,7 +5574,7 @@
         </w:tc>
         <w:tc>
           <w:tcPr>
-            <w:tcW w:w="2034" w:type="dxa"/>
+            <w:tcW w:w="2845" w:type="dxa"/>
           </w:tcPr>
           <w:p>
             <w:pPr>
@@ -5211,7 +5612,7 @@
         <w:tc>
           <w:tcPr>
             <w:cnfStyle w:val="000010000000" w:firstRow="0" w:lastRow="0" w:firstColumn="0" w:lastColumn="0" w:oddVBand="1" w:evenVBand="0" w:oddHBand="0" w:evenHBand="0" w:firstRowFirstColumn="0" w:firstRowLastColumn="0" w:lastRowFirstColumn="0" w:lastRowLastColumn="0"/>
-            <w:tcW w:w="2434" w:type="dxa"/>
+            <w:tcW w:w="3404" w:type="dxa"/>
           </w:tcPr>
           <w:p>
             <w:pPr>
@@ -5232,7 +5633,7 @@
         </w:tc>
         <w:tc>
           <w:tcPr>
-            <w:tcW w:w="1925" w:type="dxa"/>
+            <w:tcW w:w="2692" w:type="dxa"/>
           </w:tcPr>
           <w:p>
             <w:pPr>
@@ -5249,10 +5650,13 @@
         </w:tc>
       </w:tr>
       <w:tr>
-        <w:tc>
-          <w:tcPr>
-            <w:cnfStyle w:val="000010000000" w:firstRow="0" w:lastRow="0" w:firstColumn="0" w:lastColumn="0" w:oddVBand="1" w:evenVBand="0" w:oddHBand="0" w:evenHBand="0" w:firstRowFirstColumn="0" w:firstRowLastColumn="0" w:lastRowFirstColumn="0" w:lastRowLastColumn="0"/>
-            <w:tcW w:w="1525" w:type="dxa"/>
+        <w:trPr>
+          <w:trHeight w:val="1091"/>
+        </w:trPr>
+        <w:tc>
+          <w:tcPr>
+            <w:cnfStyle w:val="000010000000" w:firstRow="0" w:lastRow="0" w:firstColumn="0" w:lastColumn="0" w:oddVBand="1" w:evenVBand="0" w:oddHBand="0" w:evenHBand="0" w:firstRowFirstColumn="0" w:firstRowLastColumn="0" w:lastRowFirstColumn="0" w:lastRowLastColumn="0"/>
+            <w:tcW w:w="2132" w:type="dxa"/>
             <w:shd w:val="clear" w:color="auto" w:fill="F2F2F2" w:themeFill="background1" w:themeFillShade="F2"/>
           </w:tcPr>
           <w:p>
@@ -5266,7 +5670,7 @@
         </w:tc>
         <w:tc>
           <w:tcPr>
-            <w:tcW w:w="2034" w:type="dxa"/>
+            <w:tcW w:w="2845" w:type="dxa"/>
             <w:shd w:val="clear" w:color="auto" w:fill="F2F2F2" w:themeFill="background1" w:themeFillShade="F2"/>
           </w:tcPr>
           <w:p>
@@ -5305,7 +5709,7 @@
         <w:tc>
           <w:tcPr>
             <w:cnfStyle w:val="000010000000" w:firstRow="0" w:lastRow="0" w:firstColumn="0" w:lastColumn="0" w:oddVBand="1" w:evenVBand="0" w:oddHBand="0" w:evenHBand="0" w:firstRowFirstColumn="0" w:firstRowLastColumn="0" w:lastRowFirstColumn="0" w:lastRowLastColumn="0"/>
-            <w:tcW w:w="2434" w:type="dxa"/>
+            <w:tcW w:w="3404" w:type="dxa"/>
             <w:shd w:val="clear" w:color="auto" w:fill="F2F2F2" w:themeFill="background1" w:themeFillShade="F2"/>
           </w:tcPr>
           <w:p>
@@ -5325,7 +5729,7 @@
         </w:tc>
         <w:tc>
           <w:tcPr>
-            <w:tcW w:w="1925" w:type="dxa"/>
+            <w:tcW w:w="2692" w:type="dxa"/>
             <w:shd w:val="clear" w:color="auto" w:fill="F2F2F2" w:themeFill="background1" w:themeFillShade="F2"/>
           </w:tcPr>
           <w:p>
@@ -5375,11 +5779,12 @@
       <w:tr>
         <w:trPr>
           <w:cnfStyle w:val="000000100000" w:firstRow="0" w:lastRow="0" w:firstColumn="0" w:lastColumn="0" w:oddVBand="0" w:evenVBand="0" w:oddHBand="1" w:evenHBand="0" w:firstRowFirstColumn="0" w:firstRowLastColumn="0" w:lastRowFirstColumn="0" w:lastRowLastColumn="0"/>
+          <w:trHeight w:val="1091"/>
         </w:trPr>
         <w:tc>
           <w:tcPr>
             <w:cnfStyle w:val="000010000000" w:firstRow="0" w:lastRow="0" w:firstColumn="0" w:lastColumn="0" w:oddVBand="1" w:evenVBand="0" w:oddHBand="0" w:evenHBand="0" w:firstRowFirstColumn="0" w:firstRowLastColumn="0" w:lastRowFirstColumn="0" w:lastRowLastColumn="0"/>
-            <w:tcW w:w="1525" w:type="dxa"/>
+            <w:tcW w:w="2132" w:type="dxa"/>
           </w:tcPr>
           <w:p>
             <w:pPr>
@@ -5392,7 +5797,7 @@
         </w:tc>
         <w:tc>
           <w:tcPr>
-            <w:tcW w:w="2034" w:type="dxa"/>
+            <w:tcW w:w="2845" w:type="dxa"/>
           </w:tcPr>
           <w:p>
             <w:pPr>
@@ -5414,7 +5819,7 @@
         <w:tc>
           <w:tcPr>
             <w:cnfStyle w:val="000010000000" w:firstRow="0" w:lastRow="0" w:firstColumn="0" w:lastColumn="0" w:oddVBand="1" w:evenVBand="0" w:oddHBand="0" w:evenHBand="0" w:firstRowFirstColumn="0" w:firstRowLastColumn="0" w:lastRowFirstColumn="0" w:lastRowLastColumn="0"/>
-            <w:tcW w:w="2434" w:type="dxa"/>
+            <w:tcW w:w="3404" w:type="dxa"/>
           </w:tcPr>
           <w:p>
             <w:pPr>
@@ -5433,7 +5838,7 @@
         </w:tc>
         <w:tc>
           <w:tcPr>
-            <w:tcW w:w="1925" w:type="dxa"/>
+            <w:tcW w:w="2692" w:type="dxa"/>
           </w:tcPr>
           <w:p>
             <w:pPr>
@@ -5453,34 +5858,64 @@
     <w:p>
       <w:pPr>
         <w:pStyle w:val="BodyText"/>
-      </w:pPr>
-      <w:r>
-        <w:t> </w:t>
+        <w:rPr>
+          <w:lang w:val="nb-NO"/>
+        </w:rPr>
+      </w:pPr>
+      <w:r>
+        <w:rPr>
+          <w:lang w:val="nb-NO"/>
+        </w:rPr>
+        <w:t xml:space="preserve">Tabellen under viser et par eksempel på hvordan navnestrukturen for ressurser i </w:t>
+      </w:r>
+      <w:proofErr w:type="spellStart"/>
+      <w:r>
+        <w:rPr>
+          <w:lang w:val="nb-NO"/>
+        </w:rPr>
+        <w:t>Azure</w:t>
+      </w:r>
+      <w:proofErr w:type="spellEnd"/>
+      <w:r>
+        <w:rPr>
+          <w:lang w:val="nb-NO"/>
+        </w:rPr>
+        <w:t xml:space="preserve"> kan se ut.</w:t>
+      </w:r>
+      <w:r>
+        <w:rPr>
+          <w:lang w:val="nb-NO"/>
+        </w:rPr>
+        <w:br/>
       </w:r>
     </w:p>
+    <w:bookmarkEnd w:id="1"/>
+    <w:bookmarkEnd w:id="13"/>
     <w:p>
       <w:pPr>
         <w:pStyle w:val="BodyText"/>
-      </w:pPr>
-      <w:r>
-        <w:t>Dokumentet er under oppdatering …</w:t>
-      </w:r>
-    </w:p>
-    <w:p>
-      <w:pPr>
-        <w:pStyle w:val="BodyText"/>
-        <w:rPr>
-          <w:lang w:val="nb-NO"/>
-        </w:rPr>
-      </w:pPr>
-      <w:r>
-        <w:rPr>
-          <w:lang w:val="nb-NO"/>
-        </w:rPr>
-        <w:t>Trenger innspill og innsikt på hva som gjenstår av navnestandard.</w:t>
-      </w:r>
-      <w:bookmarkEnd w:id="1"/>
-      <w:bookmarkEnd w:id="13"/>
+        <w:rPr>
+          <w:i/>
+          <w:iCs/>
+          <w:lang w:val="nb-NO"/>
+        </w:rPr>
+      </w:pPr>
+      <w:r>
+        <w:rPr>
+          <w:i/>
+          <w:iCs/>
+          <w:lang w:val="nb-NO"/>
+        </w:rPr>
+        <w:t>Dokumentet er under arbeid</w:t>
+      </w:r>
+      <w:r>
+        <w:rPr>
+          <w:i/>
+          <w:iCs/>
+          <w:lang w:val="nb-NO"/>
+        </w:rPr>
+        <w:t xml:space="preserve"> … </w:t>
+      </w:r>
     </w:p>
     <w:sectPr>
       <w:pgSz w:w="12240" w:h="15840"/>
@@ -7235,6 +7670,188 @@
       <w:tblPr/>
       <w:tcPr>
         <w:shd w:val="clear" w:color="auto" w:fill="CCCCCC" w:themeFill="text1" w:themeFillTint="33"/>
+      </w:tcPr>
+    </w:tblStylePr>
+  </w:style>
+  <w:style w:type="table" w:styleId="GridTable4">
+    <w:name w:val="Grid Table 4"/>
+    <w:basedOn w:val="TableNormal"/>
+    <w:uiPriority w:val="49"/>
+    <w:rsid w:val="00684155"/>
+    <w:pPr>
+      <w:spacing w:after="0"/>
+    </w:pPr>
+    <w:tblPr>
+      <w:tblStyleRowBandSize w:val="1"/>
+      <w:tblStyleColBandSize w:val="1"/>
+      <w:tblBorders>
+        <w:top w:val="single" w:sz="4" w:space="0" w:color="666666" w:themeColor="text1" w:themeTint="99"/>
+        <w:left w:val="single" w:sz="4" w:space="0" w:color="666666" w:themeColor="text1" w:themeTint="99"/>
+        <w:bottom w:val="single" w:sz="4" w:space="0" w:color="666666" w:themeColor="text1" w:themeTint="99"/>
+        <w:right w:val="single" w:sz="4" w:space="0" w:color="666666" w:themeColor="text1" w:themeTint="99"/>
+        <w:insideH w:val="single" w:sz="4" w:space="0" w:color="666666" w:themeColor="text1" w:themeTint="99"/>
+        <w:insideV w:val="single" w:sz="4" w:space="0" w:color="666666" w:themeColor="text1" w:themeTint="99"/>
+      </w:tblBorders>
+    </w:tblPr>
+    <w:tblStylePr w:type="firstRow">
+      <w:rPr>
+        <w:b/>
+        <w:bCs/>
+        <w:color w:val="FFFFFF" w:themeColor="background1"/>
+      </w:rPr>
+      <w:tblPr/>
+      <w:tcPr>
+        <w:tcBorders>
+          <w:top w:val="single" w:sz="4" w:space="0" w:color="000000" w:themeColor="text1"/>
+          <w:left w:val="single" w:sz="4" w:space="0" w:color="000000" w:themeColor="text1"/>
+          <w:bottom w:val="single" w:sz="4" w:space="0" w:color="000000" w:themeColor="text1"/>
+          <w:right w:val="single" w:sz="4" w:space="0" w:color="000000" w:themeColor="text1"/>
+          <w:insideH w:val="nil"/>
+          <w:insideV w:val="nil"/>
+        </w:tcBorders>
+        <w:shd w:val="clear" w:color="auto" w:fill="000000" w:themeFill="text1"/>
+      </w:tcPr>
+    </w:tblStylePr>
+    <w:tblStylePr w:type="lastRow">
+      <w:rPr>
+        <w:b/>
+        <w:bCs/>
+      </w:rPr>
+      <w:tblPr/>
+      <w:tcPr>
+        <w:tcBorders>
+          <w:top w:val="double" w:sz="4" w:space="0" w:color="000000" w:themeColor="text1"/>
+        </w:tcBorders>
+      </w:tcPr>
+    </w:tblStylePr>
+    <w:tblStylePr w:type="firstCol">
+      <w:rPr>
+        <w:b/>
+        <w:bCs/>
+      </w:rPr>
+    </w:tblStylePr>
+    <w:tblStylePr w:type="lastCol">
+      <w:rPr>
+        <w:b/>
+        <w:bCs/>
+      </w:rPr>
+    </w:tblStylePr>
+    <w:tblStylePr w:type="band1Vert">
+      <w:tblPr/>
+      <w:tcPr>
+        <w:shd w:val="clear" w:color="auto" w:fill="CCCCCC" w:themeFill="text1" w:themeFillTint="33"/>
+      </w:tcPr>
+    </w:tblStylePr>
+    <w:tblStylePr w:type="band1Horz">
+      <w:tblPr/>
+      <w:tcPr>
+        <w:shd w:val="clear" w:color="auto" w:fill="CCCCCC" w:themeFill="text1" w:themeFillTint="33"/>
+      </w:tcPr>
+    </w:tblStylePr>
+  </w:style>
+  <w:style w:type="table" w:styleId="GridTable5Dark">
+    <w:name w:val="Grid Table 5 Dark"/>
+    <w:basedOn w:val="TableNormal"/>
+    <w:uiPriority w:val="50"/>
+    <w:rsid w:val="00684155"/>
+    <w:pPr>
+      <w:spacing w:after="0"/>
+    </w:pPr>
+    <w:tblPr>
+      <w:tblStyleRowBandSize w:val="1"/>
+      <w:tblStyleColBandSize w:val="1"/>
+      <w:tblBorders>
+        <w:top w:val="single" w:sz="4" w:space="0" w:color="FFFFFF" w:themeColor="background1"/>
+        <w:left w:val="single" w:sz="4" w:space="0" w:color="FFFFFF" w:themeColor="background1"/>
+        <w:bottom w:val="single" w:sz="4" w:space="0" w:color="FFFFFF" w:themeColor="background1"/>
+        <w:right w:val="single" w:sz="4" w:space="0" w:color="FFFFFF" w:themeColor="background1"/>
+        <w:insideH w:val="single" w:sz="4" w:space="0" w:color="FFFFFF" w:themeColor="background1"/>
+        <w:insideV w:val="single" w:sz="4" w:space="0" w:color="FFFFFF" w:themeColor="background1"/>
+      </w:tblBorders>
+    </w:tblPr>
+    <w:tcPr>
+      <w:shd w:val="clear" w:color="auto" w:fill="CCCCCC" w:themeFill="text1" w:themeFillTint="33"/>
+    </w:tcPr>
+    <w:tblStylePr w:type="firstRow">
+      <w:rPr>
+        <w:b/>
+        <w:bCs/>
+        <w:color w:val="FFFFFF" w:themeColor="background1"/>
+      </w:rPr>
+      <w:tblPr/>
+      <w:tcPr>
+        <w:tcBorders>
+          <w:top w:val="single" w:sz="4" w:space="0" w:color="FFFFFF" w:themeColor="background1"/>
+          <w:left w:val="single" w:sz="4" w:space="0" w:color="FFFFFF" w:themeColor="background1"/>
+          <w:right w:val="single" w:sz="4" w:space="0" w:color="FFFFFF" w:themeColor="background1"/>
+          <w:insideH w:val="nil"/>
+          <w:insideV w:val="nil"/>
+        </w:tcBorders>
+        <w:shd w:val="clear" w:color="auto" w:fill="000000" w:themeFill="text1"/>
+      </w:tcPr>
+    </w:tblStylePr>
+    <w:tblStylePr w:type="lastRow">
+      <w:rPr>
+        <w:b/>
+        <w:bCs/>
+        <w:color w:val="FFFFFF" w:themeColor="background1"/>
+      </w:rPr>
+      <w:tblPr/>
+      <w:tcPr>
+        <w:tcBorders>
+          <w:left w:val="single" w:sz="4" w:space="0" w:color="FFFFFF" w:themeColor="background1"/>
+          <w:bottom w:val="single" w:sz="4" w:space="0" w:color="FFFFFF" w:themeColor="background1"/>
+          <w:right w:val="single" w:sz="4" w:space="0" w:color="FFFFFF" w:themeColor="background1"/>
+          <w:insideH w:val="nil"/>
+          <w:insideV w:val="nil"/>
+        </w:tcBorders>
+        <w:shd w:val="clear" w:color="auto" w:fill="000000" w:themeFill="text1"/>
+      </w:tcPr>
+    </w:tblStylePr>
+    <w:tblStylePr w:type="firstCol">
+      <w:rPr>
+        <w:b/>
+        <w:bCs/>
+        <w:color w:val="FFFFFF" w:themeColor="background1"/>
+      </w:rPr>
+      <w:tblPr/>
+      <w:tcPr>
+        <w:tcBorders>
+          <w:top w:val="single" w:sz="4" w:space="0" w:color="FFFFFF" w:themeColor="background1"/>
+          <w:left w:val="single" w:sz="4" w:space="0" w:color="FFFFFF" w:themeColor="background1"/>
+          <w:bottom w:val="single" w:sz="4" w:space="0" w:color="FFFFFF" w:themeColor="background1"/>
+          <w:insideV w:val="nil"/>
+        </w:tcBorders>
+        <w:shd w:val="clear" w:color="auto" w:fill="000000" w:themeFill="text1"/>
+      </w:tcPr>
+    </w:tblStylePr>
+    <w:tblStylePr w:type="lastCol">
+      <w:rPr>
+        <w:b/>
+        <w:bCs/>
+        <w:color w:val="FFFFFF" w:themeColor="background1"/>
+      </w:rPr>
+      <w:tblPr/>
+      <w:tcPr>
+        <w:tcBorders>
+          <w:top w:val="single" w:sz="4" w:space="0" w:color="FFFFFF" w:themeColor="background1"/>
+          <w:bottom w:val="single" w:sz="4" w:space="0" w:color="FFFFFF" w:themeColor="background1"/>
+          <w:right w:val="single" w:sz="4" w:space="0" w:color="FFFFFF" w:themeColor="background1"/>
+          <w:insideV w:val="nil"/>
+        </w:tcBorders>
+        <w:shd w:val="clear" w:color="auto" w:fill="000000" w:themeFill="text1"/>
+      </w:tcPr>
+    </w:tblStylePr>
+    <w:tblStylePr w:type="band1Vert">
+      <w:tblPr/>
+      <w:tcPr>
+        <w:shd w:val="clear" w:color="auto" w:fill="999999" w:themeFill="text1" w:themeFillTint="66"/>
+      </w:tcPr>
+    </w:tblStylePr>
+    <w:tblStylePr w:type="band1Horz">
+      <w:tblPr/>
+      <w:tcPr>
+        <w:shd w:val="clear" w:color="auto" w:fill="999999" w:themeFill="text1" w:themeFillTint="66"/>
       </w:tcPr>
     </w:tblStylePr>
   </w:style>
